--- a/Task 11.1P/104789808 - Task 11.P - LearningSummaryReport.docx
+++ b/Task 11.1P/104789808 - Task 11.P - LearningSummaryReport.docx
@@ -29,7 +29,7 @@
           <w:sdtContent>
             <w:p>
               <w:pPr>
-                <w:pStyle w:val="Title"/>
+                <w:pStyle w:val="Tiu"/>
               </w:pPr>
               <w:r>
                 <w:rPr>
@@ -96,7 +96,7 @@
           <w:sdtContent>
             <w:p>
               <w:pPr>
-                <w:pStyle w:val="Subtitle"/>
+                <w:pStyle w:val="Tiuphu"/>
                 <w:rPr>
                   <w:noProof/>
                 </w:rPr>
@@ -118,15 +118,17 @@
         </w:sdt>
         <w:p>
           <w:pPr>
-            <w:pStyle w:val="Subtitle"/>
+            <w:pStyle w:val="Tiuphu"/>
             <w:rPr>
               <w:noProof/>
+              <w:color w:val="auto"/>
             </w:rPr>
           </w:pPr>
           <w:sdt>
             <w:sdtPr>
               <w:rPr>
-                <w:rStyle w:val="SubtleEmphasis"/>
+                <w:rStyle w:val="NhnmanhTinht"/>
+                <w:color w:val="auto"/>
               </w:rPr>
               <w:alias w:val="Author"/>
               <w:id w:val="8081534"/>
@@ -136,27 +138,10 @@
             <w:sdtContent>
               <w:r>
                 <w:rPr>
-                  <w:rStyle w:val="SubtleEmphasis"/>
+                  <w:rStyle w:val="NhnmanhTinht"/>
+                  <w:color w:val="auto"/>
                 </w:rPr>
-                <w:t>STUDENT NAME</w:t>
-              </w:r>
-              <w:r>
-                <w:rPr>
-                  <w:rStyle w:val="SubtleEmphasis"/>
-                </w:rPr>
-                <w:t xml:space="preserve"> (</w:t>
-              </w:r>
-              <w:r>
-                <w:rPr>
-                  <w:rStyle w:val="SubtleEmphasis"/>
-                </w:rPr>
-                <w:t>student id</w:t>
-              </w:r>
-              <w:r>
-                <w:rPr>
-                  <w:rStyle w:val="SubtleEmphasis"/>
-                </w:rPr>
-                <w:t>)</w:t>
+                <w:t>Le Gia Hoang An - 104789808</w:t>
               </w:r>
             </w:sdtContent>
           </w:sdt>
@@ -1202,163 +1187,16 @@
         <w:p>
           <w:pPr>
             <w:rPr>
-              <w:rStyle w:val="Heading1Char"/>
+              <w:rStyle w:val="u1Char"/>
               <w:rFonts w:eastAsiaTheme="majorEastAsia"/>
             </w:rPr>
           </w:pPr>
           <w:r>
             <w:rPr>
-              <w:noProof/>
-              <w:lang w:eastAsia="en-AU"/>
+              <w:rStyle w:val="u1Char"/>
+              <w:rFonts w:eastAsiaTheme="majorEastAsia"/>
             </w:rPr>
             <w:lastRenderedPageBreak/>
-            <mc:AlternateContent>
-              <mc:Choice Requires="wps">
-                <w:drawing>
-                  <wp:anchor distT="0" distB="0" distL="114300" distR="114300" simplePos="0" relativeHeight="251659776" behindDoc="0" locked="0" layoutInCell="1" allowOverlap="1" wp14:anchorId="2F90CF4F" wp14:editId="01B61B3F">
-                    <wp:simplePos x="0" y="0"/>
-                    <wp:positionH relativeFrom="column">
-                      <wp:posOffset>1194435</wp:posOffset>
-                    </wp:positionH>
-                    <wp:positionV relativeFrom="paragraph">
-                      <wp:posOffset>-111760</wp:posOffset>
-                    </wp:positionV>
-                    <wp:extent cx="1943100" cy="571500"/>
-                    <wp:effectExtent l="381000" t="177800" r="88900" b="114300"/>
-                    <wp:wrapNone/>
-                    <wp:docPr id="15" name="Rectangular Callout 15"/>
-                    <wp:cNvGraphicFramePr/>
-                    <a:graphic xmlns:a="http://schemas.openxmlformats.org/drawingml/2006/main">
-                      <a:graphicData uri="http://schemas.microsoft.com/office/word/2010/wordprocessingShape">
-                        <wps:wsp>
-                          <wps:cNvSpPr/>
-                          <wps:spPr>
-                            <a:xfrm>
-                              <a:off x="0" y="0"/>
-                              <a:ext cx="1943100" cy="571500"/>
-                            </a:xfrm>
-                            <a:prstGeom prst="wedgeRectCallout">
-                              <a:avLst>
-                                <a:gd name="adj1" fmla="val -67234"/>
-                                <a:gd name="adj2" fmla="val -73684"/>
-                              </a:avLst>
-                            </a:prstGeom>
-                          </wps:spPr>
-                          <wps:style>
-                            <a:lnRef idx="1">
-                              <a:schemeClr val="accent1"/>
-                            </a:lnRef>
-                            <a:fillRef idx="3">
-                              <a:schemeClr val="accent1"/>
-                            </a:fillRef>
-                            <a:effectRef idx="2">
-                              <a:schemeClr val="accent1"/>
-                            </a:effectRef>
-                            <a:fontRef idx="minor">
-                              <a:schemeClr val="lt1"/>
-                            </a:fontRef>
-                          </wps:style>
-                          <wps:txbx>
-                            <w:txbxContent>
-                              <w:p>
-                                <w:pPr>
-                                  <w:jc w:val="center"/>
-                                </w:pPr>
-                                <w:r>
-                                  <w:t>Update header with your name and id. Then delete this box.</w:t>
-                                </w:r>
-                              </w:p>
-                            </w:txbxContent>
-                          </wps:txbx>
-                          <wps:bodyPr rot="0" spcFirstLastPara="0" vertOverflow="overflow" horzOverflow="overflow" vert="horz" wrap="square" lIns="91440" tIns="45720" rIns="91440" bIns="45720" numCol="1" spcCol="0" rtlCol="0" fromWordArt="0" anchor="ctr" anchorCtr="0" forceAA="0" compatLnSpc="1">
-                            <a:prstTxWarp prst="textNoShape">
-                              <a:avLst/>
-                            </a:prstTxWarp>
-                            <a:noAutofit/>
-                          </wps:bodyPr>
-                        </wps:wsp>
-                      </a:graphicData>
-                    </a:graphic>
-                    <wp14:sizeRelV relativeFrom="margin">
-                      <wp14:pctHeight>0</wp14:pctHeight>
-                    </wp14:sizeRelV>
-                  </wp:anchor>
-                </w:drawing>
-              </mc:Choice>
-              <mc:Fallback>
-                <w:pict>
-                  <v:shapetype w14:anchorId="2F90CF4F" id="_x0000_t61" coordsize="21600,21600" o:spt="61" adj="1350,25920" path="m,l0@8@12@24,0@9,,21600@6,21600@15@27@7,21600,21600,21600,21600@9@18@30,21600@8,21600,0@7,0@21@33@6,xe">
-                    <v:stroke joinstyle="miter"/>
-                    <v:formulas>
-                      <v:f eqn="sum 10800 0 #0"/>
-                      <v:f eqn="sum 10800 0 #1"/>
-                      <v:f eqn="sum #0 0 #1"/>
-                      <v:f eqn="sum @0 @1 0"/>
-                      <v:f eqn="sum 21600 0 #0"/>
-                      <v:f eqn="sum 21600 0 #1"/>
-                      <v:f eqn="if @0 3600 12600"/>
-                      <v:f eqn="if @0 9000 18000"/>
-                      <v:f eqn="if @1 3600 12600"/>
-                      <v:f eqn="if @1 9000 18000"/>
-                      <v:f eqn="if @2 0 #0"/>
-                      <v:f eqn="if @3 @10 0"/>
-                      <v:f eqn="if #0 0 @11"/>
-                      <v:f eqn="if @2 @6 #0"/>
-                      <v:f eqn="if @3 @6 @13"/>
-                      <v:f eqn="if @5 @6 @14"/>
-                      <v:f eqn="if @2 #0 21600"/>
-                      <v:f eqn="if @3 21600 @16"/>
-                      <v:f eqn="if @4 21600 @17"/>
-                      <v:f eqn="if @2 #0 @6"/>
-                      <v:f eqn="if @3 @19 @6"/>
-                      <v:f eqn="if #1 @6 @20"/>
-                      <v:f eqn="if @2 @8 #1"/>
-                      <v:f eqn="if @3 @22 @8"/>
-                      <v:f eqn="if #0 @8 @23"/>
-                      <v:f eqn="if @2 21600 #1"/>
-                      <v:f eqn="if @3 21600 @25"/>
-                      <v:f eqn="if @5 21600 @26"/>
-                      <v:f eqn="if @2 #1 @8"/>
-                      <v:f eqn="if @3 @8 @28"/>
-                      <v:f eqn="if @4 @8 @29"/>
-                      <v:f eqn="if @2 #1 0"/>
-                      <v:f eqn="if @3 @31 0"/>
-                      <v:f eqn="if #1 0 @32"/>
-                      <v:f eqn="val #0"/>
-                      <v:f eqn="val #1"/>
-                    </v:formulas>
-                    <v:path o:connecttype="custom" o:connectlocs="10800,0;0,10800;10800,21600;21600,10800;@34,@35"/>
-                    <v:handles>
-                      <v:h position="#0,#1"/>
-                    </v:handles>
-                  </v:shapetype>
-                  <v:shape id="Rectangular Callout 15" o:spid="_x0000_s1026" type="#_x0000_t61" style="position:absolute;margin-left:94.05pt;margin-top:-8.8pt;width:153pt;height:45pt;z-index:251659776;visibility:visible;mso-wrap-style:square;mso-height-percent:0;mso-wrap-distance-left:9pt;mso-wrap-distance-top:0;mso-wrap-distance-right:9pt;mso-wrap-distance-bottom:0;mso-position-horizontal:absolute;mso-position-horizontal-relative:text;mso-position-vertical:absolute;mso-position-vertical-relative:text;mso-height-percent:0;mso-height-relative:margin;v-text-anchor:middle" o:gfxdata="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" adj="-3723,-5116" fillcolor="#4f81bd [3204]" strokecolor="#4579b8 [3044]">
-                    <v:fill color2="#a7bfde [1620]" rotate="t" angle="180" focus="100%" type="gradient">
-                      <o:fill v:ext="view" type="gradientUnscaled"/>
-                    </v:fill>
-                    <v:shadow on="t" color="black" opacity="22937f" origin=",.5" offset="0,.63889mm"/>
-                    <v:textbox>
-                      <w:txbxContent>
-                        <w:p>
-                          <w:pPr>
-                            <w:jc w:val="center"/>
-                          </w:pPr>
-                          <w:r>
-                            <w:t>Update header with your name and id. Then delete this box.</w:t>
-                          </w:r>
-                        </w:p>
-                      </w:txbxContent>
-                    </v:textbox>
-                  </v:shape>
-                </w:pict>
-              </mc:Fallback>
-            </mc:AlternateContent>
-          </w:r>
-          <w:r>
-            <w:rPr>
-              <w:rStyle w:val="Heading1Char"/>
-              <w:rFonts w:eastAsiaTheme="majorEastAsia"/>
-            </w:rPr>
             <w:t>Self-Assessment Details</w:t>
           </w:r>
         </w:p>
@@ -1398,7 +1236,7 @@
     </w:sdt>
     <w:tbl>
       <w:tblPr>
-        <w:tblStyle w:val="TableGrid"/>
+        <w:tblStyle w:val="LiBang"/>
         <w:tblW w:w="8656" w:type="dxa"/>
         <w:tblLook w:val="00A0" w:firstRow="1" w:lastRow="0" w:firstColumn="1" w:lastColumn="0" w:noHBand="0" w:noVBand="0"/>
       </w:tblPr>
@@ -1591,6 +1429,9 @@
             <w:pPr>
               <w:jc w:val="center"/>
             </w:pPr>
+            <w:r>
+              <w:t>X</w:t>
+            </w:r>
           </w:p>
         </w:tc>
       </w:tr>
@@ -1604,111 +1445,6 @@
       </w:pPr>
       <w:r>
         <w:rPr>
-          <w:noProof/>
-          <w:lang w:eastAsia="en-AU"/>
-        </w:rPr>
-        <mc:AlternateContent>
-          <mc:Choice Requires="wps">
-            <w:drawing>
-              <wp:anchor distT="0" distB="0" distL="114300" distR="114300" simplePos="0" relativeHeight="251657216" behindDoc="0" locked="0" layoutInCell="1" allowOverlap="1" wp14:anchorId="06D819E0" wp14:editId="423FE3C7">
-                <wp:simplePos x="0" y="0"/>
-                <wp:positionH relativeFrom="column">
-                  <wp:posOffset>1520190</wp:posOffset>
-                </wp:positionH>
-                <wp:positionV relativeFrom="paragraph">
-                  <wp:posOffset>155575</wp:posOffset>
-                </wp:positionV>
-                <wp:extent cx="1943100" cy="685800"/>
-                <wp:effectExtent l="50800" t="381000" r="88900" b="101600"/>
-                <wp:wrapNone/>
-                <wp:docPr id="16" name="Rectangular Callout 16"/>
-                <wp:cNvGraphicFramePr/>
-                <a:graphic xmlns:a="http://schemas.openxmlformats.org/drawingml/2006/main">
-                  <a:graphicData uri="http://schemas.microsoft.com/office/word/2010/wordprocessingShape">
-                    <wps:wsp>
-                      <wps:cNvSpPr/>
-                      <wps:spPr>
-                        <a:xfrm>
-                          <a:off x="0" y="0"/>
-                          <a:ext cx="1943100" cy="685800"/>
-                        </a:xfrm>
-                        <a:prstGeom prst="wedgeRectCallout">
-                          <a:avLst>
-                            <a:gd name="adj1" fmla="val 21617"/>
-                            <a:gd name="adj2" fmla="val -100537"/>
-                          </a:avLst>
-                        </a:prstGeom>
-                      </wps:spPr>
-                      <wps:style>
-                        <a:lnRef idx="1">
-                          <a:schemeClr val="accent1"/>
-                        </a:lnRef>
-                        <a:fillRef idx="3">
-                          <a:schemeClr val="accent1"/>
-                        </a:fillRef>
-                        <a:effectRef idx="2">
-                          <a:schemeClr val="accent1"/>
-                        </a:effectRef>
-                        <a:fontRef idx="minor">
-                          <a:schemeClr val="lt1"/>
-                        </a:fontRef>
-                      </wps:style>
-                      <wps:txbx>
-                        <w:txbxContent>
-                          <w:p>
-                            <w:pPr>
-                              <w:jc w:val="center"/>
-                            </w:pPr>
-                            <w:r>
-                              <w:t>Tick the box with the grade you are applying for. Then delete this box.</w:t>
-                            </w:r>
-                          </w:p>
-                        </w:txbxContent>
-                      </wps:txbx>
-                      <wps:bodyPr rot="0" spcFirstLastPara="0" vertOverflow="overflow" horzOverflow="overflow" vert="horz" wrap="square" lIns="91440" tIns="45720" rIns="91440" bIns="45720" numCol="1" spcCol="0" rtlCol="0" fromWordArt="0" anchor="ctr" anchorCtr="0" forceAA="0" compatLnSpc="1">
-                        <a:prstTxWarp prst="textNoShape">
-                          <a:avLst/>
-                        </a:prstTxWarp>
-                        <a:noAutofit/>
-                      </wps:bodyPr>
-                    </wps:wsp>
-                  </a:graphicData>
-                </a:graphic>
-                <wp14:sizeRelH relativeFrom="margin">
-                  <wp14:pctWidth>0</wp14:pctWidth>
-                </wp14:sizeRelH>
-                <wp14:sizeRelV relativeFrom="margin">
-                  <wp14:pctHeight>0</wp14:pctHeight>
-                </wp14:sizeRelV>
-              </wp:anchor>
-            </w:drawing>
-          </mc:Choice>
-          <mc:Fallback>
-            <w:pict>
-              <v:shape w14:anchorId="06D819E0" id="Rectangular Callout 16" o:spid="_x0000_s1027" type="#_x0000_t61" style="position:absolute;left:0;text-align:left;margin-left:119.7pt;margin-top:12.25pt;width:153pt;height:54pt;z-index:251657216;visibility:visible;mso-wrap-style:square;mso-width-percent:0;mso-height-percent:0;mso-wrap-distance-left:9pt;mso-wrap-distance-top:0;mso-wrap-distance-right:9pt;mso-wrap-distance-bottom:0;mso-position-horizontal:absolute;mso-position-horizontal-relative:text;mso-position-vertical:absolute;mso-position-vertical-relative:text;mso-width-percent:0;mso-height-percent:0;mso-width-relative:margin;mso-height-relative:margin;v-text-anchor:middle" o:gfxdata="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" adj="15469,-10916" fillcolor="#4f81bd [3204]" strokecolor="#4579b8 [3044]">
-                <v:fill color2="#a7bfde [1620]" rotate="t" angle="180" focus="100%" type="gradient">
-                  <o:fill v:ext="view" type="gradientUnscaled"/>
-                </v:fill>
-                <v:shadow on="t" color="black" opacity="22937f" origin=",.5" offset="0,.63889mm"/>
-                <v:textbox>
-                  <w:txbxContent>
-                    <w:p>
-                      <w:pPr>
-                        <w:jc w:val="center"/>
-                      </w:pPr>
-                      <w:r>
-                        <w:t>Tick the box with the grade you are applying for. Then delete this box.</w:t>
-                      </w:r>
-                    </w:p>
-                  </w:txbxContent>
-                </v:textbox>
-              </v:shape>
-            </w:pict>
-          </mc:Fallback>
-        </mc:AlternateContent>
-      </w:r>
-      <w:r>
-        <w:rPr>
           <w:i/>
         </w:rPr>
         <w:t>Self-assessment Statement</w:t>
@@ -1717,7 +1453,7 @@
     <w:p/>
     <w:tbl>
       <w:tblPr>
-        <w:tblStyle w:val="TableGrid"/>
+        <w:tblStyle w:val="LiBang"/>
         <w:tblW w:w="0" w:type="auto"/>
         <w:tblLook w:val="04A0" w:firstRow="1" w:lastRow="0" w:firstColumn="1" w:lastColumn="0" w:noHBand="0" w:noVBand="1"/>
       </w:tblPr>
@@ -1770,7 +1506,11 @@
           <w:tcPr>
             <w:tcW w:w="2454" w:type="dxa"/>
           </w:tcPr>
-          <w:p/>
+          <w:p>
+            <w:r>
+              <w:t>X</w:t>
+            </w:r>
+          </w:p>
         </w:tc>
       </w:tr>
       <w:tr>
@@ -1794,7 +1534,11 @@
           <w:tcPr>
             <w:tcW w:w="2454" w:type="dxa"/>
           </w:tcPr>
-          <w:p/>
+          <w:p>
+            <w:r>
+              <w:t>X</w:t>
+            </w:r>
+          </w:p>
         </w:tc>
       </w:tr>
       <w:tr>
@@ -1826,7 +1570,11 @@
           <w:tcPr>
             <w:tcW w:w="2454" w:type="dxa"/>
           </w:tcPr>
-          <w:p/>
+          <w:p>
+            <w:r>
+              <w:t>X</w:t>
+            </w:r>
+          </w:p>
         </w:tc>
       </w:tr>
     </w:tbl>
@@ -1844,113 +1592,10 @@
         <w:t>Minimum Pass Checklist</w:t>
       </w:r>
     </w:p>
-    <w:p>
-      <w:r>
-        <w:rPr>
-          <w:noProof/>
-          <w:lang w:eastAsia="en-AU"/>
-        </w:rPr>
-        <mc:AlternateContent>
-          <mc:Choice Requires="wps">
-            <w:drawing>
-              <wp:anchor distT="0" distB="0" distL="114300" distR="114300" simplePos="0" relativeHeight="251660288" behindDoc="0" locked="0" layoutInCell="1" allowOverlap="1" wp14:anchorId="5192D92E" wp14:editId="2812235C">
-                <wp:simplePos x="0" y="0"/>
-                <wp:positionH relativeFrom="column">
-                  <wp:posOffset>1280160</wp:posOffset>
-                </wp:positionH>
-                <wp:positionV relativeFrom="paragraph">
-                  <wp:posOffset>134620</wp:posOffset>
-                </wp:positionV>
-                <wp:extent cx="1943100" cy="1028700"/>
-                <wp:effectExtent l="50800" t="457200" r="1562100" b="114300"/>
-                <wp:wrapNone/>
-                <wp:docPr id="17" name="Rectangular Callout 17"/>
-                <wp:cNvGraphicFramePr/>
-                <a:graphic xmlns:a="http://schemas.openxmlformats.org/drawingml/2006/main">
-                  <a:graphicData uri="http://schemas.microsoft.com/office/word/2010/wordprocessingShape">
-                    <wps:wsp>
-                      <wps:cNvSpPr/>
-                      <wps:spPr>
-                        <a:xfrm>
-                          <a:off x="0" y="0"/>
-                          <a:ext cx="1943100" cy="1028700"/>
-                        </a:xfrm>
-                        <a:prstGeom prst="wedgeRectCallout">
-                          <a:avLst>
-                            <a:gd name="adj1" fmla="val 124949"/>
-                            <a:gd name="adj2" fmla="val -91213"/>
-                          </a:avLst>
-                        </a:prstGeom>
-                      </wps:spPr>
-                      <wps:style>
-                        <a:lnRef idx="1">
-                          <a:schemeClr val="accent1"/>
-                        </a:lnRef>
-                        <a:fillRef idx="3">
-                          <a:schemeClr val="accent1"/>
-                        </a:fillRef>
-                        <a:effectRef idx="2">
-                          <a:schemeClr val="accent1"/>
-                        </a:effectRef>
-                        <a:fontRef idx="minor">
-                          <a:schemeClr val="lt1"/>
-                        </a:fontRef>
-                      </wps:style>
-                      <wps:txbx>
-                        <w:txbxContent>
-                          <w:p>
-                            <w:pPr>
-                              <w:jc w:val="center"/>
-                            </w:pPr>
-                            <w:r>
-                              <w:t>Check that you have included the minimum required details. Tick these boxes (and ones for higher grades as applies). Then delete this box.</w:t>
-                            </w:r>
-                          </w:p>
-                        </w:txbxContent>
-                      </wps:txbx>
-                      <wps:bodyPr rot="0" spcFirstLastPara="0" vertOverflow="overflow" horzOverflow="overflow" vert="horz" wrap="square" lIns="91440" tIns="45720" rIns="91440" bIns="45720" numCol="1" spcCol="0" rtlCol="0" fromWordArt="0" anchor="ctr" anchorCtr="0" forceAA="0" compatLnSpc="1">
-                        <a:prstTxWarp prst="textNoShape">
-                          <a:avLst/>
-                        </a:prstTxWarp>
-                        <a:noAutofit/>
-                      </wps:bodyPr>
-                    </wps:wsp>
-                  </a:graphicData>
-                </a:graphic>
-                <wp14:sizeRelV relativeFrom="margin">
-                  <wp14:pctHeight>0</wp14:pctHeight>
-                </wp14:sizeRelV>
-              </wp:anchor>
-            </w:drawing>
-          </mc:Choice>
-          <mc:Fallback>
-            <w:pict>
-              <v:shape w14:anchorId="5192D92E" id="Rectangular Callout 17" o:spid="_x0000_s1028" type="#_x0000_t61" style="position:absolute;margin-left:100.8pt;margin-top:10.6pt;width:153pt;height:81pt;z-index:251660288;visibility:visible;mso-wrap-style:square;mso-height-percent:0;mso-wrap-distance-left:9pt;mso-wrap-distance-top:0;mso-wrap-distance-right:9pt;mso-wrap-distance-bottom:0;mso-position-horizontal:absolute;mso-position-horizontal-relative:text;mso-position-vertical:absolute;mso-position-vertical-relative:text;mso-height-percent:0;mso-height-relative:margin;v-text-anchor:middle" o:gfxdata="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" adj="37789,-8902" fillcolor="#4f81bd [3204]" strokecolor="#4579b8 [3044]">
-                <v:fill color2="#a7bfde [1620]" rotate="t" angle="180" focus="100%" type="gradient">
-                  <o:fill v:ext="view" type="gradientUnscaled"/>
-                </v:fill>
-                <v:shadow on="t" color="black" opacity="22937f" origin=",.5" offset="0,.63889mm"/>
-                <v:textbox>
-                  <w:txbxContent>
-                    <w:p>
-                      <w:pPr>
-                        <w:jc w:val="center"/>
-                      </w:pPr>
-                      <w:r>
-                        <w:t>Check that you have included the minimum required details. Tick these boxes (and ones for higher grades as applies). Then delete this box.</w:t>
-                      </w:r>
-                    </w:p>
-                  </w:txbxContent>
-                </v:textbox>
-              </v:shape>
-            </w:pict>
-          </mc:Fallback>
-        </mc:AlternateContent>
-      </w:r>
-    </w:p>
+    <w:p/>
     <w:tbl>
       <w:tblPr>
-        <w:tblStyle w:val="TableGrid"/>
+        <w:tblStyle w:val="LiBang"/>
         <w:tblW w:w="0" w:type="auto"/>
         <w:tblLook w:val="04A0" w:firstRow="1" w:lastRow="0" w:firstColumn="1" w:lastColumn="0" w:noHBand="0" w:noVBand="1"/>
       </w:tblPr>
@@ -1999,7 +1644,11 @@
           <w:tcPr>
             <w:tcW w:w="2454" w:type="dxa"/>
           </w:tcPr>
-          <w:p/>
+          <w:p>
+            <w:r>
+              <w:t>X</w:t>
+            </w:r>
+          </w:p>
         </w:tc>
       </w:tr>
       <w:tr>
@@ -2023,7 +1672,11 @@
           <w:tcPr>
             <w:tcW w:w="2454" w:type="dxa"/>
           </w:tcPr>
-          <w:p/>
+          <w:p>
+            <w:r>
+              <w:t>X</w:t>
+            </w:r>
+          </w:p>
         </w:tc>
       </w:tr>
     </w:tbl>
@@ -2044,7 +1697,7 @@
     <w:p/>
     <w:tbl>
       <w:tblPr>
-        <w:tblStyle w:val="TableGrid"/>
+        <w:tblStyle w:val="LiBang"/>
         <w:tblW w:w="0" w:type="auto"/>
         <w:tblLook w:val="04A0" w:firstRow="1" w:lastRow="0" w:firstColumn="1" w:lastColumn="0" w:noHBand="0" w:noVBand="1"/>
       </w:tblPr>
@@ -2150,7 +1803,7 @@
     <w:p/>
     <w:tbl>
       <w:tblPr>
-        <w:tblStyle w:val="TableGrid"/>
+        <w:tblStyle w:val="LiBang"/>
         <w:tblW w:w="0" w:type="auto"/>
         <w:tblLook w:val="04A0" w:firstRow="1" w:lastRow="0" w:firstColumn="1" w:lastColumn="0" w:noHBand="0" w:noVBand="1"/>
       </w:tblPr>
@@ -2237,7 +1890,7 @@
     </w:p>
     <w:p>
       <w:pPr>
-        <w:pStyle w:val="Heading1"/>
+        <w:pStyle w:val="u1"/>
       </w:pPr>
       <w:r>
         <w:t>Declaration</w:t>
@@ -2294,108 +1947,6 @@
       </w:pPr>
       <w:r>
         <w:rPr>
-          <w:noProof/>
-          <w:lang w:eastAsia="en-AU"/>
-        </w:rPr>
-        <mc:AlternateContent>
-          <mc:Choice Requires="wps">
-            <w:drawing>
-              <wp:anchor distT="0" distB="0" distL="114300" distR="114300" simplePos="0" relativeHeight="251658752" behindDoc="0" locked="0" layoutInCell="1" allowOverlap="1" wp14:anchorId="0EFFEC0C" wp14:editId="5AE357A3">
-                <wp:simplePos x="0" y="0"/>
-                <wp:positionH relativeFrom="column">
-                  <wp:posOffset>622935</wp:posOffset>
-                </wp:positionH>
-                <wp:positionV relativeFrom="paragraph">
-                  <wp:posOffset>236855</wp:posOffset>
-                </wp:positionV>
-                <wp:extent cx="1943100" cy="571500"/>
-                <wp:effectExtent l="127000" t="25400" r="88900" b="342900"/>
-                <wp:wrapNone/>
-                <wp:docPr id="14" name="Rectangular Callout 14"/>
-                <wp:cNvGraphicFramePr/>
-                <a:graphic xmlns:a="http://schemas.openxmlformats.org/drawingml/2006/main">
-                  <a:graphicData uri="http://schemas.microsoft.com/office/word/2010/wordprocessingShape">
-                    <wps:wsp>
-                      <wps:cNvSpPr/>
-                      <wps:spPr>
-                        <a:xfrm>
-                          <a:off x="0" y="0"/>
-                          <a:ext cx="1943100" cy="571500"/>
-                        </a:xfrm>
-                        <a:prstGeom prst="wedgeRectCallout">
-                          <a:avLst>
-                            <a:gd name="adj1" fmla="val -53413"/>
-                            <a:gd name="adj2" fmla="val 88554"/>
-                          </a:avLst>
-                        </a:prstGeom>
-                      </wps:spPr>
-                      <wps:style>
-                        <a:lnRef idx="1">
-                          <a:schemeClr val="accent1"/>
-                        </a:lnRef>
-                        <a:fillRef idx="3">
-                          <a:schemeClr val="accent1"/>
-                        </a:fillRef>
-                        <a:effectRef idx="2">
-                          <a:schemeClr val="accent1"/>
-                        </a:effectRef>
-                        <a:fontRef idx="minor">
-                          <a:schemeClr val="lt1"/>
-                        </a:fontRef>
-                      </wps:style>
-                      <wps:txbx>
-                        <w:txbxContent>
-                          <w:p>
-                            <w:pPr>
-                              <w:jc w:val="center"/>
-                            </w:pPr>
-                            <w:r>
-                              <w:t>Update footer with unit title and name. Then delete this box.</w:t>
-                            </w:r>
-                          </w:p>
-                        </w:txbxContent>
-                      </wps:txbx>
-                      <wps:bodyPr rot="0" spcFirstLastPara="0" vertOverflow="overflow" horzOverflow="overflow" vert="horz" wrap="square" lIns="91440" tIns="45720" rIns="91440" bIns="45720" numCol="1" spcCol="0" rtlCol="0" fromWordArt="0" anchor="ctr" anchorCtr="0" forceAA="0" compatLnSpc="1">
-                        <a:prstTxWarp prst="textNoShape">
-                          <a:avLst/>
-                        </a:prstTxWarp>
-                        <a:noAutofit/>
-                      </wps:bodyPr>
-                    </wps:wsp>
-                  </a:graphicData>
-                </a:graphic>
-                <wp14:sizeRelV relativeFrom="margin">
-                  <wp14:pctHeight>0</wp14:pctHeight>
-                </wp14:sizeRelV>
-              </wp:anchor>
-            </w:drawing>
-          </mc:Choice>
-          <mc:Fallback>
-            <w:pict>
-              <v:shape w14:anchorId="0EFFEC0C" id="Rectangular Callout 14" o:spid="_x0000_s1029" type="#_x0000_t61" style="position:absolute;margin-left:49.05pt;margin-top:18.65pt;width:153pt;height:45pt;z-index:251658752;visibility:visible;mso-wrap-style:square;mso-height-percent:0;mso-wrap-distance-left:9pt;mso-wrap-distance-top:0;mso-wrap-distance-right:9pt;mso-wrap-distance-bottom:0;mso-position-horizontal:absolute;mso-position-horizontal-relative:text;mso-position-vertical:absolute;mso-position-vertical-relative:text;mso-height-percent:0;mso-height-relative:margin;v-text-anchor:middle" o:gfxdata="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" adj="-737,29928" fillcolor="#4f81bd [3204]" strokecolor="#4579b8 [3044]">
-                <v:fill color2="#a7bfde [1620]" rotate="t" angle="180" focus="100%" type="gradient">
-                  <o:fill v:ext="view" type="gradientUnscaled"/>
-                </v:fill>
-                <v:shadow on="t" color="black" opacity="22937f" origin=",.5" offset="0,.63889mm"/>
-                <v:textbox>
-                  <w:txbxContent>
-                    <w:p>
-                      <w:pPr>
-                        <w:jc w:val="center"/>
-                      </w:pPr>
-                      <w:r>
-                        <w:t>Update footer with unit title and name. Then delete this box.</w:t>
-                      </w:r>
-                    </w:p>
-                  </w:txbxContent>
-                </v:textbox>
-              </v:shape>
-            </w:pict>
-          </mc:Fallback>
-        </mc:AlternateContent>
-      </w:r>
-      <w:r>
-        <w:rPr>
           <w:lang w:val="en-US"/>
         </w:rPr>
         <w:tab/>
@@ -2466,7 +2017,7 @@
     </w:p>
     <w:p>
       <w:pPr>
-        <w:pStyle w:val="Heading1"/>
+        <w:pStyle w:val="u1"/>
       </w:pPr>
       <w:r>
         <w:lastRenderedPageBreak/>
@@ -2480,10 +2031,13 @@
         <w:t>This report</w:t>
       </w:r>
       <w:r>
-        <w:t xml:space="preserve"> summarises what I learnt in COS</w:t>
-      </w:r>
-      <w:r>
-        <w:t>???? UNIT TITLE. It includes a self-</w:t>
+        <w:t xml:space="preserve"> summarises what I learnt in </w:t>
+      </w:r>
+      <w:r>
+        <w:t>COS30043 – Interface Design and Development</w:t>
+      </w:r>
+      <w:r>
+        <w:t>. It includes a self-</w:t>
       </w:r>
       <w:r>
         <w:t>assessment</w:t>
@@ -2491,11 +2045,9 @@
       <w:r>
         <w:t xml:space="preserve"> against the criteria described in the unit outline, a justification of the pieces </w:t>
       </w:r>
-      <w:proofErr w:type="gramStart"/>
-      <w:r>
-        <w:t>included,</w:t>
-      </w:r>
-      <w:proofErr w:type="gramEnd"/>
+      <w:r>
+        <w:t>included</w:t>
+      </w:r>
       <w:r>
         <w:t xml:space="preserve"> details of the coverage of the unit’s intended learning outcomes, and a reflection on my learning. </w:t>
       </w:r>
@@ -2504,125 +2056,8 @@
     <w:bookmarkEnd w:id="3"/>
     <w:p>
       <w:pPr>
-        <w:pStyle w:val="Heading1"/>
-      </w:pPr>
-      <w:r>
-        <w:rPr>
-          <w:noProof/>
-          <w:lang w:eastAsia="en-AU"/>
-        </w:rPr>
-        <mc:AlternateContent>
-          <mc:Choice Requires="wps">
-            <w:drawing>
-              <wp:anchor distT="0" distB="0" distL="114300" distR="114300" simplePos="0" relativeHeight="251657728" behindDoc="0" locked="0" layoutInCell="1" allowOverlap="1" wp14:anchorId="2D241180" wp14:editId="5EA5F289">
-                <wp:simplePos x="0" y="0"/>
-                <wp:positionH relativeFrom="column">
-                  <wp:posOffset>4166235</wp:posOffset>
-                </wp:positionH>
-                <wp:positionV relativeFrom="paragraph">
-                  <wp:posOffset>224790</wp:posOffset>
-                </wp:positionV>
-                <wp:extent cx="1943100" cy="800100"/>
-                <wp:effectExtent l="482600" t="25400" r="88900" b="114300"/>
-                <wp:wrapThrough wrapText="bothSides">
-                  <wp:wrapPolygon edited="0">
-                    <wp:start x="-565" y="-686"/>
-                    <wp:lineTo x="-847" y="10971"/>
-                    <wp:lineTo x="-5365" y="10971"/>
-                    <wp:lineTo x="-5365" y="21943"/>
-                    <wp:lineTo x="-565" y="24000"/>
-                    <wp:lineTo x="22306" y="24000"/>
-                    <wp:lineTo x="22306" y="-686"/>
-                    <wp:lineTo x="-565" y="-686"/>
-                  </wp:wrapPolygon>
-                </wp:wrapThrough>
-                <wp:docPr id="12" name="Rectangular Callout 12"/>
-                <wp:cNvGraphicFramePr/>
-                <a:graphic xmlns:a="http://schemas.openxmlformats.org/drawingml/2006/main">
-                  <a:graphicData uri="http://schemas.microsoft.com/office/word/2010/wordprocessingShape">
-                    <wps:wsp>
-                      <wps:cNvSpPr/>
-                      <wps:spPr>
-                        <a:xfrm>
-                          <a:off x="0" y="0"/>
-                          <a:ext cx="1943100" cy="800100"/>
-                        </a:xfrm>
-                        <a:prstGeom prst="wedgeRectCallout">
-                          <a:avLst>
-                            <a:gd name="adj1" fmla="val -71512"/>
-                            <a:gd name="adj2" fmla="val 38524"/>
-                          </a:avLst>
-                        </a:prstGeom>
-                      </wps:spPr>
-                      <wps:style>
-                        <a:lnRef idx="1">
-                          <a:schemeClr val="accent1"/>
-                        </a:lnRef>
-                        <a:fillRef idx="3">
-                          <a:schemeClr val="accent1"/>
-                        </a:fillRef>
-                        <a:effectRef idx="2">
-                          <a:schemeClr val="accent1"/>
-                        </a:effectRef>
-                        <a:fontRef idx="minor">
-                          <a:schemeClr val="lt1"/>
-                        </a:fontRef>
-                      </wps:style>
-                      <wps:txbx>
-                        <w:txbxContent>
-                          <w:p>
-                            <w:pPr>
-                              <w:jc w:val="center"/>
-                            </w:pPr>
-                            <w:r>
-                              <w:t xml:space="preserve">Add a list of </w:t>
-                            </w:r>
-                            <w:r>
-                              <w:t>all of the pieces that you are including. Write a sentence to briefly describe each. (then delete this box)</w:t>
-                            </w:r>
-                          </w:p>
-                        </w:txbxContent>
-                      </wps:txbx>
-                      <wps:bodyPr rot="0" spcFirstLastPara="0" vertOverflow="overflow" horzOverflow="overflow" vert="horz" wrap="square" lIns="91440" tIns="45720" rIns="91440" bIns="45720" numCol="1" spcCol="0" rtlCol="0" fromWordArt="0" anchor="ctr" anchorCtr="0" forceAA="0" compatLnSpc="1">
-                        <a:prstTxWarp prst="textNoShape">
-                          <a:avLst/>
-                        </a:prstTxWarp>
-                        <a:noAutofit/>
-                      </wps:bodyPr>
-                    </wps:wsp>
-                  </a:graphicData>
-                </a:graphic>
-              </wp:anchor>
-            </w:drawing>
-          </mc:Choice>
-          <mc:Fallback>
-            <w:pict>
-              <v:shape w14:anchorId="2D241180" id="Rectangular Callout 12" o:spid="_x0000_s1030" type="#_x0000_t61" style="position:absolute;margin-left:328.05pt;margin-top:17.7pt;width:153pt;height:63pt;z-index:251657728;visibility:visible;mso-wrap-style:square;mso-wrap-distance-left:9pt;mso-wrap-distance-top:0;mso-wrap-distance-right:9pt;mso-wrap-distance-bottom:0;mso-position-horizontal:absolute;mso-position-horizontal-relative:text;mso-position-vertical:absolute;mso-position-vertical-relative:text;v-text-anchor:middle" o:gfxdata="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" adj="-4647,19121" fillcolor="#4f81bd [3204]" strokecolor="#4579b8 [3044]">
-                <v:fill color2="#a7bfde [1620]" rotate="t" angle="180" focus="100%" type="gradient">
-                  <o:fill v:ext="view" type="gradientUnscaled"/>
-                </v:fill>
-                <v:shadow on="t" color="black" opacity="22937f" origin=",.5" offset="0,.63889mm"/>
-                <v:textbox>
-                  <w:txbxContent>
-                    <w:p>
-                      <w:pPr>
-                        <w:jc w:val="center"/>
-                      </w:pPr>
-                      <w:r>
-                        <w:t xml:space="preserve">Add a list of </w:t>
-                      </w:r>
-                      <w:r>
-                        <w:t>all of the pieces that you are including. Write a sentence to briefly describe each. (then delete this box)</w:t>
-                      </w:r>
-                    </w:p>
-                  </w:txbxContent>
-                </v:textbox>
-                <w10:wrap type="through"/>
-              </v:shape>
-            </w:pict>
-          </mc:Fallback>
-        </mc:AlternateContent>
-      </w:r>
+        <w:pStyle w:val="u1"/>
+      </w:pPr>
       <w:r>
         <w:t>Overview of Pieces Included</w:t>
       </w:r>
@@ -2634,7 +2069,7 @@
     </w:p>
     <w:p>
       <w:pPr>
-        <w:pStyle w:val="ListParagraph"/>
+        <w:pStyle w:val="oancuaDanhsach"/>
         <w:numPr>
           <w:ilvl w:val="0"/>
           <w:numId w:val="6"/>
@@ -2644,7 +2079,7 @@
         <w:rPr>
           <w:b/>
         </w:rPr>
-        <w:t>Cost Calculator</w:t>
+        <w:t>Calculator</w:t>
       </w:r>
       <w:r>
         <w:rPr>
@@ -2658,47 +2093,96 @@
         </w:rPr>
         <w:t xml:space="preserve">Web </w:t>
       </w:r>
-      <w:proofErr w:type="gramStart"/>
       <w:r>
         <w:rPr>
           <w:b/>
         </w:rPr>
-        <w:t xml:space="preserve">Application </w:t>
-      </w:r>
-      <w:r>
-        <w:t>:</w:t>
-      </w:r>
-      <w:proofErr w:type="gramEnd"/>
+        <w:t>Application:</w:t>
+      </w:r>
       <w:r>
         <w:t xml:space="preserve"> this </w:t>
       </w:r>
       <w:r>
-        <w:t xml:space="preserve">web </w:t>
-      </w:r>
-      <w:proofErr w:type="spellStart"/>
-      <w:r>
-        <w:t>applic</w:t>
-      </w:r>
-      <w:proofErr w:type="spellEnd"/>
-      <w:r>
-        <w:t>…</w:t>
-      </w:r>
-    </w:p>
-    <w:p>
-      <w:pPr>
-        <w:pStyle w:val="ListParagraph"/>
+        <w:t>web applic</w:t>
+      </w:r>
+      <w:r>
+        <w:t xml:space="preserve">ation is about building a non-functional calculator using Bootstrap’s grid system. </w:t>
+      </w:r>
+    </w:p>
+    <w:p>
+      <w:pPr>
+        <w:pStyle w:val="oancuaDanhsach"/>
         <w:numPr>
           <w:ilvl w:val="0"/>
           <w:numId w:val="6"/>
         </w:numPr>
-      </w:pPr>
-      <w:r>
-        <w:t>…</w:t>
-      </w:r>
-    </w:p>
-    <w:p>
-      <w:pPr>
-        <w:pStyle w:val="Heading1"/>
+        <w:rPr>
+          <w:b/>
+          <w:bCs/>
+        </w:rPr>
+      </w:pPr>
+      <w:r>
+        <w:rPr>
+          <w:b/>
+          <w:bCs/>
+        </w:rPr>
+        <w:t>Unit Search Filter Web Application:</w:t>
+      </w:r>
+      <w:r>
+        <w:rPr>
+          <w:b/>
+          <w:bCs/>
+        </w:rPr>
+        <w:t xml:space="preserve"> </w:t>
+      </w:r>
+      <w:r>
+        <w:t xml:space="preserve">this web application is about </w:t>
+      </w:r>
+    </w:p>
+    <w:p>
+      <w:pPr>
+        <w:pStyle w:val="oancuaDanhsach"/>
+        <w:numPr>
+          <w:ilvl w:val="0"/>
+          <w:numId w:val="6"/>
+        </w:numPr>
+        <w:rPr>
+          <w:b/>
+          <w:bCs/>
+        </w:rPr>
+      </w:pPr>
+      <w:r>
+        <w:rPr>
+          <w:b/>
+          <w:bCs/>
+        </w:rPr>
+        <w:t>Router Web Application:</w:t>
+      </w:r>
+      <w:r>
+        <w:rPr>
+          <w:b/>
+          <w:bCs/>
+        </w:rPr>
+        <w:t xml:space="preserve"> </w:t>
+      </w:r>
+      <w:r>
+        <w:t xml:space="preserve">this web application is about building a web page that contains multiple pages and can be navigated using </w:t>
+      </w:r>
+      <w:proofErr w:type="spellStart"/>
+      <w:r>
+        <w:t>VueJS</w:t>
+      </w:r>
+      <w:proofErr w:type="spellEnd"/>
+      <w:r>
+        <w:t xml:space="preserve"> router. </w:t>
+      </w:r>
+      <w:r>
+        <w:t xml:space="preserve"> </w:t>
+      </w:r>
+    </w:p>
+    <w:p>
+      <w:pPr>
+        <w:pStyle w:val="u1"/>
       </w:pPr>
       <w:r>
         <w:t>Coverage of the Intended Learning Outcomes</w:t>
@@ -2726,7 +2210,7 @@
     </w:p>
     <w:p>
       <w:pPr>
-        <w:pStyle w:val="Heading2"/>
+        <w:pStyle w:val="u2"/>
         <w:ind w:left="709" w:hanging="709"/>
       </w:pPr>
       <w:r>
@@ -2745,165 +2229,12 @@
     <w:p>
       <w:pPr>
         <w:rPr>
-          <w:rStyle w:val="SubtleEmphasis"/>
-        </w:rPr>
-      </w:pPr>
-      <w:r>
-        <w:rPr>
-          <w:noProof/>
-          <w:lang w:eastAsia="en-AU"/>
-        </w:rPr>
-        <mc:AlternateContent>
-          <mc:Choice Requires="wps">
-            <w:drawing>
-              <wp:anchor distT="0" distB="0" distL="114300" distR="114300" simplePos="0" relativeHeight="251660800" behindDoc="0" locked="0" layoutInCell="1" allowOverlap="1" wp14:anchorId="42836B59" wp14:editId="1F56684F">
-                <wp:simplePos x="0" y="0"/>
-                <wp:positionH relativeFrom="column">
-                  <wp:posOffset>2058035</wp:posOffset>
-                </wp:positionH>
-                <wp:positionV relativeFrom="paragraph">
-                  <wp:posOffset>65405</wp:posOffset>
-                </wp:positionV>
-                <wp:extent cx="2857500" cy="800100"/>
-                <wp:effectExtent l="152400" t="19050" r="76200" b="400050"/>
-                <wp:wrapNone/>
-                <wp:docPr id="18" name="Rectangular Callout 18"/>
-                <wp:cNvGraphicFramePr/>
-                <a:graphic xmlns:a="http://schemas.openxmlformats.org/drawingml/2006/main">
-                  <a:graphicData uri="http://schemas.microsoft.com/office/word/2010/wordprocessingShape">
-                    <wps:wsp>
-                      <wps:cNvSpPr/>
-                      <wps:spPr>
-                        <a:xfrm>
-                          <a:off x="0" y="0"/>
-                          <a:ext cx="2857500" cy="800100"/>
-                        </a:xfrm>
-                        <a:prstGeom prst="wedgeRectCallout">
-                          <a:avLst>
-                            <a:gd name="adj1" fmla="val -53413"/>
-                            <a:gd name="adj2" fmla="val 88554"/>
-                          </a:avLst>
-                        </a:prstGeom>
-                      </wps:spPr>
-                      <wps:style>
-                        <a:lnRef idx="1">
-                          <a:schemeClr val="accent1"/>
-                        </a:lnRef>
-                        <a:fillRef idx="3">
-                          <a:schemeClr val="accent1"/>
-                        </a:fillRef>
-                        <a:effectRef idx="2">
-                          <a:schemeClr val="accent1"/>
-                        </a:effectRef>
-                        <a:fontRef idx="minor">
-                          <a:schemeClr val="lt1"/>
-                        </a:fontRef>
-                      </wps:style>
-                      <wps:txbx>
-                        <w:txbxContent>
-                          <w:p>
-                            <w:pPr>
-                              <w:jc w:val="center"/>
-                            </w:pPr>
-                            <w:r>
-                              <w:t>For each ILO, d</w:t>
-                            </w:r>
-                            <w:r>
-                              <w:t>escribe the</w:t>
-                            </w:r>
-                            <w:r>
-                              <w:t xml:space="preserve"> work</w:t>
-                            </w:r>
-                            <w:r>
-                              <w:t xml:space="preserve"> you have included in your portfolio that demonstrates you</w:t>
-                            </w:r>
-                            <w:r>
-                              <w:t>r</w:t>
-                            </w:r>
-                            <w:r>
-                              <w:t xml:space="preserve"> ability in relation to </w:t>
-                            </w:r>
-                            <w:r>
-                              <w:t xml:space="preserve">the required </w:t>
-                            </w:r>
-                            <w:r>
-                              <w:t>outcome</w:t>
-                            </w:r>
-                            <w:r>
-                              <w:t>s. Then delete this box.</w:t>
-                            </w:r>
-                          </w:p>
-                        </w:txbxContent>
-                      </wps:txbx>
-                      <wps:bodyPr rot="0" spcFirstLastPara="0" vertOverflow="overflow" horzOverflow="overflow" vert="horz" wrap="square" lIns="91440" tIns="45720" rIns="91440" bIns="45720" numCol="1" spcCol="0" rtlCol="0" fromWordArt="0" anchor="ctr" anchorCtr="0" forceAA="0" compatLnSpc="1">
-                        <a:prstTxWarp prst="textNoShape">
-                          <a:avLst/>
-                        </a:prstTxWarp>
-                        <a:noAutofit/>
-                      </wps:bodyPr>
-                    </wps:wsp>
-                  </a:graphicData>
-                </a:graphic>
-                <wp14:sizeRelH relativeFrom="margin">
-                  <wp14:pctWidth>0</wp14:pctWidth>
-                </wp14:sizeRelH>
-                <wp14:sizeRelV relativeFrom="margin">
-                  <wp14:pctHeight>0</wp14:pctHeight>
-                </wp14:sizeRelV>
-              </wp:anchor>
-            </w:drawing>
-          </mc:Choice>
-          <mc:Fallback>
-            <w:pict>
-              <v:shape w14:anchorId="42836B59" id="Rectangular Callout 18" o:spid="_x0000_s1031" type="#_x0000_t61" style="position:absolute;margin-left:162.05pt;margin-top:5.15pt;width:225pt;height:63pt;z-index:251660800;visibility:visible;mso-wrap-style:square;mso-width-percent:0;mso-height-percent:0;mso-wrap-distance-left:9pt;mso-wrap-distance-top:0;mso-wrap-distance-right:9pt;mso-wrap-distance-bottom:0;mso-position-horizontal:absolute;mso-position-horizontal-relative:text;mso-position-vertical:absolute;mso-position-vertical-relative:text;mso-width-percent:0;mso-height-percent:0;mso-width-relative:margin;mso-height-relative:margin;v-text-anchor:middle" o:gfxdata="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" adj="-737,29928" fillcolor="#4f81bd [3204]" strokecolor="#4579b8 [3044]">
-                <v:fill color2="#a7bfde [1620]" rotate="t" angle="180" focus="100%" type="gradient">
-                  <o:fill v:ext="view" type="gradientUnscaled"/>
-                </v:fill>
-                <v:shadow on="t" color="black" opacity="22937f" origin=",.5" offset="0,.63889mm"/>
-                <v:textbox>
-                  <w:txbxContent>
-                    <w:p>
-                      <w:pPr>
-                        <w:jc w:val="center"/>
-                      </w:pPr>
-                      <w:r>
-                        <w:t>For each ILO, d</w:t>
-                      </w:r>
-                      <w:r>
-                        <w:t>escribe the</w:t>
-                      </w:r>
-                      <w:r>
-                        <w:t xml:space="preserve"> work</w:t>
-                      </w:r>
-                      <w:r>
-                        <w:t xml:space="preserve"> you have included in your portfolio that demonstrates you</w:t>
-                      </w:r>
-                      <w:r>
-                        <w:t>r</w:t>
-                      </w:r>
-                      <w:r>
-                        <w:t xml:space="preserve"> ability in relation to </w:t>
-                      </w:r>
-                      <w:r>
-                        <w:t xml:space="preserve">the required </w:t>
-                      </w:r>
-                      <w:r>
-                        <w:t>outcome</w:t>
-                      </w:r>
-                      <w:r>
-                        <w:t>s. Then delete this box.</w:t>
-                      </w:r>
-                    </w:p>
-                  </w:txbxContent>
-                </v:textbox>
-              </v:shape>
-            </w:pict>
-          </mc:Fallback>
-        </mc:AlternateContent>
-      </w:r>
-      <w:r>
-        <w:rPr>
-          <w:rStyle w:val="SubtleEmphasis"/>
+          <w:rStyle w:val="NhnmanhTinht"/>
+        </w:rPr>
+      </w:pPr>
+      <w:r>
+        <w:rPr>
+          <w:rStyle w:val="NhnmanhTinht"/>
         </w:rPr>
         <w:t>Apply fundamental design concepts and standards to the development of user interfaces</w:t>
       </w:r>
@@ -2920,7 +2251,7 @@
     </w:p>
     <w:p>
       <w:pPr>
-        <w:pStyle w:val="ListParagraph"/>
+        <w:pStyle w:val="oancuaDanhsach"/>
         <w:numPr>
           <w:ilvl w:val="0"/>
           <w:numId w:val="7"/>
@@ -2930,12 +2261,15 @@
         </w:tabs>
       </w:pPr>
       <w:r>
-        <w:t xml:space="preserve"> …</w:t>
-      </w:r>
-    </w:p>
-    <w:p>
-      <w:pPr>
-        <w:pStyle w:val="ListParagraph"/>
+        <w:rPr>
+          <w:b/>
+        </w:rPr>
+        <w:t>Calculator Web Application</w:t>
+      </w:r>
+    </w:p>
+    <w:p>
+      <w:pPr>
+        <w:pStyle w:val="oancuaDanhsach"/>
         <w:numPr>
           <w:ilvl w:val="0"/>
           <w:numId w:val="7"/>
@@ -2945,12 +2279,35 @@
         </w:tabs>
       </w:pPr>
       <w:r>
-        <w:t>…</w:t>
-      </w:r>
-    </w:p>
-    <w:p>
-      <w:pPr>
-        <w:pStyle w:val="Heading2"/>
+        <w:rPr>
+          <w:b/>
+          <w:bCs/>
+        </w:rPr>
+        <w:t>Unit Search Filter Web Application</w:t>
+      </w:r>
+    </w:p>
+    <w:p>
+      <w:pPr>
+        <w:pStyle w:val="oancuaDanhsach"/>
+        <w:numPr>
+          <w:ilvl w:val="0"/>
+          <w:numId w:val="7"/>
+        </w:numPr>
+        <w:tabs>
+          <w:tab w:val="left" w:pos="1477"/>
+        </w:tabs>
+      </w:pPr>
+      <w:r>
+        <w:rPr>
+          <w:b/>
+          <w:bCs/>
+        </w:rPr>
+        <w:t>Router Web Application</w:t>
+      </w:r>
+    </w:p>
+    <w:p>
+      <w:pPr>
+        <w:pStyle w:val="u2"/>
         <w:ind w:left="709" w:hanging="709"/>
       </w:pPr>
       <w:r>
@@ -2969,30 +2326,91 @@
     <w:p>
       <w:pPr>
         <w:rPr>
-          <w:rStyle w:val="SubtleEmphasis"/>
-        </w:rPr>
-      </w:pPr>
-      <w:r>
-        <w:rPr>
-          <w:rStyle w:val="SubtleEmphasis"/>
+          <w:rStyle w:val="NhnmanhTinht"/>
+        </w:rPr>
+      </w:pPr>
+      <w:r>
+        <w:rPr>
+          <w:rStyle w:val="NhnmanhTinht"/>
         </w:rPr>
         <w:t>Use contemporary frameworks to create dynamic user interfaces</w:t>
       </w:r>
       <w:r>
         <w:rPr>
-          <w:rStyle w:val="SubtleEmphasis"/>
+          <w:rStyle w:val="NhnmanhTinht"/>
         </w:rPr>
         <w:t>.</w:t>
       </w:r>
     </w:p>
     <w:p>
-      <w:r>
-        <w:t>…</w:t>
-      </w:r>
-    </w:p>
-    <w:p>
-      <w:pPr>
-        <w:pStyle w:val="Heading2"/>
+      <w:pPr>
+        <w:tabs>
+          <w:tab w:val="left" w:pos="1477"/>
+        </w:tabs>
+      </w:pPr>
+      <w:r>
+        <w:t>The following pieces demonstrate my ability in relation to this ILO:</w:t>
+      </w:r>
+    </w:p>
+    <w:p>
+      <w:pPr>
+        <w:pStyle w:val="oancuaDanhsach"/>
+        <w:numPr>
+          <w:ilvl w:val="0"/>
+          <w:numId w:val="7"/>
+        </w:numPr>
+        <w:tabs>
+          <w:tab w:val="left" w:pos="1477"/>
+        </w:tabs>
+      </w:pPr>
+      <w:r>
+        <w:rPr>
+          <w:b/>
+        </w:rPr>
+        <w:t>Calculator Web Application</w:t>
+      </w:r>
+    </w:p>
+    <w:p>
+      <w:pPr>
+        <w:pStyle w:val="oancuaDanhsach"/>
+        <w:numPr>
+          <w:ilvl w:val="0"/>
+          <w:numId w:val="7"/>
+        </w:numPr>
+        <w:tabs>
+          <w:tab w:val="left" w:pos="1477"/>
+        </w:tabs>
+      </w:pPr>
+      <w:r>
+        <w:rPr>
+          <w:b/>
+          <w:bCs/>
+        </w:rPr>
+        <w:t>Unit Search Filter Web Application</w:t>
+      </w:r>
+    </w:p>
+    <w:p>
+      <w:pPr>
+        <w:pStyle w:val="oancuaDanhsach"/>
+        <w:numPr>
+          <w:ilvl w:val="0"/>
+          <w:numId w:val="7"/>
+        </w:numPr>
+        <w:tabs>
+          <w:tab w:val="left" w:pos="1477"/>
+        </w:tabs>
+      </w:pPr>
+      <w:r>
+        <w:rPr>
+          <w:b/>
+          <w:bCs/>
+        </w:rPr>
+        <w:t>Router Web Application</w:t>
+      </w:r>
+    </w:p>
+    <w:p>
+      <w:pPr>
+        <w:pStyle w:val="u2"/>
         <w:ind w:left="709" w:hanging="709"/>
       </w:pPr>
       <w:r>
@@ -3009,30 +2427,91 @@
     <w:p>
       <w:pPr>
         <w:rPr>
-          <w:rStyle w:val="SubtleEmphasis"/>
-        </w:rPr>
-      </w:pPr>
-      <w:r>
-        <w:rPr>
-          <w:rStyle w:val="SubtleEmphasis"/>
+          <w:rStyle w:val="NhnmanhTinht"/>
+        </w:rPr>
+      </w:pPr>
+      <w:r>
+        <w:rPr>
+          <w:rStyle w:val="NhnmanhTinht"/>
         </w:rPr>
         <w:t>Design and develop user interfaces optimised for a range of devices and platforms</w:t>
       </w:r>
       <w:r>
         <w:rPr>
-          <w:rStyle w:val="SubtleEmphasis"/>
+          <w:rStyle w:val="NhnmanhTinht"/>
         </w:rPr>
         <w:t>.</w:t>
       </w:r>
     </w:p>
     <w:p>
-      <w:r>
-        <w:t>…</w:t>
-      </w:r>
-    </w:p>
-    <w:p>
-      <w:pPr>
-        <w:pStyle w:val="Heading2"/>
+      <w:pPr>
+        <w:tabs>
+          <w:tab w:val="left" w:pos="1477"/>
+        </w:tabs>
+      </w:pPr>
+      <w:r>
+        <w:t>The following pieces demonstrate my ability in relation to this ILO:</w:t>
+      </w:r>
+    </w:p>
+    <w:p>
+      <w:pPr>
+        <w:pStyle w:val="oancuaDanhsach"/>
+        <w:numPr>
+          <w:ilvl w:val="0"/>
+          <w:numId w:val="7"/>
+        </w:numPr>
+        <w:tabs>
+          <w:tab w:val="left" w:pos="1477"/>
+        </w:tabs>
+      </w:pPr>
+      <w:r>
+        <w:rPr>
+          <w:b/>
+        </w:rPr>
+        <w:t>Calculator Web Application</w:t>
+      </w:r>
+    </w:p>
+    <w:p>
+      <w:pPr>
+        <w:pStyle w:val="oancuaDanhsach"/>
+        <w:numPr>
+          <w:ilvl w:val="0"/>
+          <w:numId w:val="7"/>
+        </w:numPr>
+        <w:tabs>
+          <w:tab w:val="left" w:pos="1477"/>
+        </w:tabs>
+      </w:pPr>
+      <w:r>
+        <w:rPr>
+          <w:b/>
+          <w:bCs/>
+        </w:rPr>
+        <w:t>Unit Search Filter Web Application</w:t>
+      </w:r>
+    </w:p>
+    <w:p>
+      <w:pPr>
+        <w:pStyle w:val="oancuaDanhsach"/>
+        <w:numPr>
+          <w:ilvl w:val="0"/>
+          <w:numId w:val="7"/>
+        </w:numPr>
+        <w:tabs>
+          <w:tab w:val="left" w:pos="1477"/>
+        </w:tabs>
+      </w:pPr>
+      <w:r>
+        <w:rPr>
+          <w:b/>
+          <w:bCs/>
+        </w:rPr>
+        <w:t>Router Web Application</w:t>
+      </w:r>
+    </w:p>
+    <w:p>
+      <w:pPr>
+        <w:pStyle w:val="u2"/>
         <w:ind w:left="709" w:hanging="709"/>
       </w:pPr>
       <w:r>
@@ -3046,39 +2525,98 @@
     <w:p>
       <w:pPr>
         <w:rPr>
-          <w:rStyle w:val="SubtleEmphasis"/>
-        </w:rPr>
-      </w:pPr>
-      <w:r>
-        <w:rPr>
-          <w:rStyle w:val="SubtleEmphasis"/>
+          <w:rStyle w:val="NhnmanhTinht"/>
+        </w:rPr>
+      </w:pPr>
+      <w:r>
+        <w:rPr>
+          <w:rStyle w:val="NhnmanhTinht"/>
         </w:rPr>
         <w:t xml:space="preserve">Evaluate user interfaces with respect to usability and accessibility using appropriate </w:t>
       </w:r>
-      <w:proofErr w:type="gramStart"/>
-      <w:r>
-        <w:rPr>
-          <w:rStyle w:val="SubtleEmphasis"/>
-        </w:rPr>
-        <w:t>techniques, and</w:t>
-      </w:r>
-      <w:proofErr w:type="gramEnd"/>
-      <w:r>
-        <w:rPr>
-          <w:rStyle w:val="SubtleEmphasis"/>
+      <w:r>
+        <w:rPr>
+          <w:rStyle w:val="NhnmanhTinht"/>
+        </w:rPr>
+        <w:t>techniques and</w:t>
+      </w:r>
+      <w:r>
+        <w:rPr>
+          <w:rStyle w:val="NhnmanhTinht"/>
         </w:rPr>
         <w:t xml:space="preserve"> propose improvements</w:t>
       </w:r>
       <w:r>
         <w:rPr>
-          <w:rStyle w:val="SubtleEmphasis"/>
+          <w:rStyle w:val="NhnmanhTinht"/>
         </w:rPr>
         <w:t>.</w:t>
       </w:r>
     </w:p>
     <w:p>
-      <w:r>
-        <w:t>…</w:t>
+      <w:pPr>
+        <w:tabs>
+          <w:tab w:val="left" w:pos="1477"/>
+        </w:tabs>
+      </w:pPr>
+      <w:r>
+        <w:t>The following pieces demonstrate my ability in relation to this ILO:</w:t>
+      </w:r>
+    </w:p>
+    <w:p>
+      <w:pPr>
+        <w:pStyle w:val="oancuaDanhsach"/>
+        <w:numPr>
+          <w:ilvl w:val="0"/>
+          <w:numId w:val="7"/>
+        </w:numPr>
+        <w:tabs>
+          <w:tab w:val="left" w:pos="1477"/>
+        </w:tabs>
+      </w:pPr>
+      <w:r>
+        <w:rPr>
+          <w:b/>
+        </w:rPr>
+        <w:t>Calculator Web Application</w:t>
+      </w:r>
+    </w:p>
+    <w:p>
+      <w:pPr>
+        <w:pStyle w:val="oancuaDanhsach"/>
+        <w:numPr>
+          <w:ilvl w:val="0"/>
+          <w:numId w:val="7"/>
+        </w:numPr>
+        <w:tabs>
+          <w:tab w:val="left" w:pos="1477"/>
+        </w:tabs>
+      </w:pPr>
+      <w:r>
+        <w:rPr>
+          <w:b/>
+          <w:bCs/>
+        </w:rPr>
+        <w:t>Unit Search Filter Web Application</w:t>
+      </w:r>
+    </w:p>
+    <w:p>
+      <w:pPr>
+        <w:pStyle w:val="oancuaDanhsach"/>
+        <w:numPr>
+          <w:ilvl w:val="0"/>
+          <w:numId w:val="7"/>
+        </w:numPr>
+        <w:tabs>
+          <w:tab w:val="left" w:pos="1477"/>
+        </w:tabs>
+      </w:pPr>
+      <w:r>
+        <w:rPr>
+          <w:b/>
+          <w:bCs/>
+        </w:rPr>
+        <w:t>Router Web Application</w:t>
       </w:r>
     </w:p>
     <w:p>
@@ -3097,7 +2635,7 @@
     </w:p>
     <w:p>
       <w:pPr>
-        <w:pStyle w:val="Heading1"/>
+        <w:pStyle w:val="u1"/>
       </w:pPr>
       <w:r>
         <w:lastRenderedPageBreak/>
@@ -3106,119 +2644,8 @@
     </w:p>
     <w:p>
       <w:pPr>
-        <w:pStyle w:val="Heading2"/>
-      </w:pPr>
-      <w:r>
-        <w:rPr>
-          <w:noProof/>
-          <w:lang w:eastAsia="en-AU"/>
-        </w:rPr>
-        <mc:AlternateContent>
-          <mc:Choice Requires="wps">
-            <w:drawing>
-              <wp:anchor distT="0" distB="0" distL="114300" distR="114300" simplePos="0" relativeHeight="251661824" behindDoc="0" locked="0" layoutInCell="1" allowOverlap="1" wp14:anchorId="19548D49" wp14:editId="50EC5FD0">
-                <wp:simplePos x="0" y="0"/>
-                <wp:positionH relativeFrom="column">
-                  <wp:posOffset>3137535</wp:posOffset>
-                </wp:positionH>
-                <wp:positionV relativeFrom="paragraph">
-                  <wp:posOffset>91440</wp:posOffset>
-                </wp:positionV>
-                <wp:extent cx="2857500" cy="1028700"/>
-                <wp:effectExtent l="152400" t="25400" r="88900" b="520700"/>
-                <wp:wrapNone/>
-                <wp:docPr id="19" name="Rectangular Callout 19"/>
-                <wp:cNvGraphicFramePr/>
-                <a:graphic xmlns:a="http://schemas.openxmlformats.org/drawingml/2006/main">
-                  <a:graphicData uri="http://schemas.microsoft.com/office/word/2010/wordprocessingShape">
-                    <wps:wsp>
-                      <wps:cNvSpPr/>
-                      <wps:spPr>
-                        <a:xfrm>
-                          <a:off x="0" y="0"/>
-                          <a:ext cx="2857500" cy="1028700"/>
-                        </a:xfrm>
-                        <a:prstGeom prst="wedgeRectCallout">
-                          <a:avLst>
-                            <a:gd name="adj1" fmla="val -53413"/>
-                            <a:gd name="adj2" fmla="val 88554"/>
-                          </a:avLst>
-                        </a:prstGeom>
-                      </wps:spPr>
-                      <wps:style>
-                        <a:lnRef idx="1">
-                          <a:schemeClr val="accent1"/>
-                        </a:lnRef>
-                        <a:fillRef idx="3">
-                          <a:schemeClr val="accent1"/>
-                        </a:fillRef>
-                        <a:effectRef idx="2">
-                          <a:schemeClr val="accent1"/>
-                        </a:effectRef>
-                        <a:fontRef idx="minor">
-                          <a:schemeClr val="lt1"/>
-                        </a:fontRef>
-                      </wps:style>
-                      <wps:txbx>
-                        <w:txbxContent>
-                          <w:p>
-                            <w:pPr>
-                              <w:jc w:val="center"/>
-                            </w:pPr>
-                            <w:r>
-                              <w:t xml:space="preserve">Reflect on your learning and discuss these areas. Read the suggestions in </w:t>
-                            </w:r>
-                            <w:r>
-                              <w:t>[ ] for each question. Write your reflections then delete the text in the [ ]  and delete this box.</w:t>
-                            </w:r>
-                          </w:p>
-                        </w:txbxContent>
-                      </wps:txbx>
-                      <wps:bodyPr rot="0" spcFirstLastPara="0" vertOverflow="overflow" horzOverflow="overflow" vert="horz" wrap="square" lIns="91440" tIns="45720" rIns="91440" bIns="45720" numCol="1" spcCol="0" rtlCol="0" fromWordArt="0" anchor="ctr" anchorCtr="0" forceAA="0" compatLnSpc="1">
-                        <a:prstTxWarp prst="textNoShape">
-                          <a:avLst/>
-                        </a:prstTxWarp>
-                        <a:noAutofit/>
-                      </wps:bodyPr>
-                    </wps:wsp>
-                  </a:graphicData>
-                </a:graphic>
-                <wp14:sizeRelH relativeFrom="margin">
-                  <wp14:pctWidth>0</wp14:pctWidth>
-                </wp14:sizeRelH>
-                <wp14:sizeRelV relativeFrom="margin">
-                  <wp14:pctHeight>0</wp14:pctHeight>
-                </wp14:sizeRelV>
-              </wp:anchor>
-            </w:drawing>
-          </mc:Choice>
-          <mc:Fallback>
-            <w:pict>
-              <v:shape w14:anchorId="19548D49" id="Rectangular Callout 19" o:spid="_x0000_s1032" type="#_x0000_t61" style="position:absolute;margin-left:247.05pt;margin-top:7.2pt;width:225pt;height:81pt;z-index:251661824;visibility:visible;mso-wrap-style:square;mso-width-percent:0;mso-height-percent:0;mso-wrap-distance-left:9pt;mso-wrap-distance-top:0;mso-wrap-distance-right:9pt;mso-wrap-distance-bottom:0;mso-position-horizontal:absolute;mso-position-horizontal-relative:text;mso-position-vertical:absolute;mso-position-vertical-relative:text;mso-width-percent:0;mso-height-percent:0;mso-width-relative:margin;mso-height-relative:margin;v-text-anchor:middle" o:gfxdata="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" adj="-737,29928" fillcolor="#4f81bd [3204]" strokecolor="#4579b8 [3044]">
-                <v:fill color2="#a7bfde [1620]" rotate="t" angle="180" focus="100%" type="gradient">
-                  <o:fill v:ext="view" type="gradientUnscaled"/>
-                </v:fill>
-                <v:shadow on="t" color="black" opacity="22937f" origin=",.5" offset="0,.63889mm"/>
-                <v:textbox>
-                  <w:txbxContent>
-                    <w:p>
-                      <w:pPr>
-                        <w:jc w:val="center"/>
-                      </w:pPr>
-                      <w:r>
-                        <w:t xml:space="preserve">Reflect on your learning and discuss these areas. Read the suggestions in </w:t>
-                      </w:r>
-                      <w:r>
-                        <w:t>[ ] for each question. Write your reflections then delete the text in the [ ]  and delete this box.</w:t>
-                      </w:r>
-                    </w:p>
-                  </w:txbxContent>
-                </v:textbox>
-              </v:shape>
-            </w:pict>
-          </mc:Fallback>
-        </mc:AlternateContent>
-      </w:r>
+        <w:pStyle w:val="u2"/>
+      </w:pPr>
       <w:r>
         <w:t>The most important things I lea</w:t>
       </w:r>
@@ -3231,230 +2658,265 @@
     </w:p>
     <w:p>
       <w:r>
-        <w:t xml:space="preserve">[ Think about topics covered, but also other general things you may have learnt. </w:t>
-      </w:r>
-      <w:r>
-        <w:t xml:space="preserve">Think about what you have learnt in this </w:t>
-      </w:r>
-      <w:proofErr w:type="gramStart"/>
-      <w:r>
-        <w:t>subject, and</w:t>
-      </w:r>
-      <w:proofErr w:type="gramEnd"/>
-      <w:r>
-        <w:t xml:space="preserve"> reflect on what you think were key learning points, or incidents.</w:t>
-      </w:r>
-      <w:r>
-        <w:t xml:space="preserve"> </w:t>
-      </w:r>
-      <w:r>
-        <w:t>Did you learn what you wanted/expected to learn</w:t>
-      </w:r>
-      <w:proofErr w:type="gramStart"/>
-      <w:r>
-        <w:t>?</w:t>
-      </w:r>
-      <w:r>
-        <w:t xml:space="preserve"> ]</w:t>
-      </w:r>
-      <w:proofErr w:type="gramEnd"/>
-    </w:p>
-    <w:p>
-      <w:pPr>
-        <w:pStyle w:val="Heading2"/>
-      </w:pPr>
-      <w:r>
-        <w:t>The things that helped me most were:</w:t>
-      </w:r>
-      <w:r>
+        <w:t xml:space="preserve">The most important things I have learnt in this unit are implementation of the </w:t>
+      </w:r>
+      <w:r>
+        <w:t xml:space="preserve">CSS grid system and Single Page Web Application concept. The CSS grid system provides a clear layout for the content in my web page to be rendered, making it more organised. Additionally, the Single Page Web Application allows me to </w:t>
+      </w:r>
+      <w:r>
+        <w:t>learn</w:t>
+      </w:r>
+      <w:r>
+        <w:t xml:space="preserve"> about folder structures for my code project and it</w:t>
+      </w:r>
+      <w:r>
+        <w:t xml:space="preserve"> makes code management easier</w:t>
+      </w:r>
+      <w:r>
+        <w:t xml:space="preserve">. </w:t>
+      </w:r>
+      <w:r>
+        <w:t>Thus, these two things are within my expectation of what I will be learning in this unit.</w:t>
+      </w:r>
+    </w:p>
+    <w:p>
+      <w:pPr>
+        <w:pStyle w:val="u2"/>
         <w:rPr>
           <w:noProof/>
           <w:lang w:val="en-US"/>
         </w:rPr>
+      </w:pPr>
+      <w:r>
+        <w:t>The things that helped me most were:</w:t>
+      </w:r>
+      <w:r>
+        <w:rPr>
+          <w:noProof/>
+          <w:lang w:val="en-US"/>
+        </w:rPr>
         <w:t xml:space="preserve"> </w:t>
       </w:r>
     </w:p>
     <w:p>
-      <w:r>
-        <w:t xml:space="preserve">[ List and </w:t>
-      </w:r>
+      <w:pPr>
+        <w:rPr>
+          <w:lang w:val="en-US"/>
+        </w:rPr>
+      </w:pPr>
+      <w:r>
+        <w:rPr>
+          <w:lang w:val="en-US"/>
+        </w:rPr>
+        <w:t xml:space="preserve">The documents of the tools that I have used so far in this units such as Bootstrap and </w:t>
+      </w:r>
+      <w:proofErr w:type="spellStart"/>
+      <w:r>
+        <w:rPr>
+          <w:lang w:val="en-US"/>
+        </w:rPr>
+        <w:t>VueJS</w:t>
+      </w:r>
+      <w:proofErr w:type="spellEnd"/>
+      <w:r>
+        <w:rPr>
+          <w:lang w:val="en-US"/>
+        </w:rPr>
+        <w:t xml:space="preserve"> were extremely helpful when I am working on my assignments. It guided me to create the basic structures </w:t>
+      </w:r>
+      <w:r>
+        <w:rPr>
+          <w:lang w:val="en-US"/>
+        </w:rPr>
+        <w:t xml:space="preserve">of my web application. </w:t>
+      </w:r>
+    </w:p>
+    <w:p>
+      <w:pPr>
+        <w:pStyle w:val="u2"/>
+      </w:pPr>
+      <w:r>
+        <w:t>I found the following topics particularly challenging:</w:t>
+      </w:r>
+    </w:p>
+    <w:p>
+      <w:r>
+        <w:t xml:space="preserve">The most challenging topic for me was Fetch API. It was the most complex topic due to the entire structure that must be correctly written for it to work. Debugging an API was also time consuming because I </w:t>
+      </w:r>
+      <w:r>
+        <w:t>must</w:t>
+      </w:r>
+      <w:r>
+        <w:t xml:space="preserve"> look through each line to find out where the code is causing error</w:t>
+      </w:r>
+      <w:r>
+        <w:t>s</w:t>
+      </w:r>
+      <w:r>
+        <w:t>.</w:t>
+      </w:r>
+    </w:p>
+    <w:p>
+      <w:pPr>
+        <w:pStyle w:val="u2"/>
+      </w:pPr>
+      <w:r>
+        <w:t>I found the following topics particularly interesting:</w:t>
+      </w:r>
+    </w:p>
+    <w:p>
+      <w:r>
+        <w:t xml:space="preserve">There is a topic that interests me is the </w:t>
+      </w:r>
+      <w:r>
+        <w:t xml:space="preserve">Bootstrap Grid System. Although it was difficult to grasp at first due to my weak CSS skills, I find it fascinating that there is a much easier way to structure my web page without messing up </w:t>
+      </w:r>
+      <w:proofErr w:type="spellStart"/>
       <w:proofErr w:type="gramStart"/>
       <w:r>
-        <w:t>explain ]</w:t>
-      </w:r>
+        <w:t>it’s</w:t>
+      </w:r>
+      <w:proofErr w:type="spellEnd"/>
       <w:proofErr w:type="gramEnd"/>
-    </w:p>
-    <w:p>
-      <w:pPr>
-        <w:pStyle w:val="Heading2"/>
-      </w:pPr>
-      <w:r>
-        <w:t>I found the following topics particularly challenging:</w:t>
-      </w:r>
-    </w:p>
-    <w:p>
-      <w:r>
-        <w:t xml:space="preserve">[ List and explain – if none explain </w:t>
+      <w:r>
+        <w:t xml:space="preserve"> responsive nature. </w:t>
+      </w:r>
+    </w:p>
+    <w:p>
+      <w:pPr>
+        <w:pStyle w:val="u2"/>
+      </w:pPr>
+      <w:r>
+        <w:t xml:space="preserve">I feel I learnt these topics, concepts, </w:t>
+      </w:r>
+      <w:r>
+        <w:t>and/</w:t>
+      </w:r>
+      <w:r>
+        <w:t xml:space="preserve">or tools </w:t>
       </w:r>
       <w:proofErr w:type="gramStart"/>
       <w:r>
-        <w:t>why ]</w:t>
+        <w:t>really well</w:t>
       </w:r>
       <w:proofErr w:type="gramEnd"/>
-    </w:p>
-    <w:p>
-      <w:pPr>
-        <w:pStyle w:val="Heading2"/>
-      </w:pPr>
-      <w:r>
-        <w:t>I found the following topics particularly interesting:</w:t>
-      </w:r>
-    </w:p>
-    <w:p>
-      <w:r>
-        <w:t xml:space="preserve">[ List and explain – remove if </w:t>
+      <w:r>
+        <w:t>:</w:t>
+      </w:r>
+    </w:p>
+    <w:p>
+      <w:r>
+        <w:t xml:space="preserve">I feel that I was able to apply </w:t>
+      </w:r>
+      <w:proofErr w:type="spellStart"/>
+      <w:r>
+        <w:t>VueJS</w:t>
+      </w:r>
+      <w:proofErr w:type="spellEnd"/>
+      <w:r>
+        <w:t xml:space="preserve"> and</w:t>
+      </w:r>
+      <w:r>
+        <w:t xml:space="preserve"> Bootstrap</w:t>
+      </w:r>
+      <w:r>
+        <w:t xml:space="preserve"> well, as shown in my calculator app, search filter app, and router app. I was able to create functional web application with dynamic data that are supported by features from </w:t>
+      </w:r>
+      <w:proofErr w:type="spellStart"/>
+      <w:r>
+        <w:t>VueJS</w:t>
+      </w:r>
+      <w:proofErr w:type="spellEnd"/>
+      <w:r>
+        <w:t xml:space="preserve"> and Bootstrap tools. </w:t>
+      </w:r>
+      <w:r>
+        <w:t xml:space="preserve"> </w:t>
+      </w:r>
+    </w:p>
+    <w:p>
+      <w:pPr>
+        <w:pStyle w:val="u2"/>
+      </w:pPr>
+      <w:r>
+        <w:t>I still need to work on the following areas:</w:t>
+      </w:r>
+    </w:p>
+    <w:p>
+      <w:r>
+        <w:t xml:space="preserve">I still need to work on my skill in writing Fetch API, as I was not able to fully understand the entire its entire structure in Task 7.1 and Task 7.2. </w:t>
+      </w:r>
+    </w:p>
+    <w:p>
+      <w:pPr>
+        <w:pStyle w:val="u2"/>
+      </w:pPr>
+      <w:r>
+        <w:t>My progress in this unit was …:</w:t>
+      </w:r>
+    </w:p>
+    <w:p>
+      <w:r>
+        <w:t xml:space="preserve">In my opinion, my progress in this unit was decent, as I was able to </w:t>
+      </w:r>
+      <w:r>
+        <w:t xml:space="preserve">complete and </w:t>
+      </w:r>
+      <w:r>
+        <w:t>submit Pass and Credit tasks</w:t>
+      </w:r>
+      <w:r>
+        <w:t>. However, due to my time management skills and my research efficiency, I was a bit slow with working on my custom program.</w:t>
+      </w:r>
+    </w:p>
+    <w:p>
+      <w:pPr>
+        <w:pStyle w:val="u2"/>
+      </w:pPr>
+      <w:r>
+        <w:t>T</w:t>
+      </w:r>
+      <w:r>
+        <w:t>his unit will help me in the future:</w:t>
+      </w:r>
+    </w:p>
+    <w:p>
+      <w:r>
+        <w:t xml:space="preserve">This unit will help me in my future software development career. What I had learnt in this unit are the fundamental concepts in developing a web application. I believe that what I have learnt in this unit will be used soon for further studying. </w:t>
+      </w:r>
+    </w:p>
+    <w:p>
+      <w:pPr>
+        <w:pStyle w:val="u2"/>
+      </w:pPr>
+      <w:r>
+        <w:t xml:space="preserve">If I did this unit </w:t>
       </w:r>
       <w:proofErr w:type="gramStart"/>
       <w:r>
-        <w:t>none ]</w:t>
+        <w:t>again</w:t>
       </w:r>
       <w:proofErr w:type="gramEnd"/>
-    </w:p>
-    <w:p>
-      <w:pPr>
-        <w:pStyle w:val="Heading2"/>
-      </w:pPr>
-      <w:r>
-        <w:t xml:space="preserve">I feel I learnt these topics, concepts, </w:t>
-      </w:r>
-      <w:r>
-        <w:t>and/</w:t>
-      </w:r>
-      <w:r>
-        <w:t>or tools really well:</w:t>
-      </w:r>
-    </w:p>
-    <w:p>
-      <w:r>
-        <w:t>[ List and explain – if none explain why</w:t>
-      </w:r>
-      <w:r>
-        <w:t xml:space="preserve">, refer to your pieces for evidence to support your </w:t>
+      <w:r>
+        <w:t xml:space="preserve"> I would do the following things differently:</w:t>
+      </w:r>
+    </w:p>
+    <w:p>
+      <w:r>
+        <w:t xml:space="preserve">If I do this unit again, I </w:t>
       </w:r>
       <w:proofErr w:type="gramStart"/>
       <w:r>
-        <w:t>claims</w:t>
-      </w:r>
-      <w:r>
-        <w:t xml:space="preserve"> ]</w:t>
+        <w:t>would</w:t>
       </w:r>
       <w:proofErr w:type="gramEnd"/>
-    </w:p>
-    <w:p>
-      <w:pPr>
-        <w:pStyle w:val="Heading2"/>
-      </w:pPr>
-      <w:r>
-        <w:t>I still need to work on the following areas:</w:t>
-      </w:r>
-    </w:p>
-    <w:p>
-      <w:r>
-        <w:t>[ List and explain – if none explain why</w:t>
-      </w:r>
-      <w:r>
-        <w:t xml:space="preserve">, refer to your </w:t>
-      </w:r>
-      <w:proofErr w:type="gramStart"/>
-      <w:r>
-        <w:t>pieces</w:t>
-      </w:r>
-      <w:r>
-        <w:t xml:space="preserve"> ]</w:t>
-      </w:r>
-      <w:proofErr w:type="gramEnd"/>
-    </w:p>
-    <w:p>
-      <w:pPr>
-        <w:pStyle w:val="Heading2"/>
-      </w:pPr>
-      <w:r>
-        <w:t>My progress in this unit was …:</w:t>
-      </w:r>
-    </w:p>
-    <w:p>
-      <w:r>
-        <w:t>[</w:t>
-      </w:r>
-      <w:r>
-        <w:t>comment on what happened</w:t>
-      </w:r>
-      <w:r>
-        <w:t xml:space="preserve"> on your progress</w:t>
-      </w:r>
-      <w:proofErr w:type="gramStart"/>
-      <w:r>
-        <w:t>, ]</w:t>
-      </w:r>
-      <w:proofErr w:type="gramEnd"/>
-    </w:p>
-    <w:p>
-      <w:pPr>
-        <w:pStyle w:val="Heading2"/>
-      </w:pPr>
-      <w:r>
-        <w:t>T</w:t>
-      </w:r>
-      <w:r>
-        <w:t>his unit will help me in the future:</w:t>
-      </w:r>
-    </w:p>
-    <w:p>
-      <w:r>
-        <w:t xml:space="preserve">[ How will the things you learnt relate to the rest of your studies, and career. </w:t>
-      </w:r>
-      <w:r>
-        <w:t>What have you learnt that will be valuable for you in the future</w:t>
-      </w:r>
-      <w:proofErr w:type="gramStart"/>
-      <w:r>
-        <w:t xml:space="preserve">? </w:t>
-      </w:r>
-      <w:r>
-        <w:t xml:space="preserve"> ]</w:t>
-      </w:r>
-      <w:proofErr w:type="gramEnd"/>
-    </w:p>
-    <w:p>
-      <w:pPr>
-        <w:pStyle w:val="Heading2"/>
-      </w:pPr>
-      <w:r>
-        <w:t xml:space="preserve">If I did this unit </w:t>
-      </w:r>
-      <w:proofErr w:type="gramStart"/>
-      <w:r>
-        <w:t>again</w:t>
-      </w:r>
-      <w:proofErr w:type="gramEnd"/>
-      <w:r>
-        <w:t xml:space="preserve"> I would do the following things differently:</w:t>
-      </w:r>
-    </w:p>
-    <w:p>
-      <w:r>
-        <w:t>[ List and explain</w:t>
-      </w:r>
-      <w:r>
-        <w:t>, how will you approach learning in the future? What things worked well, but what could you change to make sure you did better next time?</w:t>
-      </w:r>
-      <w:r>
-        <w:t>]</w:t>
-      </w:r>
-    </w:p>
-    <w:p>
-      <w:pPr>
-        <w:pStyle w:val="Heading2"/>
+      <w:r>
+        <w:t xml:space="preserve"> try to improve my time management, so that I can have more time to further enhance my work in this unit. </w:t>
+      </w:r>
+    </w:p>
+    <w:p>
+      <w:pPr>
+        <w:pStyle w:val="u2"/>
       </w:pPr>
       <w:r>
         <w:t>Other…:</w:t>
@@ -3470,13 +2932,8 @@
         </w:rPr>
       </w:pPr>
       <w:r>
-        <w:t xml:space="preserve">[ Add any other reflections you think help you demonstrate your </w:t>
-      </w:r>
-      <w:proofErr w:type="gramStart"/>
-      <w:r>
-        <w:t>learning ]</w:t>
-      </w:r>
-      <w:proofErr w:type="gramEnd"/>
+        <w:t xml:space="preserve">I have said all my reflections above. </w:t>
+      </w:r>
     </w:p>
     <w:sectPr>
       <w:headerReference w:type="default" r:id="rId7"/>
@@ -3515,33 +2972,33 @@
 <w:ftr xmlns:wpc="http://schemas.microsoft.com/office/word/2010/wordprocessingCanvas" xmlns:cx="http://schemas.microsoft.com/office/drawing/2014/chartex" xmlns:cx1="http://schemas.microsoft.com/office/drawing/2015/9/8/chartex" xmlns:cx2="http://schemas.microsoft.com/office/drawing/2015/10/21/chartex" xmlns:cx3="http://schemas.microsoft.com/office/drawing/2016/5/9/chartex" xmlns:cx4="http://schemas.microsoft.com/office/drawing/2016/5/10/chartex" xmlns:cx5="http://schemas.microsoft.com/office/drawing/2016/5/11/chartex" xmlns:cx6="http://schemas.microsoft.com/office/drawing/2016/5/12/chartex" xmlns:cx7="http://schemas.microsoft.com/office/drawing/2016/5/13/chartex" xmlns:cx8="http://schemas.microsoft.com/office/drawing/2016/5/14/chartex" xmlns:mc="http://schemas.openxmlformats.org/markup-compatibility/2006" xmlns:aink="http://schemas.microsoft.com/office/drawing/2016/ink" xmlns:am3d="http://schemas.microsoft.com/office/drawing/2017/model3d" xmlns:o="urn:schemas-microsoft-com:office:office" xmlns:oel="http://schemas.microsoft.com/office/2019/extlst" xmlns:r="http://schemas.openxmlformats.org/officeDocument/2006/relationships" xmlns:m="http://schemas.openxmlformats.org/officeDocument/2006/math" xmlns:v="urn:schemas-microsoft-com:vml" xmlns:wp14="http://schemas.microsoft.com/office/word/2010/wordprocessingDrawing" xmlns:wp="http://schemas.openxmlformats.org/drawingml/2006/wordprocessingDrawing" xmlns:w10="urn:schemas-microsoft-com:office:word" xmlns:w="http://schemas.openxmlformats.org/wordprocessingml/2006/main" xmlns:w14="http://schemas.microsoft.com/office/word/2010/wordml" xmlns:w15="http://schemas.microsoft.com/office/word/2012/wordml" xmlns:w16cex="http://schemas.microsoft.com/office/word/2018/wordml/cex" xmlns:w16cid="http://schemas.microsoft.com/office/word/2016/wordml/cid" xmlns:w16="http://schemas.microsoft.com/office/word/2018/wordml" xmlns:w16du="http://schemas.microsoft.com/office/word/2023/wordml/word16du" xmlns:w16sdtdh="http://schemas.microsoft.com/office/word/2020/wordml/sdtdatahash" xmlns:w16se="http://schemas.microsoft.com/office/word/2015/wordml/symex" xmlns:wpg="http://schemas.microsoft.com/office/word/2010/wordprocessingGroup" xmlns:wpi="http://schemas.microsoft.com/office/word/2010/wordprocessingInk" xmlns:wne="http://schemas.microsoft.com/office/word/2006/wordml" xmlns:wps="http://schemas.microsoft.com/office/word/2010/wordprocessingShape" mc:Ignorable="w14 w15 w16se w16cid w16 w16cex w16sdtdh w16du wp14">
   <w:p>
     <w:pPr>
-      <w:pStyle w:val="Footer"/>
-      <w:rPr>
-        <w:rStyle w:val="PageNumber"/>
+      <w:pStyle w:val="Chntrang"/>
+      <w:rPr>
+        <w:rStyle w:val="Strang"/>
       </w:rPr>
     </w:pPr>
     <w:r>
       <w:rPr>
-        <w:rStyle w:val="PageNumber"/>
+        <w:rStyle w:val="Strang"/>
       </w:rPr>
       <w:fldChar w:fldCharType="begin"/>
     </w:r>
     <w:r>
       <w:rPr>
-        <w:rStyle w:val="PageNumber"/>
+        <w:rStyle w:val="Strang"/>
       </w:rPr>
       <w:instrText xml:space="preserve">PAGE  </w:instrText>
     </w:r>
     <w:r>
       <w:rPr>
-        <w:rStyle w:val="PageNumber"/>
+        <w:rStyle w:val="Strang"/>
       </w:rPr>
       <w:fldChar w:fldCharType="end"/>
     </w:r>
   </w:p>
   <w:p>
     <w:pPr>
-      <w:pStyle w:val="Footer"/>
+      <w:pStyle w:val="Chntrang"/>
     </w:pPr>
   </w:p>
 </w:ftr>
@@ -3551,7 +3008,7 @@
 <w:ftr xmlns:wpc="http://schemas.microsoft.com/office/word/2010/wordprocessingCanvas" xmlns:cx="http://schemas.microsoft.com/office/drawing/2014/chartex" xmlns:cx1="http://schemas.microsoft.com/office/drawing/2015/9/8/chartex" xmlns:cx2="http://schemas.microsoft.com/office/drawing/2015/10/21/chartex" xmlns:cx3="http://schemas.microsoft.com/office/drawing/2016/5/9/chartex" xmlns:cx4="http://schemas.microsoft.com/office/drawing/2016/5/10/chartex" xmlns:cx5="http://schemas.microsoft.com/office/drawing/2016/5/11/chartex" xmlns:cx6="http://schemas.microsoft.com/office/drawing/2016/5/12/chartex" xmlns:cx7="http://schemas.microsoft.com/office/drawing/2016/5/13/chartex" xmlns:cx8="http://schemas.microsoft.com/office/drawing/2016/5/14/chartex" xmlns:mc="http://schemas.openxmlformats.org/markup-compatibility/2006" xmlns:aink="http://schemas.microsoft.com/office/drawing/2016/ink" xmlns:am3d="http://schemas.microsoft.com/office/drawing/2017/model3d" xmlns:o="urn:schemas-microsoft-com:office:office" xmlns:oel="http://schemas.microsoft.com/office/2019/extlst" xmlns:r="http://schemas.openxmlformats.org/officeDocument/2006/relationships" xmlns:m="http://schemas.openxmlformats.org/officeDocument/2006/math" xmlns:v="urn:schemas-microsoft-com:vml" xmlns:wp14="http://schemas.microsoft.com/office/word/2010/wordprocessingDrawing" xmlns:wp="http://schemas.openxmlformats.org/drawingml/2006/wordprocessingDrawing" xmlns:w10="urn:schemas-microsoft-com:office:word" xmlns:w="http://schemas.openxmlformats.org/wordprocessingml/2006/main" xmlns:w14="http://schemas.microsoft.com/office/word/2010/wordml" xmlns:w15="http://schemas.microsoft.com/office/word/2012/wordml" xmlns:w16cex="http://schemas.microsoft.com/office/word/2018/wordml/cex" xmlns:w16cid="http://schemas.microsoft.com/office/word/2016/wordml/cid" xmlns:w16="http://schemas.microsoft.com/office/word/2018/wordml" xmlns:w16du="http://schemas.microsoft.com/office/word/2023/wordml/word16du" xmlns:w16sdtdh="http://schemas.microsoft.com/office/word/2020/wordml/sdtdatahash" xmlns:w16se="http://schemas.microsoft.com/office/word/2015/wordml/symex" xmlns:wpg="http://schemas.microsoft.com/office/word/2010/wordprocessingGroup" xmlns:wpi="http://schemas.microsoft.com/office/word/2010/wordprocessingInk" xmlns:wne="http://schemas.microsoft.com/office/word/2006/wordml" xmlns:wps="http://schemas.microsoft.com/office/word/2010/wordprocessingShape" mc:Ignorable="w14 w15 w16se w16cid w16 w16cex w16sdtdh w16du wp14">
   <w:p>
     <w:pPr>
-      <w:pStyle w:val="Footer"/>
+      <w:pStyle w:val="Chntrang"/>
     </w:pPr>
     <w:r>
       <w:t>COS</w:t>
@@ -3569,36 +3026,39 @@
       <w:tab/>
     </w:r>
     <w:r>
+      <w:t xml:space="preserve"> - Le Gia Hoang An</w:t>
+    </w:r>
+    <w:r>
       <w:tab/>
     </w:r>
     <w:r>
       <w:rPr>
-        <w:rStyle w:val="PageNumber"/>
+        <w:rStyle w:val="Strang"/>
       </w:rPr>
       <w:fldChar w:fldCharType="begin"/>
     </w:r>
     <w:r>
       <w:rPr>
-        <w:rStyle w:val="PageNumber"/>
+        <w:rStyle w:val="Strang"/>
       </w:rPr>
       <w:instrText xml:space="preserve">PAGE  </w:instrText>
     </w:r>
     <w:r>
       <w:rPr>
-        <w:rStyle w:val="PageNumber"/>
+        <w:rStyle w:val="Strang"/>
       </w:rPr>
       <w:fldChar w:fldCharType="separate"/>
     </w:r>
     <w:r>
       <w:rPr>
-        <w:rStyle w:val="PageNumber"/>
+        <w:rStyle w:val="Strang"/>
         <w:noProof/>
       </w:rPr>
       <w:t>3</w:t>
     </w:r>
     <w:r>
       <w:rPr>
-        <w:rStyle w:val="PageNumber"/>
+        <w:rStyle w:val="Strang"/>
       </w:rPr>
       <w:fldChar w:fldCharType="end"/>
     </w:r>
@@ -3610,46 +3070,46 @@
 <w:ftr xmlns:wpc="http://schemas.microsoft.com/office/word/2010/wordprocessingCanvas" xmlns:cx="http://schemas.microsoft.com/office/drawing/2014/chartex" xmlns:cx1="http://schemas.microsoft.com/office/drawing/2015/9/8/chartex" xmlns:cx2="http://schemas.microsoft.com/office/drawing/2015/10/21/chartex" xmlns:cx3="http://schemas.microsoft.com/office/drawing/2016/5/9/chartex" xmlns:cx4="http://schemas.microsoft.com/office/drawing/2016/5/10/chartex" xmlns:cx5="http://schemas.microsoft.com/office/drawing/2016/5/11/chartex" xmlns:cx6="http://schemas.microsoft.com/office/drawing/2016/5/12/chartex" xmlns:cx7="http://schemas.microsoft.com/office/drawing/2016/5/13/chartex" xmlns:cx8="http://schemas.microsoft.com/office/drawing/2016/5/14/chartex" xmlns:mc="http://schemas.openxmlformats.org/markup-compatibility/2006" xmlns:aink="http://schemas.microsoft.com/office/drawing/2016/ink" xmlns:am3d="http://schemas.microsoft.com/office/drawing/2017/model3d" xmlns:o="urn:schemas-microsoft-com:office:office" xmlns:oel="http://schemas.microsoft.com/office/2019/extlst" xmlns:r="http://schemas.openxmlformats.org/officeDocument/2006/relationships" xmlns:m="http://schemas.openxmlformats.org/officeDocument/2006/math" xmlns:v="urn:schemas-microsoft-com:vml" xmlns:wp14="http://schemas.microsoft.com/office/word/2010/wordprocessingDrawing" xmlns:wp="http://schemas.openxmlformats.org/drawingml/2006/wordprocessingDrawing" xmlns:w10="urn:schemas-microsoft-com:office:word" xmlns:w="http://schemas.openxmlformats.org/wordprocessingml/2006/main" xmlns:w14="http://schemas.microsoft.com/office/word/2010/wordml" xmlns:w15="http://schemas.microsoft.com/office/word/2012/wordml" xmlns:w16cex="http://schemas.microsoft.com/office/word/2018/wordml/cex" xmlns:w16cid="http://schemas.microsoft.com/office/word/2016/wordml/cid" xmlns:w16="http://schemas.microsoft.com/office/word/2018/wordml" xmlns:w16du="http://schemas.microsoft.com/office/word/2023/wordml/word16du" xmlns:w16sdtdh="http://schemas.microsoft.com/office/word/2020/wordml/sdtdatahash" xmlns:w16se="http://schemas.microsoft.com/office/word/2015/wordml/symex" xmlns:wpg="http://schemas.microsoft.com/office/word/2010/wordprocessingGroup" xmlns:wpi="http://schemas.microsoft.com/office/word/2010/wordprocessingInk" xmlns:wne="http://schemas.microsoft.com/office/word/2006/wordml" xmlns:wps="http://schemas.microsoft.com/office/word/2010/wordprocessingShape" mc:Ignorable="w14 w15 w16se w16cid w16 w16cex w16sdtdh w16du wp14">
   <w:p>
     <w:pPr>
-      <w:pStyle w:val="Footer"/>
-      <w:rPr>
-        <w:rStyle w:val="PageNumber"/>
+      <w:pStyle w:val="Chntrang"/>
+      <w:rPr>
+        <w:rStyle w:val="Strang"/>
       </w:rPr>
     </w:pPr>
     <w:r>
       <w:rPr>
-        <w:rStyle w:val="PageNumber"/>
+        <w:rStyle w:val="Strang"/>
       </w:rPr>
       <w:fldChar w:fldCharType="begin"/>
     </w:r>
     <w:r>
       <w:rPr>
-        <w:rStyle w:val="PageNumber"/>
+        <w:rStyle w:val="Strang"/>
       </w:rPr>
       <w:instrText xml:space="preserve">PAGE  </w:instrText>
     </w:r>
     <w:r>
       <w:rPr>
-        <w:rStyle w:val="PageNumber"/>
+        <w:rStyle w:val="Strang"/>
       </w:rPr>
       <w:fldChar w:fldCharType="separate"/>
     </w:r>
     <w:r>
       <w:rPr>
-        <w:rStyle w:val="PageNumber"/>
+        <w:rStyle w:val="Strang"/>
         <w:noProof/>
       </w:rPr>
       <w:t>1</w:t>
     </w:r>
     <w:r>
       <w:rPr>
-        <w:rStyle w:val="PageNumber"/>
+        <w:rStyle w:val="Strang"/>
       </w:rPr>
       <w:fldChar w:fldCharType="end"/>
     </w:r>
   </w:p>
   <w:p>
     <w:pPr>
-      <w:pStyle w:val="Footer"/>
+      <w:pStyle w:val="Chntrang"/>
     </w:pPr>
   </w:p>
 </w:ftr>
@@ -3678,10 +3138,10 @@
 <w:hdr xmlns:wpc="http://schemas.microsoft.com/office/word/2010/wordprocessingCanvas" xmlns:cx="http://schemas.microsoft.com/office/drawing/2014/chartex" xmlns:cx1="http://schemas.microsoft.com/office/drawing/2015/9/8/chartex" xmlns:cx2="http://schemas.microsoft.com/office/drawing/2015/10/21/chartex" xmlns:cx3="http://schemas.microsoft.com/office/drawing/2016/5/9/chartex" xmlns:cx4="http://schemas.microsoft.com/office/drawing/2016/5/10/chartex" xmlns:cx5="http://schemas.microsoft.com/office/drawing/2016/5/11/chartex" xmlns:cx6="http://schemas.microsoft.com/office/drawing/2016/5/12/chartex" xmlns:cx7="http://schemas.microsoft.com/office/drawing/2016/5/13/chartex" xmlns:cx8="http://schemas.microsoft.com/office/drawing/2016/5/14/chartex" xmlns:mc="http://schemas.openxmlformats.org/markup-compatibility/2006" xmlns:aink="http://schemas.microsoft.com/office/drawing/2016/ink" xmlns:am3d="http://schemas.microsoft.com/office/drawing/2017/model3d" xmlns:o="urn:schemas-microsoft-com:office:office" xmlns:oel="http://schemas.microsoft.com/office/2019/extlst" xmlns:r="http://schemas.openxmlformats.org/officeDocument/2006/relationships" xmlns:m="http://schemas.openxmlformats.org/officeDocument/2006/math" xmlns:v="urn:schemas-microsoft-com:vml" xmlns:wp14="http://schemas.microsoft.com/office/word/2010/wordprocessingDrawing" xmlns:wp="http://schemas.openxmlformats.org/drawingml/2006/wordprocessingDrawing" xmlns:w10="urn:schemas-microsoft-com:office:word" xmlns:w="http://schemas.openxmlformats.org/wordprocessingml/2006/main" xmlns:w14="http://schemas.microsoft.com/office/word/2010/wordml" xmlns:w15="http://schemas.microsoft.com/office/word/2012/wordml" xmlns:w16cex="http://schemas.microsoft.com/office/word/2018/wordml/cex" xmlns:w16cid="http://schemas.microsoft.com/office/word/2016/wordml/cid" xmlns:w16="http://schemas.microsoft.com/office/word/2018/wordml" xmlns:w16du="http://schemas.microsoft.com/office/word/2023/wordml/word16du" xmlns:w16sdtdh="http://schemas.microsoft.com/office/word/2020/wordml/sdtdatahash" xmlns:w16se="http://schemas.microsoft.com/office/word/2015/wordml/symex" xmlns:wpg="http://schemas.microsoft.com/office/word/2010/wordprocessingGroup" xmlns:wpi="http://schemas.microsoft.com/office/word/2010/wordprocessingInk" xmlns:wne="http://schemas.microsoft.com/office/word/2006/wordml" xmlns:wps="http://schemas.microsoft.com/office/word/2010/wordprocessingShape" mc:Ignorable="w14 w15 w16se w16cid w16 w16cex w16sdtdh w16du wp14">
   <w:p>
     <w:pPr>
-      <w:pStyle w:val="Header"/>
+      <w:pStyle w:val="utrang"/>
     </w:pPr>
     <w:r>
-      <w:t>Student Name (id)</w:t>
+      <w:t>Le Gia Hoang An (104789808)</w:t>
     </w:r>
     <w:r>
       <w:tab/>
@@ -4902,10 +4362,10 @@
     <w:lsdException w:name="Unresolved Mention" w:semiHidden="1" w:unhideWhenUsed="1"/>
     <w:lsdException w:name="Smart Link" w:semiHidden="1" w:unhideWhenUsed="1"/>
   </w:latentStyles>
-  <w:style w:type="paragraph" w:default="1" w:styleId="Normal">
+  <w:style w:type="paragraph" w:default="1" w:styleId="Binhthng">
     <w:name w:val="Normal"/>
     <w:qFormat/>
-    <w:rsid w:val="00821CEA"/>
+    <w:rsid w:val="005A5AA8"/>
     <w:pPr>
       <w:spacing w:before="120" w:after="0"/>
     </w:pPr>
@@ -4913,11 +4373,11 @@
       <w:rFonts w:ascii="Arial" w:eastAsia="Times New Roman" w:hAnsi="Arial" w:cs="Times New Roman"/>
     </w:rPr>
   </w:style>
-  <w:style w:type="paragraph" w:styleId="Heading1">
+  <w:style w:type="paragraph" w:styleId="u1">
     <w:name w:val="heading 1"/>
-    <w:basedOn w:val="Normal"/>
-    <w:next w:val="Normal"/>
-    <w:link w:val="Heading1Char"/>
+    <w:basedOn w:val="Binhthng"/>
+    <w:next w:val="Binhthng"/>
+    <w:link w:val="u1Char"/>
     <w:qFormat/>
     <w:rsid w:val="00924291"/>
     <w:pPr>
@@ -4933,11 +4393,11 @@
       <w:sz w:val="28"/>
     </w:rPr>
   </w:style>
-  <w:style w:type="paragraph" w:styleId="Heading2">
+  <w:style w:type="paragraph" w:styleId="u2">
     <w:name w:val="heading 2"/>
-    <w:basedOn w:val="Normal"/>
-    <w:next w:val="Normal"/>
-    <w:link w:val="Heading2Char"/>
+    <w:basedOn w:val="Binhthng"/>
+    <w:next w:val="Binhthng"/>
+    <w:link w:val="u2Char"/>
     <w:uiPriority w:val="9"/>
     <w:unhideWhenUsed/>
     <w:qFormat/>
@@ -4957,11 +4417,11 @@
       <w:szCs w:val="26"/>
     </w:rPr>
   </w:style>
-  <w:style w:type="paragraph" w:styleId="Heading3">
+  <w:style w:type="paragraph" w:styleId="u3">
     <w:name w:val="heading 3"/>
-    <w:basedOn w:val="Normal"/>
-    <w:next w:val="Normal"/>
-    <w:link w:val="Heading3Char"/>
+    <w:basedOn w:val="Binhthng"/>
+    <w:next w:val="Binhthng"/>
+    <w:link w:val="u3Char"/>
     <w:uiPriority w:val="9"/>
     <w:unhideWhenUsed/>
     <w:qFormat/>
@@ -4979,13 +4439,13 @@
       <w:color w:val="4F81BD" w:themeColor="accent1"/>
     </w:rPr>
   </w:style>
-  <w:style w:type="character" w:default="1" w:styleId="DefaultParagraphFont">
+  <w:style w:type="character" w:default="1" w:styleId="Phngmcinhcuaoanvn">
     <w:name w:val="Default Paragraph Font"/>
     <w:uiPriority w:val="1"/>
     <w:semiHidden/>
     <w:unhideWhenUsed/>
   </w:style>
-  <w:style w:type="table" w:default="1" w:styleId="TableNormal">
+  <w:style w:type="table" w:default="1" w:styleId="BangThngthng">
     <w:name w:val="Normal Table"/>
     <w:uiPriority w:val="99"/>
     <w:semiHidden/>
@@ -5000,7 +4460,7 @@
       </w:tblCellMar>
     </w:tblPr>
   </w:style>
-  <w:style w:type="numbering" w:default="1" w:styleId="NoList">
+  <w:style w:type="numbering" w:default="1" w:styleId="Khngco">
     <w:name w:val="No List"/>
     <w:uiPriority w:val="99"/>
     <w:semiHidden/>
@@ -5008,7 +4468,7 @@
   </w:style>
   <w:style w:type="paragraph" w:customStyle="1" w:styleId="Code">
     <w:name w:val="Code"/>
-    <w:basedOn w:val="Normal"/>
+    <w:basedOn w:val="Binhthng"/>
     <w:qFormat/>
     <w:rsid w:val="004063F5"/>
     <w:pPr>
@@ -5020,10 +4480,10 @@
       <w:sz w:val="16"/>
     </w:rPr>
   </w:style>
-  <w:style w:type="character" w:customStyle="1" w:styleId="Heading1Char">
-    <w:name w:val="Heading 1 Char"/>
-    <w:basedOn w:val="DefaultParagraphFont"/>
-    <w:link w:val="Heading1"/>
+  <w:style w:type="character" w:customStyle="1" w:styleId="u1Char">
+    <w:name w:val="Đầu đề 1 Char"/>
+    <w:basedOn w:val="Phngmcinhcuaoanvn"/>
+    <w:link w:val="u1"/>
     <w:rsid w:val="00924291"/>
     <w:rPr>
       <w:rFonts w:ascii="Arial" w:eastAsia="Times New Roman" w:hAnsi="Arial" w:cs="Arial"/>
@@ -5032,10 +4492,10 @@
       <w:sz w:val="28"/>
     </w:rPr>
   </w:style>
-  <w:style w:type="paragraph" w:styleId="BodyText">
+  <w:style w:type="paragraph" w:styleId="ThnVnban">
     <w:name w:val="Body Text"/>
-    <w:basedOn w:val="Normal"/>
-    <w:link w:val="BodyTextChar"/>
+    <w:basedOn w:val="Binhthng"/>
+    <w:link w:val="ThnVnbanChar"/>
     <w:rsid w:val="00924291"/>
     <w:pPr>
       <w:tabs>
@@ -5049,10 +4509,10 @@
       <w:sz w:val="40"/>
     </w:rPr>
   </w:style>
-  <w:style w:type="character" w:customStyle="1" w:styleId="BodyTextChar">
-    <w:name w:val="Body Text Char"/>
-    <w:basedOn w:val="DefaultParagraphFont"/>
-    <w:link w:val="BodyText"/>
+  <w:style w:type="character" w:customStyle="1" w:styleId="ThnVnbanChar">
+    <w:name w:val="Thân Văn bản Char"/>
+    <w:basedOn w:val="Phngmcinhcuaoanvn"/>
+    <w:link w:val="ThnVnban"/>
     <w:rsid w:val="00924291"/>
     <w:rPr>
       <w:rFonts w:ascii="HelveticaNeue Condensed" w:eastAsia="Times" w:hAnsi="HelveticaNeue Condensed" w:cs="Times New Roman"/>
@@ -5060,9 +4520,9 @@
       <w:sz w:val="40"/>
     </w:rPr>
   </w:style>
-  <w:style w:type="table" w:styleId="TableGrid">
+  <w:style w:type="table" w:styleId="LiBang">
     <w:name w:val="Table Grid"/>
-    <w:basedOn w:val="TableNormal"/>
+    <w:basedOn w:val="BangThngthng"/>
     <w:uiPriority w:val="59"/>
     <w:rsid w:val="00924291"/>
     <w:pPr>
@@ -5079,10 +4539,10 @@
       </w:tblBorders>
     </w:tblPr>
   </w:style>
-  <w:style w:type="paragraph" w:styleId="Header">
+  <w:style w:type="paragraph" w:styleId="utrang">
     <w:name w:val="header"/>
-    <w:basedOn w:val="Normal"/>
-    <w:link w:val="HeaderChar"/>
+    <w:basedOn w:val="Binhthng"/>
+    <w:link w:val="utrangChar"/>
     <w:uiPriority w:val="99"/>
     <w:unhideWhenUsed/>
     <w:rsid w:val="002B37D0"/>
@@ -5094,20 +4554,20 @@
       <w:spacing w:before="0"/>
     </w:pPr>
   </w:style>
-  <w:style w:type="character" w:customStyle="1" w:styleId="HeaderChar">
-    <w:name w:val="Header Char"/>
-    <w:basedOn w:val="DefaultParagraphFont"/>
-    <w:link w:val="Header"/>
+  <w:style w:type="character" w:customStyle="1" w:styleId="utrangChar">
+    <w:name w:val="Đầu trang Char"/>
+    <w:basedOn w:val="Phngmcinhcuaoanvn"/>
+    <w:link w:val="utrang"/>
     <w:uiPriority w:val="99"/>
     <w:rsid w:val="002B37D0"/>
     <w:rPr>
       <w:rFonts w:ascii="Arial" w:eastAsia="Times New Roman" w:hAnsi="Arial" w:cs="Times New Roman"/>
     </w:rPr>
   </w:style>
-  <w:style w:type="paragraph" w:styleId="Footer">
+  <w:style w:type="paragraph" w:styleId="Chntrang">
     <w:name w:val="footer"/>
-    <w:basedOn w:val="Normal"/>
-    <w:link w:val="FooterChar"/>
+    <w:basedOn w:val="Binhthng"/>
+    <w:link w:val="ChntrangChar"/>
     <w:uiPriority w:val="99"/>
     <w:unhideWhenUsed/>
     <w:rsid w:val="002B37D0"/>
@@ -5119,28 +4579,28 @@
       <w:spacing w:before="0"/>
     </w:pPr>
   </w:style>
-  <w:style w:type="character" w:customStyle="1" w:styleId="FooterChar">
-    <w:name w:val="Footer Char"/>
-    <w:basedOn w:val="DefaultParagraphFont"/>
-    <w:link w:val="Footer"/>
+  <w:style w:type="character" w:customStyle="1" w:styleId="ChntrangChar">
+    <w:name w:val="Chân trang Char"/>
+    <w:basedOn w:val="Phngmcinhcuaoanvn"/>
+    <w:link w:val="Chntrang"/>
     <w:uiPriority w:val="99"/>
     <w:rsid w:val="002B37D0"/>
     <w:rPr>
       <w:rFonts w:ascii="Arial" w:eastAsia="Times New Roman" w:hAnsi="Arial" w:cs="Times New Roman"/>
     </w:rPr>
   </w:style>
-  <w:style w:type="character" w:styleId="PageNumber">
+  <w:style w:type="character" w:styleId="Strang">
     <w:name w:val="page number"/>
-    <w:basedOn w:val="DefaultParagraphFont"/>
+    <w:basedOn w:val="Phngmcinhcuaoanvn"/>
     <w:uiPriority w:val="99"/>
     <w:semiHidden/>
     <w:unhideWhenUsed/>
     <w:rsid w:val="002B37D0"/>
   </w:style>
-  <w:style w:type="character" w:customStyle="1" w:styleId="Heading2Char">
-    <w:name w:val="Heading 2 Char"/>
-    <w:basedOn w:val="DefaultParagraphFont"/>
-    <w:link w:val="Heading2"/>
+  <w:style w:type="character" w:customStyle="1" w:styleId="u2Char">
+    <w:name w:val="Đầu đề 2 Char"/>
+    <w:basedOn w:val="Phngmcinhcuaoanvn"/>
+    <w:link w:val="u2"/>
     <w:uiPriority w:val="9"/>
     <w:rsid w:val="00674480"/>
     <w:rPr>
@@ -5152,11 +4612,11 @@
       <w:szCs w:val="26"/>
     </w:rPr>
   </w:style>
-  <w:style w:type="paragraph" w:styleId="Title">
+  <w:style w:type="paragraph" w:styleId="Tiu">
     <w:name w:val="Title"/>
-    <w:basedOn w:val="Normal"/>
-    <w:next w:val="Normal"/>
-    <w:link w:val="TitleChar"/>
+    <w:basedOn w:val="Binhthng"/>
+    <w:next w:val="Binhthng"/>
+    <w:link w:val="TiuChar"/>
     <w:uiPriority w:val="10"/>
     <w:qFormat/>
     <w:rsid w:val="00674480"/>
@@ -5176,10 +4636,10 @@
       <w:szCs w:val="52"/>
     </w:rPr>
   </w:style>
-  <w:style w:type="character" w:customStyle="1" w:styleId="TitleChar">
-    <w:name w:val="Title Char"/>
-    <w:basedOn w:val="DefaultParagraphFont"/>
-    <w:link w:val="Title"/>
+  <w:style w:type="character" w:customStyle="1" w:styleId="TiuChar">
+    <w:name w:val="Tiêu đề Char"/>
+    <w:basedOn w:val="Phngmcinhcuaoanvn"/>
+    <w:link w:val="Tiu"/>
     <w:uiPriority w:val="10"/>
     <w:rsid w:val="00674480"/>
     <w:rPr>
@@ -5191,11 +4651,11 @@
       <w:szCs w:val="52"/>
     </w:rPr>
   </w:style>
-  <w:style w:type="paragraph" w:styleId="Subtitle">
+  <w:style w:type="paragraph" w:styleId="Tiuphu">
     <w:name w:val="Subtitle"/>
-    <w:basedOn w:val="Normal"/>
-    <w:next w:val="Normal"/>
-    <w:link w:val="SubtitleChar"/>
+    <w:basedOn w:val="Binhthng"/>
+    <w:next w:val="Binhthng"/>
+    <w:link w:val="TiuphuChar"/>
     <w:uiPriority w:val="11"/>
     <w:qFormat/>
     <w:rsid w:val="00674480"/>
@@ -5214,10 +4674,10 @@
       <w:szCs w:val="24"/>
     </w:rPr>
   </w:style>
-  <w:style w:type="character" w:customStyle="1" w:styleId="SubtitleChar">
-    <w:name w:val="Subtitle Char"/>
-    <w:basedOn w:val="DefaultParagraphFont"/>
-    <w:link w:val="Subtitle"/>
+  <w:style w:type="character" w:customStyle="1" w:styleId="TiuphuChar">
+    <w:name w:val="Tiêu đề phụ Char"/>
+    <w:basedOn w:val="Phngmcinhcuaoanvn"/>
+    <w:link w:val="Tiuphu"/>
     <w:uiPriority w:val="11"/>
     <w:rsid w:val="00674480"/>
     <w:rPr>
@@ -5230,9 +4690,9 @@
       <w:szCs w:val="24"/>
     </w:rPr>
   </w:style>
-  <w:style w:type="character" w:styleId="SubtleEmphasis">
+  <w:style w:type="character" w:styleId="NhnmanhTinht">
     <w:name w:val="Subtle Emphasis"/>
-    <w:basedOn w:val="DefaultParagraphFont"/>
+    <w:basedOn w:val="Phngmcinhcuaoanvn"/>
     <w:uiPriority w:val="19"/>
     <w:qFormat/>
     <w:rsid w:val="00674480"/>
@@ -5242,9 +4702,9 @@
       <w:color w:val="808080" w:themeColor="text1" w:themeTint="7F"/>
     </w:rPr>
   </w:style>
-  <w:style w:type="character" w:styleId="Emphasis">
+  <w:style w:type="character" w:styleId="Nhnmanh">
     <w:name w:val="Emphasis"/>
-    <w:basedOn w:val="DefaultParagraphFont"/>
+    <w:basedOn w:val="Phngmcinhcuaoanvn"/>
     <w:uiPriority w:val="20"/>
     <w:qFormat/>
     <w:rsid w:val="00674480"/>
@@ -5253,10 +4713,10 @@
       <w:iCs/>
     </w:rPr>
   </w:style>
-  <w:style w:type="character" w:customStyle="1" w:styleId="Heading3Char">
-    <w:name w:val="Heading 3 Char"/>
-    <w:basedOn w:val="DefaultParagraphFont"/>
-    <w:link w:val="Heading3"/>
+  <w:style w:type="character" w:customStyle="1" w:styleId="u3Char">
+    <w:name w:val="Đầu đề 3 Char"/>
+    <w:basedOn w:val="Phngmcinhcuaoanvn"/>
+    <w:link w:val="u3"/>
     <w:uiPriority w:val="9"/>
     <w:rsid w:val="00674480"/>
     <w:rPr>
@@ -5266,9 +4726,9 @@
       <w:color w:val="4F81BD" w:themeColor="accent1"/>
     </w:rPr>
   </w:style>
-  <w:style w:type="paragraph" w:styleId="ListParagraph">
+  <w:style w:type="paragraph" w:styleId="oancuaDanhsach">
     <w:name w:val="List Paragraph"/>
-    <w:basedOn w:val="Normal"/>
+    <w:basedOn w:val="Binhthng"/>
     <w:rsid w:val="00674480"/>
     <w:pPr>
       <w:ind w:left="120"/>
@@ -5279,10 +4739,10 @@
       <w:szCs w:val="24"/>
     </w:rPr>
   </w:style>
-  <w:style w:type="paragraph" w:styleId="BalloonText">
+  <w:style w:type="paragraph" w:styleId="Bongchuthich">
     <w:name w:val="Balloon Text"/>
-    <w:basedOn w:val="Normal"/>
-    <w:link w:val="BalloonTextChar"/>
+    <w:basedOn w:val="Binhthng"/>
+    <w:link w:val="BongchuthichChar"/>
     <w:uiPriority w:val="99"/>
     <w:semiHidden/>
     <w:unhideWhenUsed/>
@@ -5296,10 +4756,10 @@
       <w:szCs w:val="18"/>
     </w:rPr>
   </w:style>
-  <w:style w:type="character" w:customStyle="1" w:styleId="BalloonTextChar">
-    <w:name w:val="Balloon Text Char"/>
-    <w:basedOn w:val="DefaultParagraphFont"/>
-    <w:link w:val="BalloonText"/>
+  <w:style w:type="character" w:customStyle="1" w:styleId="BongchuthichChar">
+    <w:name w:val="Bóng chú thích Char"/>
+    <w:basedOn w:val="Phngmcinhcuaoanvn"/>
+    <w:link w:val="Bongchuthich"/>
     <w:uiPriority w:val="99"/>
     <w:semiHidden/>
     <w:rsid w:val="00240B50"/>
@@ -5309,9 +4769,9 @@
       <w:szCs w:val="18"/>
     </w:rPr>
   </w:style>
-  <w:style w:type="character" w:styleId="Hyperlink">
+  <w:style w:type="character" w:styleId="Siuktni">
     <w:name w:val="Hyperlink"/>
-    <w:basedOn w:val="DefaultParagraphFont"/>
+    <w:basedOn w:val="Phngmcinhcuaoanvn"/>
     <w:uiPriority w:val="99"/>
     <w:unhideWhenUsed/>
     <w:rsid w:val="00D07702"/>
@@ -5322,7 +4782,7 @@
   </w:style>
   <w:style w:type="character" w:styleId="FollowedHyperlink">
     <w:name w:val="FollowedHyperlink"/>
-    <w:basedOn w:val="DefaultParagraphFont"/>
+    <w:basedOn w:val="Phngmcinhcuaoanvn"/>
     <w:uiPriority w:val="99"/>
     <w:semiHidden/>
     <w:unhideWhenUsed/>

--- a/Task 11.1P/104789808 - Task 11.P - LearningSummaryReport.docx
+++ b/Task 11.1P/104789808 - Task 11.P - LearningSummaryReport.docx
@@ -1746,7 +1746,11 @@
           <w:tcPr>
             <w:tcW w:w="2454" w:type="dxa"/>
           </w:tcPr>
-          <w:p/>
+          <w:p>
+            <w:r>
+              <w:t>x</w:t>
+            </w:r>
+          </w:p>
         </w:tc>
       </w:tr>
       <w:tr>
@@ -1764,7 +1768,11 @@
           <w:tcPr>
             <w:tcW w:w="2454" w:type="dxa"/>
           </w:tcPr>
-          <w:p/>
+          <w:p>
+            <w:r>
+              <w:t>x</w:t>
+            </w:r>
+          </w:p>
         </w:tc>
       </w:tr>
       <w:tr>
@@ -1782,7 +1790,11 @@
           <w:tcPr>
             <w:tcW w:w="2454" w:type="dxa"/>
           </w:tcPr>
-          <w:p/>
+          <w:p>
+            <w:r>
+              <w:t>x</w:t>
+            </w:r>
+          </w:p>
         </w:tc>
       </w:tr>
     </w:tbl>
@@ -1852,7 +1864,11 @@
           <w:tcPr>
             <w:tcW w:w="2454" w:type="dxa"/>
           </w:tcPr>
-          <w:p/>
+          <w:p>
+            <w:r>
+              <w:t>x</w:t>
+            </w:r>
+          </w:p>
         </w:tc>
       </w:tr>
       <w:tr>
@@ -1870,7 +1886,11 @@
           <w:tcPr>
             <w:tcW w:w="2454" w:type="dxa"/>
           </w:tcPr>
-          <w:p/>
+          <w:p>
+            <w:r>
+              <w:t>x</w:t>
+            </w:r>
+          </w:p>
         </w:tc>
       </w:tr>
     </w:tbl>
@@ -2074,39 +2094,43 @@
           <w:ilvl w:val="0"/>
           <w:numId w:val="6"/>
         </w:numPr>
-      </w:pPr>
-      <w:r>
-        <w:rPr>
-          <w:b/>
-        </w:rPr>
-        <w:t>Calculator</w:t>
-      </w:r>
-      <w:r>
-        <w:rPr>
-          <w:b/>
-        </w:rPr>
+        <w:rPr>
+          <w:b/>
+          <w:bCs/>
+        </w:rPr>
+      </w:pPr>
+      <w:r>
+        <w:rPr>
+          <w:b/>
+        </w:rPr>
+        <w:t>Task 1.1P</w:t>
+      </w:r>
+      <w:r>
+        <w:rPr>
+          <w:b/>
+        </w:rPr>
+        <w:t>:</w:t>
+      </w:r>
+      <w:r>
         <w:t xml:space="preserve"> </w:t>
       </w:r>
       <w:r>
         <w:rPr>
-          <w:b/>
-        </w:rPr>
-        <w:t xml:space="preserve">Web </w:t>
-      </w:r>
-      <w:r>
-        <w:rPr>
-          <w:b/>
-        </w:rPr>
-        <w:t>Application:</w:t>
-      </w:r>
-      <w:r>
-        <w:t xml:space="preserve"> this </w:t>
-      </w:r>
-      <w:r>
-        <w:t>web applic</w:t>
-      </w:r>
-      <w:r>
-        <w:t xml:space="preserve">ation is about building a non-functional calculator using Bootstrap’s grid system. </w:t>
+          <w:bCs/>
+        </w:rPr>
+        <w:t xml:space="preserve">Show casing best </w:t>
+      </w:r>
+      <w:r>
+        <w:rPr>
+          <w:bCs/>
+        </w:rPr>
+        <w:t>HTML and CSS</w:t>
+      </w:r>
+      <w:r>
+        <w:rPr>
+          <w:bCs/>
+        </w:rPr>
+        <w:t xml:space="preserve"> project.</w:t>
       </w:r>
     </w:p>
     <w:p>
@@ -2116,17 +2140,30 @@
           <w:ilvl w:val="0"/>
           <w:numId w:val="6"/>
         </w:numPr>
-        <w:rPr>
-          <w:b/>
-          <w:bCs/>
-        </w:rPr>
-      </w:pPr>
-      <w:r>
-        <w:rPr>
-          <w:b/>
-          <w:bCs/>
-        </w:rPr>
-        <w:t>Unit Search Filter Web Application:</w:t>
+      </w:pPr>
+      <w:r>
+        <w:rPr>
+          <w:b/>
+        </w:rPr>
+        <w:t>Task 1.</w:t>
+      </w:r>
+      <w:r>
+        <w:rPr>
+          <w:b/>
+        </w:rPr>
+        <w:t>2</w:t>
+      </w:r>
+      <w:r>
+        <w:rPr>
+          <w:b/>
+        </w:rPr>
+        <w:t>P</w:t>
+      </w:r>
+      <w:r>
+        <w:rPr>
+          <w:b/>
+        </w:rPr>
+        <w:t>:</w:t>
       </w:r>
       <w:r>
         <w:rPr>
@@ -2136,7 +2173,13 @@
         <w:t xml:space="preserve"> </w:t>
       </w:r>
       <w:r>
-        <w:t xml:space="preserve">this web application is about </w:t>
+        <w:t>C</w:t>
+      </w:r>
+      <w:r>
+        <w:t>reate the classic “Hello World” web page</w:t>
+      </w:r>
+      <w:r>
+        <w:t>.</w:t>
       </w:r>
     </w:p>
     <w:p>
@@ -2154,37 +2197,1427 @@
       <w:r>
         <w:rPr>
           <w:b/>
-          <w:bCs/>
-        </w:rPr>
-        <w:t>Router Web Application:</w:t>
-      </w:r>
-      <w:r>
-        <w:rPr>
-          <w:b/>
-          <w:bCs/>
+        </w:rPr>
+        <w:t>Task 1.</w:t>
+      </w:r>
+      <w:r>
+        <w:rPr>
+          <w:b/>
+        </w:rPr>
+        <w:t>3</w:t>
+      </w:r>
+      <w:r>
+        <w:rPr>
+          <w:b/>
+        </w:rPr>
+        <w:t>P</w:t>
+      </w:r>
+      <w:r>
+        <w:rPr>
+          <w:b/>
+        </w:rPr>
+        <w:t>:</w:t>
+      </w:r>
+      <w:r>
+        <w:rPr>
+          <w:b/>
         </w:rPr>
         <w:t xml:space="preserve"> </w:t>
       </w:r>
       <w:r>
-        <w:t xml:space="preserve">this web application is about building a web page that contains multiple pages and can be navigated using </w:t>
+        <w:rPr>
+          <w:bCs/>
+        </w:rPr>
+        <w:t xml:space="preserve">Use online Accessibility Validator </w:t>
       </w:r>
       <w:proofErr w:type="spellStart"/>
       <w:r>
+        <w:rPr>
+          <w:bCs/>
+        </w:rPr>
+        <w:t>Achecker</w:t>
+      </w:r>
+      <w:proofErr w:type="spellEnd"/>
+      <w:r>
+        <w:rPr>
+          <w:bCs/>
+        </w:rPr>
+        <w:t xml:space="preserve"> to check if websites met </w:t>
+      </w:r>
+      <w:r>
+        <w:rPr>
+          <w:bCs/>
+        </w:rPr>
+        <w:t>the Web Accessibility</w:t>
+      </w:r>
+      <w:r>
+        <w:rPr>
+          <w:bCs/>
+        </w:rPr>
+        <w:t xml:space="preserve"> </w:t>
+      </w:r>
+      <w:r>
+        <w:rPr>
+          <w:bCs/>
+        </w:rPr>
+        <w:t>Initiative and the Web Content Accessibility Guidelines.</w:t>
+      </w:r>
+    </w:p>
+    <w:p>
+      <w:pPr>
+        <w:pStyle w:val="oancuaDanhsach"/>
+        <w:numPr>
+          <w:ilvl w:val="0"/>
+          <w:numId w:val="6"/>
+        </w:numPr>
+        <w:rPr>
+          <w:b/>
+          <w:bCs/>
+        </w:rPr>
+      </w:pPr>
+      <w:r>
+        <w:rPr>
+          <w:b/>
+        </w:rPr>
+        <w:t>Task 1.</w:t>
+      </w:r>
+      <w:r>
+        <w:rPr>
+          <w:b/>
+        </w:rPr>
+        <w:t>4</w:t>
+      </w:r>
+      <w:r>
+        <w:rPr>
+          <w:b/>
+        </w:rPr>
+        <w:t>P</w:t>
+      </w:r>
+      <w:r>
+        <w:rPr>
+          <w:b/>
+        </w:rPr>
+        <w:t xml:space="preserve">: </w:t>
+      </w:r>
+      <w:r>
+        <w:rPr>
+          <w:bCs/>
+        </w:rPr>
+        <w:t>Fix the website and u</w:t>
+      </w:r>
+      <w:r>
+        <w:rPr>
+          <w:bCs/>
+        </w:rPr>
+        <w:t xml:space="preserve">se online Accessibility Validator </w:t>
+      </w:r>
+      <w:proofErr w:type="spellStart"/>
+      <w:r>
+        <w:rPr>
+          <w:bCs/>
+        </w:rPr>
+        <w:t>Achecker</w:t>
+      </w:r>
+      <w:proofErr w:type="spellEnd"/>
+      <w:r>
+        <w:rPr>
+          <w:bCs/>
+        </w:rPr>
+        <w:t xml:space="preserve"> to check if websites met the Web Accessibility</w:t>
+      </w:r>
+      <w:r>
+        <w:rPr>
+          <w:bCs/>
+        </w:rPr>
+        <w:t xml:space="preserve"> </w:t>
+      </w:r>
+      <w:r>
+        <w:rPr>
+          <w:bCs/>
+        </w:rPr>
+        <w:t>Initiative and the Web Content Accessibility Guidelines.</w:t>
+      </w:r>
+    </w:p>
+    <w:p>
+      <w:pPr>
+        <w:pStyle w:val="oancuaDanhsach"/>
+        <w:numPr>
+          <w:ilvl w:val="0"/>
+          <w:numId w:val="6"/>
+        </w:numPr>
+        <w:rPr>
+          <w:b/>
+          <w:bCs/>
+        </w:rPr>
+      </w:pPr>
+      <w:r>
+        <w:rPr>
+          <w:b/>
+        </w:rPr>
+        <w:t xml:space="preserve">Task </w:t>
+      </w:r>
+      <w:r>
+        <w:rPr>
+          <w:b/>
+        </w:rPr>
+        <w:t>2.1</w:t>
+      </w:r>
+      <w:r>
+        <w:rPr>
+          <w:b/>
+        </w:rPr>
+        <w:t>P</w:t>
+      </w:r>
+      <w:r>
+        <w:rPr>
+          <w:b/>
+        </w:rPr>
+        <w:t xml:space="preserve">: </w:t>
+      </w:r>
+      <w:r>
+        <w:t>C</w:t>
+      </w:r>
+      <w:r>
+        <w:t>reate the classic “Hello World” web page</w:t>
+      </w:r>
+      <w:r>
+        <w:t xml:space="preserve"> with Bootstrap Framework.</w:t>
+      </w:r>
+    </w:p>
+    <w:p>
+      <w:pPr>
+        <w:pStyle w:val="oancuaDanhsach"/>
+        <w:numPr>
+          <w:ilvl w:val="0"/>
+          <w:numId w:val="6"/>
+        </w:numPr>
+        <w:rPr>
+          <w:b/>
+          <w:bCs/>
+        </w:rPr>
+      </w:pPr>
+      <w:r>
+        <w:rPr>
+          <w:b/>
+        </w:rPr>
+        <w:t xml:space="preserve">Task </w:t>
+      </w:r>
+      <w:r>
+        <w:rPr>
+          <w:b/>
+        </w:rPr>
+        <w:t>2.2</w:t>
+      </w:r>
+      <w:r>
+        <w:rPr>
+          <w:b/>
+        </w:rPr>
+        <w:t>P</w:t>
+      </w:r>
+      <w:r>
+        <w:rPr>
+          <w:b/>
+        </w:rPr>
+        <w:t xml:space="preserve">: </w:t>
+      </w:r>
+      <w:r>
+        <w:t>C</w:t>
+      </w:r>
+      <w:r>
+        <w:t xml:space="preserve">reate </w:t>
+      </w:r>
+      <w:r>
+        <w:t xml:space="preserve">a calculator </w:t>
+      </w:r>
+      <w:r>
+        <w:t>web page</w:t>
+      </w:r>
+      <w:r>
+        <w:t xml:space="preserve"> with Bootstrap Framework</w:t>
+      </w:r>
+      <w:r>
+        <w:t>.</w:t>
+      </w:r>
+    </w:p>
+    <w:p>
+      <w:pPr>
+        <w:pStyle w:val="oancuaDanhsach"/>
+        <w:numPr>
+          <w:ilvl w:val="0"/>
+          <w:numId w:val="6"/>
+        </w:numPr>
+        <w:rPr>
+          <w:b/>
+          <w:bCs/>
+        </w:rPr>
+      </w:pPr>
+      <w:r>
+        <w:rPr>
+          <w:b/>
+        </w:rPr>
+        <w:t xml:space="preserve">Task </w:t>
+      </w:r>
+      <w:r>
+        <w:rPr>
+          <w:b/>
+        </w:rPr>
+        <w:t>2.3</w:t>
+      </w:r>
+      <w:r>
+        <w:rPr>
+          <w:b/>
+        </w:rPr>
+        <w:t>P</w:t>
+      </w:r>
+      <w:r>
+        <w:rPr>
+          <w:b/>
+        </w:rPr>
+        <w:t xml:space="preserve">: </w:t>
+      </w:r>
+      <w:r>
+        <w:rPr>
+          <w:bCs/>
+        </w:rPr>
+        <w:t>Create a website template that implements Bootstrap’s Grid system.</w:t>
+      </w:r>
+    </w:p>
+    <w:p>
+      <w:pPr>
+        <w:pStyle w:val="oancuaDanhsach"/>
+        <w:numPr>
+          <w:ilvl w:val="0"/>
+          <w:numId w:val="6"/>
+        </w:numPr>
+        <w:rPr>
+          <w:b/>
+          <w:bCs/>
+        </w:rPr>
+      </w:pPr>
+      <w:r>
+        <w:rPr>
+          <w:b/>
+        </w:rPr>
+        <w:t xml:space="preserve">Task </w:t>
+      </w:r>
+      <w:r>
+        <w:rPr>
+          <w:b/>
+        </w:rPr>
+        <w:t>3.1</w:t>
+      </w:r>
+      <w:r>
+        <w:rPr>
+          <w:b/>
+        </w:rPr>
+        <w:t>P</w:t>
+      </w:r>
+      <w:r>
+        <w:rPr>
+          <w:b/>
+        </w:rPr>
+        <w:t xml:space="preserve">: </w:t>
+      </w:r>
+      <w:r>
+        <w:rPr>
+          <w:bCs/>
+        </w:rPr>
+        <w:t xml:space="preserve">Implement </w:t>
+      </w:r>
+      <w:r>
+        <w:rPr>
+          <w:bCs/>
+        </w:rPr>
+        <w:t>Vue directives to HTML form input.</w:t>
+      </w:r>
+    </w:p>
+    <w:p>
+      <w:pPr>
+        <w:pStyle w:val="oancuaDanhsach"/>
+        <w:numPr>
+          <w:ilvl w:val="0"/>
+          <w:numId w:val="6"/>
+        </w:numPr>
+        <w:rPr>
+          <w:b/>
+          <w:bCs/>
+        </w:rPr>
+      </w:pPr>
+      <w:r>
+        <w:rPr>
+          <w:b/>
+        </w:rPr>
+        <w:t xml:space="preserve">Task </w:t>
+      </w:r>
+      <w:r>
+        <w:rPr>
+          <w:b/>
+        </w:rPr>
+        <w:t>3.2</w:t>
+      </w:r>
+      <w:r>
+        <w:rPr>
+          <w:b/>
+        </w:rPr>
+        <w:t>P</w:t>
+      </w:r>
+      <w:r>
+        <w:rPr>
+          <w:b/>
+        </w:rPr>
+        <w:t xml:space="preserve">: </w:t>
+      </w:r>
+      <w:r>
+        <w:rPr>
+          <w:bCs/>
+        </w:rPr>
+        <w:t xml:space="preserve">Create a data table with search features with JSON data set, Bootstrap, and </w:t>
+      </w:r>
+      <w:proofErr w:type="spellStart"/>
+      <w:r>
+        <w:rPr>
+          <w:bCs/>
+        </w:rPr>
         <w:t>VueJS</w:t>
       </w:r>
       <w:proofErr w:type="spellEnd"/>
       <w:r>
-        <w:t xml:space="preserve"> router. </w:t>
-      </w:r>
-      <w:r>
+        <w:rPr>
+          <w:bCs/>
+        </w:rPr>
+        <w:t xml:space="preserve"> Framework.</w:t>
+      </w:r>
+    </w:p>
+    <w:p>
+      <w:pPr>
+        <w:pStyle w:val="oancuaDanhsach"/>
+        <w:numPr>
+          <w:ilvl w:val="0"/>
+          <w:numId w:val="6"/>
+        </w:numPr>
+        <w:rPr>
+          <w:b/>
+          <w:bCs/>
+        </w:rPr>
+      </w:pPr>
+      <w:r>
+        <w:rPr>
+          <w:b/>
+        </w:rPr>
+        <w:t xml:space="preserve">Task </w:t>
+      </w:r>
+      <w:r>
+        <w:rPr>
+          <w:b/>
+        </w:rPr>
+        <w:t>3.3C</w:t>
+      </w:r>
+      <w:r>
+        <w:rPr>
+          <w:b/>
+        </w:rPr>
+        <w:t xml:space="preserve">: </w:t>
+      </w:r>
+      <w:r>
+        <w:rPr>
+          <w:bCs/>
+        </w:rPr>
+        <w:t xml:space="preserve">Create a BMI computing web app with Bootstrap and </w:t>
+      </w:r>
+      <w:proofErr w:type="spellStart"/>
+      <w:r>
+        <w:rPr>
+          <w:bCs/>
+        </w:rPr>
+        <w:t>VueJS</w:t>
+      </w:r>
+      <w:proofErr w:type="spellEnd"/>
+      <w:r>
+        <w:rPr>
+          <w:bCs/>
+        </w:rPr>
+        <w:t xml:space="preserve"> Framework.</w:t>
+      </w:r>
+    </w:p>
+    <w:p>
+      <w:pPr>
+        <w:pStyle w:val="oancuaDanhsach"/>
+        <w:numPr>
+          <w:ilvl w:val="0"/>
+          <w:numId w:val="6"/>
+        </w:numPr>
+        <w:rPr>
+          <w:b/>
+          <w:bCs/>
+        </w:rPr>
+      </w:pPr>
+      <w:r>
+        <w:rPr>
+          <w:b/>
+        </w:rPr>
+        <w:t xml:space="preserve">Task </w:t>
+      </w:r>
+      <w:r>
+        <w:rPr>
+          <w:b/>
+        </w:rPr>
+        <w:t>3.4C</w:t>
+      </w:r>
+      <w:r>
+        <w:rPr>
+          <w:b/>
+        </w:rPr>
+        <w:t xml:space="preserve">: </w:t>
+      </w:r>
+      <w:r>
+        <w:rPr>
+          <w:bCs/>
+        </w:rPr>
+        <w:t xml:space="preserve">Create a Mobile Phone Registration App with Bootstrap and </w:t>
+      </w:r>
+      <w:proofErr w:type="spellStart"/>
+      <w:r>
+        <w:rPr>
+          <w:bCs/>
+        </w:rPr>
+        <w:t>VueJS</w:t>
+      </w:r>
+      <w:proofErr w:type="spellEnd"/>
+      <w:r>
+        <w:rPr>
+          <w:bCs/>
+        </w:rPr>
+        <w:t xml:space="preserve"> Framework.</w:t>
+      </w:r>
+    </w:p>
+    <w:p>
+      <w:pPr>
+        <w:pStyle w:val="oancuaDanhsach"/>
+        <w:numPr>
+          <w:ilvl w:val="0"/>
+          <w:numId w:val="6"/>
+        </w:numPr>
+        <w:rPr>
+          <w:b/>
+          <w:bCs/>
+        </w:rPr>
+      </w:pPr>
+      <w:r>
+        <w:rPr>
+          <w:b/>
+        </w:rPr>
+        <w:t xml:space="preserve">Task </w:t>
+      </w:r>
+      <w:r>
+        <w:rPr>
+          <w:b/>
+        </w:rPr>
+        <w:t>4</w:t>
+      </w:r>
+      <w:r>
+        <w:rPr>
+          <w:b/>
+        </w:rPr>
+        <w:t>.1P</w:t>
+      </w:r>
+      <w:r>
+        <w:rPr>
+          <w:b/>
+        </w:rPr>
+        <w:t xml:space="preserve">: </w:t>
+      </w:r>
+      <w:r>
+        <w:rPr>
+          <w:bCs/>
+        </w:rPr>
+        <w:t xml:space="preserve">Create a web app game that guesses number with </w:t>
+      </w:r>
+      <w:proofErr w:type="spellStart"/>
+      <w:r>
+        <w:rPr>
+          <w:bCs/>
+        </w:rPr>
+        <w:t>VueJS</w:t>
+      </w:r>
+      <w:proofErr w:type="spellEnd"/>
+      <w:r>
+        <w:rPr>
+          <w:bCs/>
+        </w:rPr>
+        <w:t xml:space="preserve"> Framework.</w:t>
+      </w:r>
+    </w:p>
+    <w:p>
+      <w:pPr>
+        <w:pStyle w:val="oancuaDanhsach"/>
+        <w:numPr>
+          <w:ilvl w:val="0"/>
+          <w:numId w:val="6"/>
+        </w:numPr>
+        <w:rPr>
+          <w:b/>
+          <w:bCs/>
+        </w:rPr>
+      </w:pPr>
+      <w:r>
+        <w:rPr>
+          <w:b/>
+        </w:rPr>
+        <w:t xml:space="preserve">Task </w:t>
+      </w:r>
+      <w:r>
+        <w:rPr>
+          <w:b/>
+        </w:rPr>
+        <w:t>5</w:t>
+      </w:r>
+      <w:r>
+        <w:rPr>
+          <w:b/>
+        </w:rPr>
+        <w:t>.1P</w:t>
+      </w:r>
+      <w:r>
+        <w:rPr>
+          <w:b/>
+        </w:rPr>
+        <w:t xml:space="preserve">: </w:t>
+      </w:r>
+      <w:r>
+        <w:rPr>
+          <w:bCs/>
+        </w:rPr>
+        <w:t xml:space="preserve">Create a web app that </w:t>
+      </w:r>
+      <w:r>
+        <w:rPr>
+          <w:bCs/>
+        </w:rPr>
+        <w:t>i</w:t>
+      </w:r>
+      <w:r>
+        <w:rPr>
+          <w:bCs/>
+        </w:rPr>
+        <w:t>nsert a status into the timeline.</w:t>
+      </w:r>
+      <w:r>
+        <w:rPr>
+          <w:bCs/>
+        </w:rPr>
         <w:t xml:space="preserve"> </w:t>
       </w:r>
+      <w:r>
+        <w:rPr>
+          <w:bCs/>
+        </w:rPr>
+        <w:t>As there is no persistent storage, the timeline will initially be empty. The latest status will always</w:t>
+      </w:r>
+      <w:r>
+        <w:rPr>
+          <w:bCs/>
+        </w:rPr>
+        <w:t xml:space="preserve"> </w:t>
+      </w:r>
+      <w:r>
+        <w:rPr>
+          <w:bCs/>
+        </w:rPr>
+        <w:t>be displayed on top pushing down previous status. Each status will also contain a delete button</w:t>
+      </w:r>
+      <w:r>
+        <w:rPr>
+          <w:bCs/>
+        </w:rPr>
+        <w:t xml:space="preserve"> </w:t>
+      </w:r>
+      <w:r>
+        <w:rPr>
+          <w:bCs/>
+        </w:rPr>
+        <w:t>that will enable the user to delete the specific status.</w:t>
+      </w:r>
+    </w:p>
+    <w:p>
+      <w:pPr>
+        <w:pStyle w:val="oancuaDanhsach"/>
+        <w:numPr>
+          <w:ilvl w:val="0"/>
+          <w:numId w:val="6"/>
+        </w:numPr>
+        <w:rPr>
+          <w:b/>
+          <w:bCs/>
+        </w:rPr>
+      </w:pPr>
+      <w:r>
+        <w:rPr>
+          <w:b/>
+        </w:rPr>
+        <w:t xml:space="preserve">Task </w:t>
+      </w:r>
+      <w:r>
+        <w:rPr>
+          <w:b/>
+        </w:rPr>
+        <w:t>5</w:t>
+      </w:r>
+      <w:r>
+        <w:rPr>
+          <w:b/>
+        </w:rPr>
+        <w:t>.</w:t>
+      </w:r>
+      <w:r>
+        <w:rPr>
+          <w:b/>
+        </w:rPr>
+        <w:t>2</w:t>
+      </w:r>
+      <w:r>
+        <w:rPr>
+          <w:b/>
+        </w:rPr>
+        <w:t>P</w:t>
+      </w:r>
+      <w:r>
+        <w:rPr>
+          <w:b/>
+        </w:rPr>
+        <w:t xml:space="preserve">: </w:t>
+      </w:r>
+      <w:r>
+        <w:rPr>
+          <w:bCs/>
+        </w:rPr>
+        <w:t>Create a menu list component that uses v-bind directive.</w:t>
+      </w:r>
+    </w:p>
+    <w:p>
+      <w:pPr>
+        <w:pStyle w:val="oancuaDanhsach"/>
+        <w:numPr>
+          <w:ilvl w:val="0"/>
+          <w:numId w:val="6"/>
+        </w:numPr>
+        <w:rPr>
+          <w:b/>
+          <w:bCs/>
+        </w:rPr>
+      </w:pPr>
+      <w:r>
+        <w:rPr>
+          <w:b/>
+        </w:rPr>
+        <w:t xml:space="preserve">Task </w:t>
+      </w:r>
+      <w:r>
+        <w:rPr>
+          <w:b/>
+        </w:rPr>
+        <w:t>5</w:t>
+      </w:r>
+      <w:r>
+        <w:rPr>
+          <w:b/>
+        </w:rPr>
+        <w:t>.</w:t>
+      </w:r>
+      <w:r>
+        <w:rPr>
+          <w:b/>
+        </w:rPr>
+        <w:t>3C</w:t>
+      </w:r>
+      <w:r>
+        <w:rPr>
+          <w:b/>
+        </w:rPr>
+        <w:t xml:space="preserve">: </w:t>
+      </w:r>
+      <w:r>
+        <w:rPr>
+          <w:bCs/>
+        </w:rPr>
+        <w:t>Create a table with a link that uses Vue router to show additional data of the clicked data row.</w:t>
+      </w:r>
+    </w:p>
+    <w:p>
+      <w:pPr>
+        <w:pStyle w:val="oancuaDanhsach"/>
+        <w:numPr>
+          <w:ilvl w:val="0"/>
+          <w:numId w:val="6"/>
+        </w:numPr>
+        <w:rPr>
+          <w:b/>
+          <w:bCs/>
+        </w:rPr>
+      </w:pPr>
+      <w:r>
+        <w:rPr>
+          <w:b/>
+          <w:bCs/>
+        </w:rPr>
+        <w:t>Task 6.1</w:t>
+      </w:r>
+      <w:r>
+        <w:rPr>
+          <w:b/>
+          <w:bCs/>
+        </w:rPr>
+        <w:t xml:space="preserve">C: </w:t>
+      </w:r>
+      <w:r>
+        <w:t>Implement form validation</w:t>
+      </w:r>
+      <w:r>
+        <w:t xml:space="preserve"> on HTML form</w:t>
+      </w:r>
+      <w:r>
+        <w:t xml:space="preserve"> with </w:t>
+      </w:r>
+      <w:proofErr w:type="spellStart"/>
+      <w:r>
+        <w:t>VueJS</w:t>
+      </w:r>
+      <w:proofErr w:type="spellEnd"/>
+      <w:r>
+        <w:t xml:space="preserve"> and Bootstrap </w:t>
+      </w:r>
+      <w:r>
+        <w:t>f</w:t>
+      </w:r>
+      <w:r>
+        <w:t>ramework</w:t>
+      </w:r>
+      <w:r>
+        <w:t>s</w:t>
+      </w:r>
+      <w:r>
+        <w:t xml:space="preserve">. </w:t>
+      </w:r>
+    </w:p>
+    <w:p>
+      <w:pPr>
+        <w:pStyle w:val="oancuaDanhsach"/>
+        <w:numPr>
+          <w:ilvl w:val="0"/>
+          <w:numId w:val="6"/>
+        </w:numPr>
+        <w:rPr>
+          <w:b/>
+          <w:bCs/>
+        </w:rPr>
+      </w:pPr>
+      <w:r>
+        <w:rPr>
+          <w:b/>
+        </w:rPr>
+        <w:t xml:space="preserve">Task </w:t>
+      </w:r>
+      <w:r>
+        <w:rPr>
+          <w:b/>
+        </w:rPr>
+        <w:t>6.2HD</w:t>
+      </w:r>
+      <w:r>
+        <w:rPr>
+          <w:b/>
+        </w:rPr>
+        <w:t xml:space="preserve">: </w:t>
+      </w:r>
+      <w:r>
+        <w:rPr>
+          <w:bCs/>
+        </w:rPr>
+        <w:t xml:space="preserve">Creating a custom web application that uses </w:t>
+      </w:r>
+      <w:proofErr w:type="spellStart"/>
+      <w:r>
+        <w:t>VueJS</w:t>
+      </w:r>
+      <w:proofErr w:type="spellEnd"/>
+      <w:r>
+        <w:t xml:space="preserve"> and Bootstrap frameworks</w:t>
+      </w:r>
+      <w:r>
+        <w:t>, Fetch API, and MySQL.</w:t>
+      </w:r>
+    </w:p>
+    <w:p>
+      <w:pPr>
+        <w:pStyle w:val="oancuaDanhsach"/>
+        <w:numPr>
+          <w:ilvl w:val="0"/>
+          <w:numId w:val="6"/>
+        </w:numPr>
+        <w:rPr>
+          <w:b/>
+          <w:bCs/>
+        </w:rPr>
+      </w:pPr>
+      <w:r>
+        <w:rPr>
+          <w:b/>
+        </w:rPr>
+        <w:t xml:space="preserve">Task </w:t>
+      </w:r>
+      <w:r>
+        <w:rPr>
+          <w:b/>
+        </w:rPr>
+        <w:t>7</w:t>
+      </w:r>
+      <w:r>
+        <w:rPr>
+          <w:b/>
+        </w:rPr>
+        <w:t>.1P</w:t>
+      </w:r>
+      <w:r>
+        <w:rPr>
+          <w:b/>
+        </w:rPr>
+        <w:t xml:space="preserve">: </w:t>
+      </w:r>
+      <w:r>
+        <w:rPr>
+          <w:bCs/>
+        </w:rPr>
+        <w:t xml:space="preserve">Display data from jQuery </w:t>
+      </w:r>
+      <w:proofErr w:type="spellStart"/>
+      <w:proofErr w:type="gramStart"/>
+      <w:r>
+        <w:rPr>
+          <w:bCs/>
+        </w:rPr>
+        <w:t>getJSON</w:t>
+      </w:r>
+      <w:proofErr w:type="spellEnd"/>
+      <w:r>
+        <w:rPr>
+          <w:bCs/>
+        </w:rPr>
+        <w:t>(</w:t>
+      </w:r>
+      <w:proofErr w:type="gramEnd"/>
+      <w:r>
+        <w:rPr>
+          <w:bCs/>
+        </w:rPr>
+        <w:t xml:space="preserve">) method  </w:t>
+      </w:r>
+    </w:p>
+    <w:p>
+      <w:pPr>
+        <w:pStyle w:val="oancuaDanhsach"/>
+        <w:numPr>
+          <w:ilvl w:val="0"/>
+          <w:numId w:val="6"/>
+        </w:numPr>
+        <w:rPr>
+          <w:b/>
+          <w:bCs/>
+        </w:rPr>
+      </w:pPr>
+      <w:r>
+        <w:rPr>
+          <w:b/>
+        </w:rPr>
+        <w:t xml:space="preserve">Task </w:t>
+      </w:r>
+      <w:r>
+        <w:rPr>
+          <w:b/>
+        </w:rPr>
+        <w:t>7</w:t>
+      </w:r>
+      <w:r>
+        <w:rPr>
+          <w:b/>
+        </w:rPr>
+        <w:t>.</w:t>
+      </w:r>
+      <w:r>
+        <w:rPr>
+          <w:b/>
+        </w:rPr>
+        <w:t>2</w:t>
+      </w:r>
+      <w:r>
+        <w:rPr>
+          <w:b/>
+        </w:rPr>
+        <w:t>P</w:t>
+      </w:r>
+      <w:r>
+        <w:rPr>
+          <w:b/>
+        </w:rPr>
+        <w:t xml:space="preserve">: </w:t>
+      </w:r>
+      <w:r>
+        <w:rPr>
+          <w:bCs/>
+        </w:rPr>
+        <w:t xml:space="preserve">Display data from </w:t>
+      </w:r>
+      <w:r>
+        <w:rPr>
+          <w:bCs/>
+        </w:rPr>
+        <w:t xml:space="preserve">JavaScript </w:t>
+      </w:r>
+      <w:r>
+        <w:rPr>
+          <w:bCs/>
+        </w:rPr>
+        <w:t>Fetch API method</w:t>
+      </w:r>
+    </w:p>
+    <w:p>
+      <w:pPr>
+        <w:pStyle w:val="oancuaDanhsach"/>
+        <w:numPr>
+          <w:ilvl w:val="0"/>
+          <w:numId w:val="6"/>
+        </w:numPr>
+        <w:rPr>
+          <w:b/>
+          <w:bCs/>
+        </w:rPr>
+      </w:pPr>
+      <w:r>
+        <w:rPr>
+          <w:b/>
+        </w:rPr>
+        <w:t xml:space="preserve">Task </w:t>
+      </w:r>
+      <w:r>
+        <w:rPr>
+          <w:b/>
+        </w:rPr>
+        <w:t>8</w:t>
+      </w:r>
+      <w:r>
+        <w:rPr>
+          <w:b/>
+        </w:rPr>
+        <w:t>.1P</w:t>
+      </w:r>
+      <w:r>
+        <w:rPr>
+          <w:b/>
+        </w:rPr>
+        <w:t xml:space="preserve">: </w:t>
+      </w:r>
+      <w:r>
+        <w:rPr>
+          <w:bCs/>
+        </w:rPr>
+        <w:t xml:space="preserve">Create a web page that displays data from JavaScript Fetch API with Vue Pagination, </w:t>
+      </w:r>
+      <w:proofErr w:type="spellStart"/>
+      <w:r>
+        <w:rPr>
+          <w:bCs/>
+        </w:rPr>
+        <w:t>VueJS</w:t>
+      </w:r>
+      <w:proofErr w:type="spellEnd"/>
+      <w:r>
+        <w:rPr>
+          <w:bCs/>
+        </w:rPr>
+        <w:t xml:space="preserve"> and Bootstrap Frameworks.</w:t>
+      </w:r>
+    </w:p>
+    <w:p>
+      <w:pPr>
+        <w:pStyle w:val="oancuaDanhsach"/>
+        <w:numPr>
+          <w:ilvl w:val="0"/>
+          <w:numId w:val="6"/>
+        </w:numPr>
+        <w:rPr>
+          <w:b/>
+          <w:bCs/>
+        </w:rPr>
+      </w:pPr>
+      <w:r>
+        <w:rPr>
+          <w:b/>
+        </w:rPr>
+        <w:t xml:space="preserve">Task </w:t>
+      </w:r>
+      <w:r>
+        <w:rPr>
+          <w:b/>
+        </w:rPr>
+        <w:t>8.2C</w:t>
+      </w:r>
+      <w:r>
+        <w:rPr>
+          <w:b/>
+        </w:rPr>
+        <w:t xml:space="preserve">: </w:t>
+      </w:r>
+      <w:r>
+        <w:rPr>
+          <w:bCs/>
+        </w:rPr>
+        <w:t>Create a web page that displays data</w:t>
+      </w:r>
+      <w:r>
+        <w:rPr>
+          <w:bCs/>
+        </w:rPr>
+        <w:t xml:space="preserve"> set from Task 7.2</w:t>
+      </w:r>
+      <w:r>
+        <w:rPr>
+          <w:bCs/>
+        </w:rPr>
+        <w:t xml:space="preserve"> from JavaScript Fetch API with Vue Pagination, </w:t>
+      </w:r>
+      <w:proofErr w:type="spellStart"/>
+      <w:r>
+        <w:rPr>
+          <w:bCs/>
+        </w:rPr>
+        <w:t>VueJS</w:t>
+      </w:r>
+      <w:proofErr w:type="spellEnd"/>
+      <w:r>
+        <w:rPr>
+          <w:bCs/>
+        </w:rPr>
+        <w:t xml:space="preserve"> and Bootstrap Frameworks.</w:t>
+      </w:r>
+    </w:p>
+    <w:p>
+      <w:pPr>
+        <w:pStyle w:val="oancuaDanhsach"/>
+        <w:numPr>
+          <w:ilvl w:val="0"/>
+          <w:numId w:val="6"/>
+        </w:numPr>
+        <w:rPr>
+          <w:b/>
+          <w:bCs/>
+        </w:rPr>
+      </w:pPr>
+      <w:r>
+        <w:rPr>
+          <w:b/>
+        </w:rPr>
+        <w:t xml:space="preserve">Task </w:t>
+      </w:r>
+      <w:r>
+        <w:rPr>
+          <w:b/>
+        </w:rPr>
+        <w:t>9</w:t>
+      </w:r>
+      <w:r>
+        <w:rPr>
+          <w:b/>
+        </w:rPr>
+        <w:t>.1P</w:t>
+      </w:r>
+      <w:r>
+        <w:rPr>
+          <w:b/>
+        </w:rPr>
+        <w:t>:</w:t>
+      </w:r>
+      <w:r>
+        <w:rPr>
+          <w:b/>
+        </w:rPr>
+        <w:t xml:space="preserve"> </w:t>
+      </w:r>
+      <w:r>
+        <w:rPr>
+          <w:bCs/>
+        </w:rPr>
+        <w:t xml:space="preserve">Create a single page application including router components, with incorporation of </w:t>
+      </w:r>
+      <w:r>
+        <w:rPr>
+          <w:bCs/>
+        </w:rPr>
+        <w:t>Task 3.1</w:t>
+      </w:r>
+      <w:r>
+        <w:rPr>
+          <w:bCs/>
+        </w:rPr>
+        <w:t xml:space="preserve"> </w:t>
+      </w:r>
+      <w:r>
+        <w:rPr>
+          <w:bCs/>
+        </w:rPr>
+        <w:t>"Name Test," Task 5.1 "Post," and Task 8.1 "Student Marks."</w:t>
+      </w:r>
+    </w:p>
+    <w:p>
+      <w:pPr>
+        <w:pStyle w:val="oancuaDanhsach"/>
+        <w:numPr>
+          <w:ilvl w:val="0"/>
+          <w:numId w:val="6"/>
+        </w:numPr>
+        <w:rPr>
+          <w:b/>
+          <w:bCs/>
+        </w:rPr>
+      </w:pPr>
+      <w:r>
+        <w:rPr>
+          <w:b/>
+        </w:rPr>
+        <w:t xml:space="preserve">Task </w:t>
+      </w:r>
+      <w:r>
+        <w:rPr>
+          <w:b/>
+        </w:rPr>
+        <w:t>9</w:t>
+      </w:r>
+      <w:r>
+        <w:rPr>
+          <w:b/>
+        </w:rPr>
+        <w:t>.</w:t>
+      </w:r>
+      <w:r>
+        <w:rPr>
+          <w:b/>
+        </w:rPr>
+        <w:t>2C</w:t>
+      </w:r>
+      <w:r>
+        <w:rPr>
+          <w:b/>
+        </w:rPr>
+        <w:t xml:space="preserve">: </w:t>
+      </w:r>
+      <w:r>
+        <w:rPr>
+          <w:bCs/>
+        </w:rPr>
+        <w:t xml:space="preserve">Creating a single page application </w:t>
+      </w:r>
+      <w:r>
+        <w:rPr>
+          <w:bCs/>
+        </w:rPr>
+        <w:t>like</w:t>
+      </w:r>
+      <w:r>
+        <w:rPr>
+          <w:bCs/>
+        </w:rPr>
+        <w:t xml:space="preserve"> Task 9.1P with Vue </w:t>
+      </w:r>
+      <w:proofErr w:type="spellStart"/>
+      <w:r>
+        <w:rPr>
+          <w:bCs/>
+        </w:rPr>
+        <w:t>rotuer</w:t>
+      </w:r>
+      <w:proofErr w:type="spellEnd"/>
+      <w:r>
+        <w:rPr>
+          <w:bCs/>
+        </w:rPr>
+        <w:t xml:space="preserve">, a dashboard for CRUD, </w:t>
+      </w:r>
+      <w:r>
+        <w:rPr>
+          <w:bCs/>
+        </w:rPr>
+        <w:t xml:space="preserve">pagination to show units results. </w:t>
+      </w:r>
+    </w:p>
+    <w:p>
+      <w:pPr>
+        <w:pStyle w:val="oancuaDanhsach"/>
+        <w:numPr>
+          <w:ilvl w:val="0"/>
+          <w:numId w:val="6"/>
+        </w:numPr>
+        <w:rPr>
+          <w:b/>
+          <w:bCs/>
+        </w:rPr>
+      </w:pPr>
+      <w:r>
+        <w:rPr>
+          <w:b/>
+        </w:rPr>
+        <w:t xml:space="preserve">Task </w:t>
+      </w:r>
+      <w:r>
+        <w:rPr>
+          <w:b/>
+        </w:rPr>
+        <w:t>10</w:t>
+      </w:r>
+      <w:r>
+        <w:rPr>
+          <w:b/>
+        </w:rPr>
+        <w:t>.</w:t>
+      </w:r>
+      <w:r>
+        <w:rPr>
+          <w:b/>
+        </w:rPr>
+        <w:t>1</w:t>
+      </w:r>
+      <w:r>
+        <w:rPr>
+          <w:b/>
+        </w:rPr>
+        <w:t>P</w:t>
+      </w:r>
+      <w:r>
+        <w:rPr>
+          <w:b/>
+        </w:rPr>
+        <w:t xml:space="preserve">: </w:t>
+      </w:r>
+      <w:r>
+        <w:rPr>
+          <w:bCs/>
+        </w:rPr>
+        <w:t xml:space="preserve">Creating a </w:t>
+      </w:r>
+      <w:proofErr w:type="spellStart"/>
+      <w:r>
+        <w:rPr>
+          <w:bCs/>
+        </w:rPr>
+        <w:t>VueJS</w:t>
+      </w:r>
+      <w:proofErr w:type="spellEnd"/>
+      <w:r>
+        <w:rPr>
+          <w:bCs/>
+        </w:rPr>
+        <w:t xml:space="preserve"> web application with </w:t>
+      </w:r>
+      <w:r>
+        <w:rPr>
+          <w:bCs/>
+        </w:rPr>
+        <w:t>Vue CLI</w:t>
+      </w:r>
+      <w:r>
+        <w:rPr>
+          <w:bCs/>
+        </w:rPr>
+        <w:t xml:space="preserve"> and NodeJS. </w:t>
+      </w:r>
+    </w:p>
+    <w:p>
+      <w:pPr>
+        <w:pStyle w:val="oancuaDanhsach"/>
+        <w:numPr>
+          <w:ilvl w:val="0"/>
+          <w:numId w:val="6"/>
+        </w:numPr>
+        <w:rPr>
+          <w:b/>
+          <w:bCs/>
+        </w:rPr>
+      </w:pPr>
+      <w:r>
+        <w:rPr>
+          <w:b/>
+        </w:rPr>
+        <w:t>Task 1</w:t>
+      </w:r>
+      <w:r>
+        <w:rPr>
+          <w:b/>
+        </w:rPr>
+        <w:t>0</w:t>
+      </w:r>
+      <w:r>
+        <w:rPr>
+          <w:b/>
+        </w:rPr>
+        <w:t>.</w:t>
+      </w:r>
+      <w:r>
+        <w:rPr>
+          <w:b/>
+        </w:rPr>
+        <w:t>2HD</w:t>
+      </w:r>
+      <w:r>
+        <w:rPr>
+          <w:b/>
+        </w:rPr>
+        <w:t xml:space="preserve">: </w:t>
+      </w:r>
+      <w:r>
+        <w:rPr>
+          <w:bCs/>
+        </w:rPr>
+        <w:t>Create a coding video tutorial</w:t>
+      </w:r>
+      <w:r>
+        <w:rPr>
+          <w:bCs/>
+        </w:rPr>
+        <w:t xml:space="preserve"> on a fully functional login page with form validation and fetch API. This </w:t>
+      </w:r>
+      <w:r>
+        <w:rPr>
+          <w:bCs/>
+        </w:rPr>
+        <w:t xml:space="preserve">includes content from Lecture 4, 6, and 7. </w:t>
+      </w:r>
+    </w:p>
+    <w:p>
+      <w:pPr>
+        <w:rPr>
+          <w:b/>
+          <w:bCs/>
+        </w:rPr>
+      </w:pPr>
+    </w:p>
+    <w:p>
+      <w:pPr>
+        <w:rPr>
+          <w:b/>
+          <w:bCs/>
+        </w:rPr>
+      </w:pPr>
+    </w:p>
+    <w:p>
+      <w:pPr>
+        <w:rPr>
+          <w:b/>
+          <w:bCs/>
+        </w:rPr>
+      </w:pPr>
     </w:p>
     <w:p>
       <w:pPr>
         <w:pStyle w:val="u1"/>
       </w:pPr>
       <w:r>
+        <w:lastRenderedPageBreak/>
         <w:t>Coverage of the Intended Learning Outcomes</w:t>
       </w:r>
     </w:p>
@@ -2256,6 +3689,893 @@
           <w:ilvl w:val="0"/>
           <w:numId w:val="7"/>
         </w:numPr>
+        <w:rPr>
+          <w:b/>
+          <w:bCs/>
+        </w:rPr>
+      </w:pPr>
+      <w:r>
+        <w:rPr>
+          <w:b/>
+        </w:rPr>
+        <w:t>Task 1.1P:</w:t>
+      </w:r>
+      <w:r>
+        <w:t xml:space="preserve"> </w:t>
+      </w:r>
+      <w:r>
+        <w:rPr>
+          <w:bCs/>
+        </w:rPr>
+        <w:t>Show casing best HTML and CSS project.</w:t>
+      </w:r>
+    </w:p>
+    <w:p>
+      <w:pPr>
+        <w:pStyle w:val="oancuaDanhsach"/>
+        <w:numPr>
+          <w:ilvl w:val="0"/>
+          <w:numId w:val="7"/>
+        </w:numPr>
+      </w:pPr>
+      <w:r>
+        <w:rPr>
+          <w:b/>
+        </w:rPr>
+        <w:t>Task 1.2P:</w:t>
+      </w:r>
+      <w:r>
+        <w:rPr>
+          <w:b/>
+          <w:bCs/>
+        </w:rPr>
+        <w:t xml:space="preserve"> </w:t>
+      </w:r>
+      <w:r>
+        <w:t>C</w:t>
+      </w:r>
+      <w:r>
+        <w:t>reate the classic “Hello World” web page</w:t>
+      </w:r>
+      <w:r>
+        <w:t>.</w:t>
+      </w:r>
+    </w:p>
+    <w:p>
+      <w:pPr>
+        <w:pStyle w:val="oancuaDanhsach"/>
+        <w:numPr>
+          <w:ilvl w:val="0"/>
+          <w:numId w:val="7"/>
+        </w:numPr>
+        <w:rPr>
+          <w:b/>
+          <w:bCs/>
+        </w:rPr>
+      </w:pPr>
+      <w:r>
+        <w:rPr>
+          <w:b/>
+        </w:rPr>
+        <w:t xml:space="preserve">Task 1.3P: </w:t>
+      </w:r>
+      <w:r>
+        <w:rPr>
+          <w:bCs/>
+        </w:rPr>
+        <w:t xml:space="preserve">Use online Accessibility Validator </w:t>
+      </w:r>
+      <w:proofErr w:type="spellStart"/>
+      <w:r>
+        <w:rPr>
+          <w:bCs/>
+        </w:rPr>
+        <w:t>Achecker</w:t>
+      </w:r>
+      <w:proofErr w:type="spellEnd"/>
+      <w:r>
+        <w:rPr>
+          <w:bCs/>
+        </w:rPr>
+        <w:t xml:space="preserve"> to check if websites met the Web Accessibility</w:t>
+      </w:r>
+      <w:r>
+        <w:rPr>
+          <w:bCs/>
+        </w:rPr>
+        <w:t xml:space="preserve"> </w:t>
+      </w:r>
+      <w:r>
+        <w:rPr>
+          <w:bCs/>
+        </w:rPr>
+        <w:t>Initiative and the Web Content Accessibility Guidelines.</w:t>
+      </w:r>
+    </w:p>
+    <w:p>
+      <w:pPr>
+        <w:pStyle w:val="oancuaDanhsach"/>
+        <w:numPr>
+          <w:ilvl w:val="0"/>
+          <w:numId w:val="7"/>
+        </w:numPr>
+        <w:rPr>
+          <w:b/>
+          <w:bCs/>
+        </w:rPr>
+      </w:pPr>
+      <w:r>
+        <w:rPr>
+          <w:b/>
+        </w:rPr>
+        <w:t xml:space="preserve">Task 1.4P: </w:t>
+      </w:r>
+      <w:r>
+        <w:rPr>
+          <w:bCs/>
+        </w:rPr>
+        <w:t>Fix the website and u</w:t>
+      </w:r>
+      <w:r>
+        <w:rPr>
+          <w:bCs/>
+        </w:rPr>
+        <w:t xml:space="preserve">se online Accessibility Validator </w:t>
+      </w:r>
+      <w:proofErr w:type="spellStart"/>
+      <w:r>
+        <w:rPr>
+          <w:bCs/>
+        </w:rPr>
+        <w:t>Achecker</w:t>
+      </w:r>
+      <w:proofErr w:type="spellEnd"/>
+      <w:r>
+        <w:rPr>
+          <w:bCs/>
+        </w:rPr>
+        <w:t xml:space="preserve"> to check if websites met the Web Accessibility</w:t>
+      </w:r>
+      <w:r>
+        <w:rPr>
+          <w:bCs/>
+        </w:rPr>
+        <w:t xml:space="preserve"> </w:t>
+      </w:r>
+      <w:r>
+        <w:rPr>
+          <w:bCs/>
+        </w:rPr>
+        <w:t>Initiative and the Web Content Accessibility Guidelines.</w:t>
+      </w:r>
+    </w:p>
+    <w:p>
+      <w:pPr>
+        <w:pStyle w:val="oancuaDanhsach"/>
+        <w:numPr>
+          <w:ilvl w:val="0"/>
+          <w:numId w:val="7"/>
+        </w:numPr>
+        <w:rPr>
+          <w:b/>
+          <w:bCs/>
+        </w:rPr>
+      </w:pPr>
+      <w:r>
+        <w:rPr>
+          <w:b/>
+        </w:rPr>
+        <w:t xml:space="preserve">Task 2.1P: </w:t>
+      </w:r>
+      <w:r>
+        <w:t>C</w:t>
+      </w:r>
+      <w:r>
+        <w:t>reate the classic “Hello World” web page</w:t>
+      </w:r>
+      <w:r>
+        <w:t xml:space="preserve"> with Bootstrap Framework.</w:t>
+      </w:r>
+    </w:p>
+    <w:p>
+      <w:pPr>
+        <w:pStyle w:val="oancuaDanhsach"/>
+        <w:numPr>
+          <w:ilvl w:val="0"/>
+          <w:numId w:val="7"/>
+        </w:numPr>
+        <w:rPr>
+          <w:b/>
+          <w:bCs/>
+        </w:rPr>
+      </w:pPr>
+      <w:r>
+        <w:rPr>
+          <w:b/>
+        </w:rPr>
+        <w:t xml:space="preserve">Task 2.2P: </w:t>
+      </w:r>
+      <w:r>
+        <w:t>C</w:t>
+      </w:r>
+      <w:r>
+        <w:t xml:space="preserve">reate </w:t>
+      </w:r>
+      <w:r>
+        <w:t xml:space="preserve">a calculator </w:t>
+      </w:r>
+      <w:r>
+        <w:t>web page</w:t>
+      </w:r>
+      <w:r>
+        <w:t xml:space="preserve"> with Bootstrap Framework.</w:t>
+      </w:r>
+    </w:p>
+    <w:p>
+      <w:pPr>
+        <w:pStyle w:val="oancuaDanhsach"/>
+        <w:numPr>
+          <w:ilvl w:val="0"/>
+          <w:numId w:val="7"/>
+        </w:numPr>
+        <w:rPr>
+          <w:b/>
+          <w:bCs/>
+        </w:rPr>
+      </w:pPr>
+      <w:r>
+        <w:rPr>
+          <w:b/>
+        </w:rPr>
+        <w:t xml:space="preserve">Task 2.3P: </w:t>
+      </w:r>
+      <w:r>
+        <w:rPr>
+          <w:bCs/>
+        </w:rPr>
+        <w:t>Create a website template that implements Bootstrap’s Grid system.</w:t>
+      </w:r>
+    </w:p>
+    <w:p>
+      <w:pPr>
+        <w:pStyle w:val="oancuaDanhsach"/>
+        <w:numPr>
+          <w:ilvl w:val="0"/>
+          <w:numId w:val="7"/>
+        </w:numPr>
+        <w:rPr>
+          <w:b/>
+          <w:bCs/>
+        </w:rPr>
+      </w:pPr>
+      <w:r>
+        <w:rPr>
+          <w:b/>
+        </w:rPr>
+        <w:t xml:space="preserve">Task 3.1P: </w:t>
+      </w:r>
+      <w:r>
+        <w:rPr>
+          <w:bCs/>
+        </w:rPr>
+        <w:t>Implement Vue directives to HTML form input.</w:t>
+      </w:r>
+    </w:p>
+    <w:p>
+      <w:pPr>
+        <w:pStyle w:val="oancuaDanhsach"/>
+        <w:numPr>
+          <w:ilvl w:val="0"/>
+          <w:numId w:val="7"/>
+        </w:numPr>
+        <w:rPr>
+          <w:b/>
+          <w:bCs/>
+        </w:rPr>
+      </w:pPr>
+      <w:r>
+        <w:rPr>
+          <w:b/>
+        </w:rPr>
+        <w:t xml:space="preserve">Task 3.2P: </w:t>
+      </w:r>
+      <w:r>
+        <w:rPr>
+          <w:bCs/>
+        </w:rPr>
+        <w:t xml:space="preserve">Create a data table with search features with JSON data set, Bootstrap, and </w:t>
+      </w:r>
+      <w:proofErr w:type="spellStart"/>
+      <w:r>
+        <w:rPr>
+          <w:bCs/>
+        </w:rPr>
+        <w:t>VueJS</w:t>
+      </w:r>
+      <w:proofErr w:type="spellEnd"/>
+      <w:r>
+        <w:rPr>
+          <w:bCs/>
+        </w:rPr>
+        <w:t xml:space="preserve"> Framework.</w:t>
+      </w:r>
+    </w:p>
+    <w:p>
+      <w:pPr>
+        <w:pStyle w:val="oancuaDanhsach"/>
+        <w:numPr>
+          <w:ilvl w:val="0"/>
+          <w:numId w:val="7"/>
+        </w:numPr>
+        <w:rPr>
+          <w:b/>
+          <w:bCs/>
+        </w:rPr>
+      </w:pPr>
+      <w:r>
+        <w:rPr>
+          <w:b/>
+        </w:rPr>
+        <w:t xml:space="preserve">Task 3.3C: </w:t>
+      </w:r>
+      <w:r>
+        <w:rPr>
+          <w:bCs/>
+        </w:rPr>
+        <w:t xml:space="preserve">Create a BMI computing web app with Bootstrap and </w:t>
+      </w:r>
+      <w:proofErr w:type="spellStart"/>
+      <w:r>
+        <w:rPr>
+          <w:bCs/>
+        </w:rPr>
+        <w:t>VueJS</w:t>
+      </w:r>
+      <w:proofErr w:type="spellEnd"/>
+      <w:r>
+        <w:rPr>
+          <w:bCs/>
+        </w:rPr>
+        <w:t xml:space="preserve"> Framework.</w:t>
+      </w:r>
+    </w:p>
+    <w:p>
+      <w:pPr>
+        <w:pStyle w:val="oancuaDanhsach"/>
+        <w:numPr>
+          <w:ilvl w:val="0"/>
+          <w:numId w:val="7"/>
+        </w:numPr>
+        <w:rPr>
+          <w:b/>
+          <w:bCs/>
+        </w:rPr>
+      </w:pPr>
+      <w:r>
+        <w:rPr>
+          <w:b/>
+        </w:rPr>
+        <w:t xml:space="preserve">Task 3.4C: </w:t>
+      </w:r>
+      <w:r>
+        <w:rPr>
+          <w:bCs/>
+        </w:rPr>
+        <w:t xml:space="preserve">Create a Mobile Phone Registration App with Bootstrap and </w:t>
+      </w:r>
+      <w:proofErr w:type="spellStart"/>
+      <w:r>
+        <w:rPr>
+          <w:bCs/>
+        </w:rPr>
+        <w:t>VueJS</w:t>
+      </w:r>
+      <w:proofErr w:type="spellEnd"/>
+      <w:r>
+        <w:rPr>
+          <w:bCs/>
+        </w:rPr>
+        <w:t xml:space="preserve"> Framework.</w:t>
+      </w:r>
+    </w:p>
+    <w:p>
+      <w:pPr>
+        <w:pStyle w:val="oancuaDanhsach"/>
+        <w:numPr>
+          <w:ilvl w:val="0"/>
+          <w:numId w:val="7"/>
+        </w:numPr>
+        <w:rPr>
+          <w:b/>
+          <w:bCs/>
+        </w:rPr>
+      </w:pPr>
+      <w:r>
+        <w:rPr>
+          <w:b/>
+        </w:rPr>
+        <w:t xml:space="preserve">Task 4.1P: </w:t>
+      </w:r>
+      <w:r>
+        <w:rPr>
+          <w:bCs/>
+        </w:rPr>
+        <w:t xml:space="preserve">Create a web app game that guesses number with </w:t>
+      </w:r>
+      <w:proofErr w:type="spellStart"/>
+      <w:r>
+        <w:rPr>
+          <w:bCs/>
+        </w:rPr>
+        <w:t>VueJS</w:t>
+      </w:r>
+      <w:proofErr w:type="spellEnd"/>
+      <w:r>
+        <w:rPr>
+          <w:bCs/>
+        </w:rPr>
+        <w:t xml:space="preserve"> Framework.</w:t>
+      </w:r>
+    </w:p>
+    <w:p>
+      <w:pPr>
+        <w:pStyle w:val="oancuaDanhsach"/>
+        <w:numPr>
+          <w:ilvl w:val="0"/>
+          <w:numId w:val="7"/>
+        </w:numPr>
+        <w:rPr>
+          <w:b/>
+          <w:bCs/>
+        </w:rPr>
+      </w:pPr>
+      <w:r>
+        <w:rPr>
+          <w:b/>
+        </w:rPr>
+        <w:t xml:space="preserve">Task 5.1P: </w:t>
+      </w:r>
+      <w:r>
+        <w:rPr>
+          <w:bCs/>
+        </w:rPr>
+        <w:t xml:space="preserve">Create a web app that </w:t>
+      </w:r>
+      <w:r>
+        <w:rPr>
+          <w:bCs/>
+        </w:rPr>
+        <w:t>i</w:t>
+      </w:r>
+      <w:r>
+        <w:rPr>
+          <w:bCs/>
+        </w:rPr>
+        <w:t>nsert a status into the timeline. As there is no persistent storage, the timeline will initially be empty. The latest status will always be displayed on top pushing down previous status. Each status will also contain a delete button</w:t>
+      </w:r>
+      <w:r>
+        <w:rPr>
+          <w:bCs/>
+        </w:rPr>
+        <w:t xml:space="preserve"> </w:t>
+      </w:r>
+      <w:r>
+        <w:rPr>
+          <w:bCs/>
+        </w:rPr>
+        <w:t>that will enable the user to delete the specific status.</w:t>
+      </w:r>
+    </w:p>
+    <w:p>
+      <w:pPr>
+        <w:pStyle w:val="oancuaDanhsach"/>
+        <w:numPr>
+          <w:ilvl w:val="0"/>
+          <w:numId w:val="7"/>
+        </w:numPr>
+        <w:rPr>
+          <w:b/>
+          <w:bCs/>
+        </w:rPr>
+      </w:pPr>
+      <w:r>
+        <w:rPr>
+          <w:b/>
+        </w:rPr>
+        <w:t xml:space="preserve">Task 5.2P: </w:t>
+      </w:r>
+      <w:r>
+        <w:rPr>
+          <w:bCs/>
+        </w:rPr>
+        <w:t>Create a menu list component that uses v-bind directive.</w:t>
+      </w:r>
+    </w:p>
+    <w:p>
+      <w:pPr>
+        <w:pStyle w:val="oancuaDanhsach"/>
+        <w:numPr>
+          <w:ilvl w:val="0"/>
+          <w:numId w:val="7"/>
+        </w:numPr>
+        <w:rPr>
+          <w:b/>
+          <w:bCs/>
+        </w:rPr>
+      </w:pPr>
+      <w:r>
+        <w:rPr>
+          <w:b/>
+        </w:rPr>
+        <w:t xml:space="preserve">Task 5.3C: </w:t>
+      </w:r>
+      <w:r>
+        <w:rPr>
+          <w:bCs/>
+        </w:rPr>
+        <w:t>Create a table with a link that uses Vue router to show additional data of the clicked data row.</w:t>
+      </w:r>
+    </w:p>
+    <w:p>
+      <w:pPr>
+        <w:pStyle w:val="oancuaDanhsach"/>
+        <w:numPr>
+          <w:ilvl w:val="0"/>
+          <w:numId w:val="7"/>
+        </w:numPr>
+        <w:rPr>
+          <w:b/>
+          <w:bCs/>
+        </w:rPr>
+      </w:pPr>
+      <w:r>
+        <w:rPr>
+          <w:b/>
+          <w:bCs/>
+        </w:rPr>
+        <w:t xml:space="preserve">Task 6.1C: </w:t>
+      </w:r>
+      <w:r>
+        <w:t xml:space="preserve">Implement form validation on HTML form with </w:t>
+      </w:r>
+      <w:proofErr w:type="spellStart"/>
+      <w:r>
+        <w:t>VueJS</w:t>
+      </w:r>
+      <w:proofErr w:type="spellEnd"/>
+      <w:r>
+        <w:t xml:space="preserve"> and Bootstrap frameworks. </w:t>
+      </w:r>
+    </w:p>
+    <w:p>
+      <w:pPr>
+        <w:pStyle w:val="oancuaDanhsach"/>
+        <w:numPr>
+          <w:ilvl w:val="0"/>
+          <w:numId w:val="7"/>
+        </w:numPr>
+        <w:rPr>
+          <w:b/>
+          <w:bCs/>
+        </w:rPr>
+      </w:pPr>
+      <w:r>
+        <w:rPr>
+          <w:b/>
+        </w:rPr>
+        <w:t xml:space="preserve">Task 6.2HD: </w:t>
+      </w:r>
+      <w:r>
+        <w:rPr>
+          <w:bCs/>
+        </w:rPr>
+        <w:t xml:space="preserve">Creating a custom web application that uses </w:t>
+      </w:r>
+      <w:proofErr w:type="spellStart"/>
+      <w:r>
+        <w:t>VueJS</w:t>
+      </w:r>
+      <w:proofErr w:type="spellEnd"/>
+      <w:r>
+        <w:t xml:space="preserve"> and Bootstrap frameworks, Fetch API, and MySQL.</w:t>
+      </w:r>
+    </w:p>
+    <w:p>
+      <w:pPr>
+        <w:pStyle w:val="oancuaDanhsach"/>
+        <w:numPr>
+          <w:ilvl w:val="0"/>
+          <w:numId w:val="7"/>
+        </w:numPr>
+        <w:rPr>
+          <w:b/>
+          <w:bCs/>
+        </w:rPr>
+      </w:pPr>
+      <w:r>
+        <w:rPr>
+          <w:b/>
+        </w:rPr>
+        <w:t>Task 7.1P</w:t>
+      </w:r>
+      <w:r>
+        <w:rPr>
+          <w:b/>
+        </w:rPr>
+        <w:t xml:space="preserve">: </w:t>
+      </w:r>
+      <w:r>
+        <w:rPr>
+          <w:bCs/>
+        </w:rPr>
+        <w:t xml:space="preserve">Display data from jQuery </w:t>
+      </w:r>
+      <w:proofErr w:type="spellStart"/>
+      <w:proofErr w:type="gramStart"/>
+      <w:r>
+        <w:rPr>
+          <w:bCs/>
+        </w:rPr>
+        <w:t>getJSON</w:t>
+      </w:r>
+      <w:proofErr w:type="spellEnd"/>
+      <w:r>
+        <w:rPr>
+          <w:bCs/>
+        </w:rPr>
+        <w:t>(</w:t>
+      </w:r>
+      <w:proofErr w:type="gramEnd"/>
+      <w:r>
+        <w:rPr>
+          <w:bCs/>
+        </w:rPr>
+        <w:t xml:space="preserve">) method  </w:t>
+      </w:r>
+    </w:p>
+    <w:p>
+      <w:pPr>
+        <w:pStyle w:val="oancuaDanhsach"/>
+        <w:numPr>
+          <w:ilvl w:val="0"/>
+          <w:numId w:val="7"/>
+        </w:numPr>
+        <w:rPr>
+          <w:b/>
+          <w:bCs/>
+        </w:rPr>
+      </w:pPr>
+      <w:r>
+        <w:rPr>
+          <w:b/>
+        </w:rPr>
+        <w:t xml:space="preserve">Task 7.2P: </w:t>
+      </w:r>
+      <w:r>
+        <w:rPr>
+          <w:bCs/>
+        </w:rPr>
+        <w:t>Display data from JavaScript Fetch API method</w:t>
+      </w:r>
+    </w:p>
+    <w:p>
+      <w:pPr>
+        <w:pStyle w:val="oancuaDanhsach"/>
+        <w:numPr>
+          <w:ilvl w:val="0"/>
+          <w:numId w:val="7"/>
+        </w:numPr>
+        <w:rPr>
+          <w:b/>
+          <w:bCs/>
+        </w:rPr>
+      </w:pPr>
+      <w:r>
+        <w:rPr>
+          <w:b/>
+        </w:rPr>
+        <w:t xml:space="preserve">Task 8.1P: </w:t>
+      </w:r>
+      <w:r>
+        <w:rPr>
+          <w:bCs/>
+        </w:rPr>
+        <w:t xml:space="preserve">Create a web page that displays data from JavaScript Fetch API with Vue Pagination, </w:t>
+      </w:r>
+      <w:proofErr w:type="spellStart"/>
+      <w:r>
+        <w:rPr>
+          <w:bCs/>
+        </w:rPr>
+        <w:t>VueJS</w:t>
+      </w:r>
+      <w:proofErr w:type="spellEnd"/>
+      <w:r>
+        <w:rPr>
+          <w:bCs/>
+        </w:rPr>
+        <w:t xml:space="preserve"> and Bootstrap Frameworks.</w:t>
+      </w:r>
+    </w:p>
+    <w:p>
+      <w:pPr>
+        <w:pStyle w:val="oancuaDanhsach"/>
+        <w:numPr>
+          <w:ilvl w:val="0"/>
+          <w:numId w:val="7"/>
+        </w:numPr>
+        <w:rPr>
+          <w:b/>
+          <w:bCs/>
+        </w:rPr>
+      </w:pPr>
+      <w:r>
+        <w:rPr>
+          <w:b/>
+        </w:rPr>
+        <w:t xml:space="preserve">Task 8.2C: </w:t>
+      </w:r>
+      <w:r>
+        <w:rPr>
+          <w:bCs/>
+        </w:rPr>
+        <w:t xml:space="preserve">Create a web page that displays data set from Task 7.2 from JavaScript Fetch API with Vue Pagination, </w:t>
+      </w:r>
+      <w:proofErr w:type="spellStart"/>
+      <w:r>
+        <w:rPr>
+          <w:bCs/>
+        </w:rPr>
+        <w:t>VueJS</w:t>
+      </w:r>
+      <w:proofErr w:type="spellEnd"/>
+      <w:r>
+        <w:rPr>
+          <w:bCs/>
+        </w:rPr>
+        <w:t xml:space="preserve"> and Bootstrap Frameworks.</w:t>
+      </w:r>
+    </w:p>
+    <w:p>
+      <w:pPr>
+        <w:pStyle w:val="oancuaDanhsach"/>
+        <w:numPr>
+          <w:ilvl w:val="0"/>
+          <w:numId w:val="7"/>
+        </w:numPr>
+        <w:rPr>
+          <w:b/>
+          <w:bCs/>
+        </w:rPr>
+      </w:pPr>
+      <w:r>
+        <w:rPr>
+          <w:b/>
+        </w:rPr>
+        <w:t>Task 9.1P:</w:t>
+      </w:r>
+      <w:r>
+        <w:rPr>
+          <w:b/>
+        </w:rPr>
+        <w:t xml:space="preserve"> </w:t>
+      </w:r>
+      <w:r>
+        <w:rPr>
+          <w:bCs/>
+        </w:rPr>
+        <w:t>Create a single page application including router components, with incorporation of Task 3.1</w:t>
+      </w:r>
+      <w:r>
+        <w:rPr>
+          <w:bCs/>
+        </w:rPr>
+        <w:t xml:space="preserve"> </w:t>
+      </w:r>
+      <w:r>
+        <w:rPr>
+          <w:bCs/>
+        </w:rPr>
+        <w:t>"Name Test," Task 5.1 "Post," and Task 8.1 "Student Marks."</w:t>
+      </w:r>
+    </w:p>
+    <w:p>
+      <w:pPr>
+        <w:pStyle w:val="oancuaDanhsach"/>
+        <w:numPr>
+          <w:ilvl w:val="0"/>
+          <w:numId w:val="7"/>
+        </w:numPr>
+        <w:rPr>
+          <w:b/>
+          <w:bCs/>
+        </w:rPr>
+      </w:pPr>
+      <w:r>
+        <w:rPr>
+          <w:b/>
+        </w:rPr>
+        <w:t xml:space="preserve">Task 9.2C: </w:t>
+      </w:r>
+      <w:r>
+        <w:rPr>
+          <w:bCs/>
+        </w:rPr>
+        <w:t xml:space="preserve">Creating a single page application like Task 9.1P with Vue </w:t>
+      </w:r>
+      <w:proofErr w:type="spellStart"/>
+      <w:r>
+        <w:rPr>
+          <w:bCs/>
+        </w:rPr>
+        <w:t>rotuer</w:t>
+      </w:r>
+      <w:proofErr w:type="spellEnd"/>
+      <w:r>
+        <w:rPr>
+          <w:bCs/>
+        </w:rPr>
+        <w:t xml:space="preserve">, a dashboard for CRUD, pagination to show units results. </w:t>
+      </w:r>
+    </w:p>
+    <w:p>
+      <w:pPr>
+        <w:pStyle w:val="oancuaDanhsach"/>
+        <w:numPr>
+          <w:ilvl w:val="0"/>
+          <w:numId w:val="7"/>
+        </w:numPr>
+        <w:rPr>
+          <w:b/>
+          <w:bCs/>
+        </w:rPr>
+      </w:pPr>
+      <w:r>
+        <w:rPr>
+          <w:b/>
+        </w:rPr>
+        <w:t xml:space="preserve">Task 10.1P: </w:t>
+      </w:r>
+      <w:r>
+        <w:rPr>
+          <w:bCs/>
+        </w:rPr>
+        <w:t xml:space="preserve">Creating a </w:t>
+      </w:r>
+      <w:proofErr w:type="spellStart"/>
+      <w:r>
+        <w:rPr>
+          <w:bCs/>
+        </w:rPr>
+        <w:t>VueJS</w:t>
+      </w:r>
+      <w:proofErr w:type="spellEnd"/>
+      <w:r>
+        <w:rPr>
+          <w:bCs/>
+        </w:rPr>
+        <w:t xml:space="preserve"> web application with </w:t>
+      </w:r>
+      <w:r>
+        <w:rPr>
+          <w:bCs/>
+        </w:rPr>
+        <w:t>Vue CLI</w:t>
+      </w:r>
+      <w:r>
+        <w:rPr>
+          <w:bCs/>
+        </w:rPr>
+        <w:t xml:space="preserve"> and NodeJS. </w:t>
+      </w:r>
+    </w:p>
+    <w:p>
+      <w:pPr>
+        <w:pStyle w:val="oancuaDanhsach"/>
+        <w:numPr>
+          <w:ilvl w:val="0"/>
+          <w:numId w:val="7"/>
+        </w:numPr>
         <w:tabs>
           <w:tab w:val="left" w:pos="1477"/>
         </w:tabs>
@@ -2264,26 +4584,803 @@
         <w:rPr>
           <w:b/>
         </w:rPr>
-        <w:t>Calculator Web Application</w:t>
-      </w:r>
-    </w:p>
-    <w:p>
-      <w:pPr>
-        <w:pStyle w:val="oancuaDanhsach"/>
-        <w:numPr>
-          <w:ilvl w:val="0"/>
-          <w:numId w:val="7"/>
-        </w:numPr>
+        <w:t xml:space="preserve">Task 10.2HD: </w:t>
+      </w:r>
+      <w:r>
+        <w:rPr>
+          <w:bCs/>
+        </w:rPr>
+        <w:t>Create a coding video tutorial on a fully functional login page with form validation and fetch API. This includes content from Lecture 4, 6, and 7.</w:t>
+      </w:r>
+    </w:p>
+    <w:p>
+      <w:pPr>
+        <w:pStyle w:val="oancuaDanhsach"/>
+        <w:ind w:left="720"/>
+        <w:rPr>
+          <w:b/>
+          <w:bCs/>
+        </w:rPr>
+      </w:pPr>
+    </w:p>
+    <w:p>
+      <w:pPr>
+        <w:pStyle w:val="u2"/>
+        <w:ind w:left="709" w:hanging="709"/>
+      </w:pPr>
+      <w:r>
+        <w:t>ILO 2:</w:t>
+      </w:r>
+      <w:r>
+        <w:tab/>
+      </w:r>
+      <w:r>
+        <w:t xml:space="preserve">Use </w:t>
+      </w:r>
+      <w:r>
+        <w:t>Frameworks</w:t>
+      </w:r>
+    </w:p>
+    <w:p>
+      <w:pPr>
+        <w:rPr>
+          <w:rStyle w:val="NhnmanhTinht"/>
+        </w:rPr>
+      </w:pPr>
+      <w:r>
+        <w:rPr>
+          <w:rStyle w:val="NhnmanhTinht"/>
+        </w:rPr>
+        <w:t>Use contemporary frameworks to create dynamic user interfaces</w:t>
+      </w:r>
+      <w:r>
+        <w:rPr>
+          <w:rStyle w:val="NhnmanhTinht"/>
+        </w:rPr>
+        <w:t>.</w:t>
+      </w:r>
+    </w:p>
+    <w:p>
+      <w:pPr>
         <w:tabs>
           <w:tab w:val="left" w:pos="1477"/>
         </w:tabs>
       </w:pPr>
       <w:r>
-        <w:rPr>
-          <w:b/>
-          <w:bCs/>
-        </w:rPr>
-        <w:t>Unit Search Filter Web Application</w:t>
+        <w:t>The following pieces demonstrate my ability in relation to this ILO:</w:t>
+      </w:r>
+    </w:p>
+    <w:p>
+      <w:pPr>
+        <w:pStyle w:val="oancuaDanhsach"/>
+        <w:numPr>
+          <w:ilvl w:val="0"/>
+          <w:numId w:val="7"/>
+        </w:numPr>
+        <w:rPr>
+          <w:b/>
+          <w:bCs/>
+        </w:rPr>
+      </w:pPr>
+      <w:r>
+        <w:rPr>
+          <w:b/>
+        </w:rPr>
+        <w:t xml:space="preserve">Task 2.1P: </w:t>
+      </w:r>
+      <w:r>
+        <w:t>C</w:t>
+      </w:r>
+      <w:r>
+        <w:t>reate the classic “Hello World” web page</w:t>
+      </w:r>
+      <w:r>
+        <w:t xml:space="preserve"> with Bootstrap Framework.</w:t>
+      </w:r>
+    </w:p>
+    <w:p>
+      <w:pPr>
+        <w:pStyle w:val="oancuaDanhsach"/>
+        <w:numPr>
+          <w:ilvl w:val="0"/>
+          <w:numId w:val="7"/>
+        </w:numPr>
+        <w:rPr>
+          <w:b/>
+          <w:bCs/>
+        </w:rPr>
+      </w:pPr>
+      <w:r>
+        <w:rPr>
+          <w:b/>
+        </w:rPr>
+        <w:lastRenderedPageBreak/>
+        <w:t xml:space="preserve">Task 2.2P: </w:t>
+      </w:r>
+      <w:r>
+        <w:t>C</w:t>
+      </w:r>
+      <w:r>
+        <w:t xml:space="preserve">reate </w:t>
+      </w:r>
+      <w:r>
+        <w:t xml:space="preserve">a calculator </w:t>
+      </w:r>
+      <w:r>
+        <w:t>web page</w:t>
+      </w:r>
+      <w:r>
+        <w:t xml:space="preserve"> with Bootstrap Framework.</w:t>
+      </w:r>
+    </w:p>
+    <w:p>
+      <w:pPr>
+        <w:pStyle w:val="oancuaDanhsach"/>
+        <w:numPr>
+          <w:ilvl w:val="0"/>
+          <w:numId w:val="7"/>
+        </w:numPr>
+        <w:rPr>
+          <w:b/>
+          <w:bCs/>
+        </w:rPr>
+      </w:pPr>
+      <w:r>
+        <w:rPr>
+          <w:b/>
+        </w:rPr>
+        <w:t xml:space="preserve">Task 2.3P: </w:t>
+      </w:r>
+      <w:r>
+        <w:rPr>
+          <w:bCs/>
+        </w:rPr>
+        <w:t>Create a website template that implements Bootstrap’s Grid system.</w:t>
+      </w:r>
+    </w:p>
+    <w:p>
+      <w:pPr>
+        <w:pStyle w:val="oancuaDanhsach"/>
+        <w:numPr>
+          <w:ilvl w:val="0"/>
+          <w:numId w:val="7"/>
+        </w:numPr>
+        <w:rPr>
+          <w:b/>
+          <w:bCs/>
+        </w:rPr>
+      </w:pPr>
+      <w:r>
+        <w:rPr>
+          <w:b/>
+        </w:rPr>
+        <w:t xml:space="preserve">Task 3.1P: </w:t>
+      </w:r>
+      <w:r>
+        <w:rPr>
+          <w:bCs/>
+        </w:rPr>
+        <w:t>Implement Vue directives to HTML form input.</w:t>
+      </w:r>
+    </w:p>
+    <w:p>
+      <w:pPr>
+        <w:pStyle w:val="oancuaDanhsach"/>
+        <w:numPr>
+          <w:ilvl w:val="0"/>
+          <w:numId w:val="7"/>
+        </w:numPr>
+        <w:rPr>
+          <w:b/>
+          <w:bCs/>
+        </w:rPr>
+      </w:pPr>
+      <w:r>
+        <w:rPr>
+          <w:b/>
+        </w:rPr>
+        <w:t xml:space="preserve">Task 3.2P: </w:t>
+      </w:r>
+      <w:r>
+        <w:rPr>
+          <w:bCs/>
+        </w:rPr>
+        <w:t xml:space="preserve">Create a data table with search features with JSON data set, Bootstrap, and </w:t>
+      </w:r>
+      <w:proofErr w:type="spellStart"/>
+      <w:r>
+        <w:rPr>
+          <w:bCs/>
+        </w:rPr>
+        <w:t>VueJS</w:t>
+      </w:r>
+      <w:proofErr w:type="spellEnd"/>
+      <w:r>
+        <w:rPr>
+          <w:bCs/>
+        </w:rPr>
+        <w:t xml:space="preserve"> Framework.</w:t>
+      </w:r>
+    </w:p>
+    <w:p>
+      <w:pPr>
+        <w:pStyle w:val="oancuaDanhsach"/>
+        <w:numPr>
+          <w:ilvl w:val="0"/>
+          <w:numId w:val="7"/>
+        </w:numPr>
+        <w:rPr>
+          <w:b/>
+          <w:bCs/>
+        </w:rPr>
+      </w:pPr>
+      <w:r>
+        <w:rPr>
+          <w:b/>
+        </w:rPr>
+        <w:t xml:space="preserve">Task 3.3C: </w:t>
+      </w:r>
+      <w:r>
+        <w:rPr>
+          <w:bCs/>
+        </w:rPr>
+        <w:t xml:space="preserve">Create a BMI computing web app with Bootstrap and </w:t>
+      </w:r>
+      <w:proofErr w:type="spellStart"/>
+      <w:r>
+        <w:rPr>
+          <w:bCs/>
+        </w:rPr>
+        <w:t>VueJS</w:t>
+      </w:r>
+      <w:proofErr w:type="spellEnd"/>
+      <w:r>
+        <w:rPr>
+          <w:bCs/>
+        </w:rPr>
+        <w:t xml:space="preserve"> Framework.</w:t>
+      </w:r>
+    </w:p>
+    <w:p>
+      <w:pPr>
+        <w:pStyle w:val="oancuaDanhsach"/>
+        <w:numPr>
+          <w:ilvl w:val="0"/>
+          <w:numId w:val="7"/>
+        </w:numPr>
+        <w:rPr>
+          <w:b/>
+          <w:bCs/>
+        </w:rPr>
+      </w:pPr>
+      <w:r>
+        <w:rPr>
+          <w:b/>
+        </w:rPr>
+        <w:t>Task</w:t>
+      </w:r>
+      <w:r>
+        <w:rPr>
+          <w:b/>
+        </w:rPr>
+        <w:t xml:space="preserve"> </w:t>
+      </w:r>
+      <w:r>
+        <w:rPr>
+          <w:b/>
+        </w:rPr>
+        <w:t xml:space="preserve">3.4C: </w:t>
+      </w:r>
+      <w:r>
+        <w:rPr>
+          <w:bCs/>
+        </w:rPr>
+        <w:t xml:space="preserve">Create a Mobile Phone Registration App with Bootstrap and </w:t>
+      </w:r>
+      <w:proofErr w:type="spellStart"/>
+      <w:r>
+        <w:rPr>
+          <w:bCs/>
+        </w:rPr>
+        <w:t>VueJS</w:t>
+      </w:r>
+      <w:proofErr w:type="spellEnd"/>
+      <w:r>
+        <w:rPr>
+          <w:bCs/>
+        </w:rPr>
+        <w:t xml:space="preserve"> Framework.</w:t>
+      </w:r>
+    </w:p>
+    <w:p>
+      <w:pPr>
+        <w:pStyle w:val="oancuaDanhsach"/>
+        <w:numPr>
+          <w:ilvl w:val="0"/>
+          <w:numId w:val="7"/>
+        </w:numPr>
+        <w:rPr>
+          <w:b/>
+          <w:bCs/>
+        </w:rPr>
+      </w:pPr>
+      <w:r>
+        <w:rPr>
+          <w:b/>
+        </w:rPr>
+        <w:t xml:space="preserve">Task 4.1P: </w:t>
+      </w:r>
+      <w:r>
+        <w:rPr>
+          <w:bCs/>
+        </w:rPr>
+        <w:t xml:space="preserve">Create a web app game that guesses number with </w:t>
+      </w:r>
+      <w:proofErr w:type="spellStart"/>
+      <w:r>
+        <w:rPr>
+          <w:bCs/>
+        </w:rPr>
+        <w:t>VueJS</w:t>
+      </w:r>
+      <w:proofErr w:type="spellEnd"/>
+      <w:r>
+        <w:rPr>
+          <w:bCs/>
+        </w:rPr>
+        <w:t xml:space="preserve"> Framework.</w:t>
+      </w:r>
+    </w:p>
+    <w:p>
+      <w:pPr>
+        <w:pStyle w:val="oancuaDanhsach"/>
+        <w:numPr>
+          <w:ilvl w:val="0"/>
+          <w:numId w:val="7"/>
+        </w:numPr>
+        <w:rPr>
+          <w:b/>
+          <w:bCs/>
+        </w:rPr>
+      </w:pPr>
+      <w:r>
+        <w:rPr>
+          <w:b/>
+        </w:rPr>
+        <w:t xml:space="preserve">Task 5.1P: </w:t>
+      </w:r>
+      <w:r>
+        <w:rPr>
+          <w:bCs/>
+        </w:rPr>
+        <w:t xml:space="preserve">Create a web app that </w:t>
+      </w:r>
+      <w:r>
+        <w:rPr>
+          <w:bCs/>
+        </w:rPr>
+        <w:t>i</w:t>
+      </w:r>
+      <w:r>
+        <w:rPr>
+          <w:bCs/>
+        </w:rPr>
+        <w:t>nsert a status into the timeline. As there is no persistent storage, the timeline will initially be empty. The latest status will always be displayed on top pushing down previous status. Each status will also contain a delete button</w:t>
+      </w:r>
+      <w:r>
+        <w:rPr>
+          <w:bCs/>
+        </w:rPr>
+        <w:t xml:space="preserve"> </w:t>
+      </w:r>
+      <w:r>
+        <w:rPr>
+          <w:bCs/>
+        </w:rPr>
+        <w:t>that will enable the user to delete the specific status.</w:t>
+      </w:r>
+    </w:p>
+    <w:p>
+      <w:pPr>
+        <w:pStyle w:val="oancuaDanhsach"/>
+        <w:numPr>
+          <w:ilvl w:val="0"/>
+          <w:numId w:val="7"/>
+        </w:numPr>
+        <w:rPr>
+          <w:b/>
+          <w:bCs/>
+        </w:rPr>
+      </w:pPr>
+      <w:r>
+        <w:rPr>
+          <w:b/>
+        </w:rPr>
+        <w:t xml:space="preserve">Task 5.2P: </w:t>
+      </w:r>
+      <w:r>
+        <w:rPr>
+          <w:bCs/>
+        </w:rPr>
+        <w:t>Create a menu list component that uses v-bind directive.</w:t>
+      </w:r>
+    </w:p>
+    <w:p>
+      <w:pPr>
+        <w:pStyle w:val="oancuaDanhsach"/>
+        <w:numPr>
+          <w:ilvl w:val="0"/>
+          <w:numId w:val="7"/>
+        </w:numPr>
+        <w:rPr>
+          <w:b/>
+          <w:bCs/>
+        </w:rPr>
+      </w:pPr>
+      <w:r>
+        <w:rPr>
+          <w:b/>
+        </w:rPr>
+        <w:t xml:space="preserve">Task 5.3C: </w:t>
+      </w:r>
+      <w:r>
+        <w:rPr>
+          <w:bCs/>
+        </w:rPr>
+        <w:t>Create a table with a link that uses Vue router to show additional data of the clicked data row.</w:t>
+      </w:r>
+    </w:p>
+    <w:p>
+      <w:pPr>
+        <w:pStyle w:val="oancuaDanhsach"/>
+        <w:numPr>
+          <w:ilvl w:val="0"/>
+          <w:numId w:val="7"/>
+        </w:numPr>
+        <w:rPr>
+          <w:b/>
+          <w:bCs/>
+        </w:rPr>
+      </w:pPr>
+      <w:r>
+        <w:rPr>
+          <w:b/>
+          <w:bCs/>
+        </w:rPr>
+        <w:t xml:space="preserve">Task 6.1C: </w:t>
+      </w:r>
+      <w:r>
+        <w:t xml:space="preserve">Implement form validation on HTML form with </w:t>
+      </w:r>
+      <w:proofErr w:type="spellStart"/>
+      <w:r>
+        <w:t>VueJS</w:t>
+      </w:r>
+      <w:proofErr w:type="spellEnd"/>
+      <w:r>
+        <w:t xml:space="preserve"> and Bootstrap frameworks. </w:t>
+      </w:r>
+    </w:p>
+    <w:p>
+      <w:pPr>
+        <w:pStyle w:val="oancuaDanhsach"/>
+        <w:numPr>
+          <w:ilvl w:val="0"/>
+          <w:numId w:val="7"/>
+        </w:numPr>
+        <w:rPr>
+          <w:b/>
+          <w:bCs/>
+        </w:rPr>
+      </w:pPr>
+      <w:r>
+        <w:rPr>
+          <w:b/>
+        </w:rPr>
+        <w:t xml:space="preserve">Task 6.2HD: </w:t>
+      </w:r>
+      <w:r>
+        <w:rPr>
+          <w:bCs/>
+        </w:rPr>
+        <w:t xml:space="preserve">Creating a custom web application that uses </w:t>
+      </w:r>
+      <w:proofErr w:type="spellStart"/>
+      <w:r>
+        <w:t>VueJS</w:t>
+      </w:r>
+      <w:proofErr w:type="spellEnd"/>
+      <w:r>
+        <w:t xml:space="preserve"> and Bootstrap frameworks, Fetch API, and MySQL.</w:t>
+      </w:r>
+    </w:p>
+    <w:p>
+      <w:pPr>
+        <w:pStyle w:val="oancuaDanhsach"/>
+        <w:numPr>
+          <w:ilvl w:val="0"/>
+          <w:numId w:val="7"/>
+        </w:numPr>
+        <w:rPr>
+          <w:b/>
+          <w:bCs/>
+        </w:rPr>
+      </w:pPr>
+      <w:r>
+        <w:rPr>
+          <w:b/>
+        </w:rPr>
+        <w:t>Task 7.1P</w:t>
+      </w:r>
+      <w:r>
+        <w:rPr>
+          <w:b/>
+        </w:rPr>
+        <w:t xml:space="preserve">: </w:t>
+      </w:r>
+      <w:r>
+        <w:rPr>
+          <w:bCs/>
+        </w:rPr>
+        <w:t xml:space="preserve">Display data from jQuery </w:t>
+      </w:r>
+      <w:proofErr w:type="spellStart"/>
+      <w:proofErr w:type="gramStart"/>
+      <w:r>
+        <w:rPr>
+          <w:bCs/>
+        </w:rPr>
+        <w:t>getJSON</w:t>
+      </w:r>
+      <w:proofErr w:type="spellEnd"/>
+      <w:r>
+        <w:rPr>
+          <w:bCs/>
+        </w:rPr>
+        <w:t>(</w:t>
+      </w:r>
+      <w:proofErr w:type="gramEnd"/>
+      <w:r>
+        <w:rPr>
+          <w:bCs/>
+        </w:rPr>
+        <w:t xml:space="preserve">) method  </w:t>
+      </w:r>
+    </w:p>
+    <w:p>
+      <w:pPr>
+        <w:pStyle w:val="oancuaDanhsach"/>
+        <w:numPr>
+          <w:ilvl w:val="0"/>
+          <w:numId w:val="7"/>
+        </w:numPr>
+        <w:rPr>
+          <w:b/>
+          <w:bCs/>
+        </w:rPr>
+      </w:pPr>
+      <w:r>
+        <w:rPr>
+          <w:b/>
+        </w:rPr>
+        <w:t xml:space="preserve">Task 7.2P: </w:t>
+      </w:r>
+      <w:r>
+        <w:rPr>
+          <w:bCs/>
+        </w:rPr>
+        <w:t>Display data from JavaScript Fetch API method</w:t>
+      </w:r>
+    </w:p>
+    <w:p>
+      <w:pPr>
+        <w:pStyle w:val="oancuaDanhsach"/>
+        <w:numPr>
+          <w:ilvl w:val="0"/>
+          <w:numId w:val="7"/>
+        </w:numPr>
+        <w:rPr>
+          <w:b/>
+          <w:bCs/>
+        </w:rPr>
+      </w:pPr>
+      <w:r>
+        <w:rPr>
+          <w:b/>
+        </w:rPr>
+        <w:t xml:space="preserve">Task 8.1P: </w:t>
+      </w:r>
+      <w:r>
+        <w:rPr>
+          <w:bCs/>
+        </w:rPr>
+        <w:t xml:space="preserve">Create a web page that displays data from JavaScript Fetch API with Vue Pagination, </w:t>
+      </w:r>
+      <w:proofErr w:type="spellStart"/>
+      <w:r>
+        <w:rPr>
+          <w:bCs/>
+        </w:rPr>
+        <w:t>VueJS</w:t>
+      </w:r>
+      <w:proofErr w:type="spellEnd"/>
+      <w:r>
+        <w:rPr>
+          <w:bCs/>
+        </w:rPr>
+        <w:t xml:space="preserve"> and Bootstrap Frameworks.</w:t>
+      </w:r>
+    </w:p>
+    <w:p>
+      <w:pPr>
+        <w:pStyle w:val="oancuaDanhsach"/>
+        <w:numPr>
+          <w:ilvl w:val="0"/>
+          <w:numId w:val="7"/>
+        </w:numPr>
+        <w:rPr>
+          <w:b/>
+          <w:bCs/>
+        </w:rPr>
+      </w:pPr>
+      <w:r>
+        <w:rPr>
+          <w:b/>
+        </w:rPr>
+        <w:t xml:space="preserve">Task 8.2C: </w:t>
+      </w:r>
+      <w:r>
+        <w:rPr>
+          <w:bCs/>
+        </w:rPr>
+        <w:t xml:space="preserve">Create a web page that displays data set from Task 7.2 from JavaScript Fetch API with Vue Pagination, </w:t>
+      </w:r>
+      <w:proofErr w:type="spellStart"/>
+      <w:r>
+        <w:rPr>
+          <w:bCs/>
+        </w:rPr>
+        <w:t>VueJS</w:t>
+      </w:r>
+      <w:proofErr w:type="spellEnd"/>
+      <w:r>
+        <w:rPr>
+          <w:bCs/>
+        </w:rPr>
+        <w:t xml:space="preserve"> and Bootstrap Frameworks.</w:t>
+      </w:r>
+    </w:p>
+    <w:p>
+      <w:pPr>
+        <w:pStyle w:val="oancuaDanhsach"/>
+        <w:numPr>
+          <w:ilvl w:val="0"/>
+          <w:numId w:val="7"/>
+        </w:numPr>
+        <w:rPr>
+          <w:b/>
+          <w:bCs/>
+        </w:rPr>
+      </w:pPr>
+      <w:r>
+        <w:rPr>
+          <w:b/>
+        </w:rPr>
+        <w:t>Task 9.1P:</w:t>
+      </w:r>
+      <w:r>
+        <w:rPr>
+          <w:b/>
+        </w:rPr>
+        <w:t xml:space="preserve"> </w:t>
+      </w:r>
+      <w:r>
+        <w:rPr>
+          <w:bCs/>
+        </w:rPr>
+        <w:t>Create a single page application including router components, with incorporation of Task 3.1</w:t>
+      </w:r>
+      <w:r>
+        <w:rPr>
+          <w:bCs/>
+        </w:rPr>
+        <w:t xml:space="preserve"> </w:t>
+      </w:r>
+      <w:r>
+        <w:rPr>
+          <w:bCs/>
+        </w:rPr>
+        <w:t>"Name Test," Task 5.1 "Post," and Task 8.1 "Student Marks."</w:t>
+      </w:r>
+    </w:p>
+    <w:p>
+      <w:pPr>
+        <w:pStyle w:val="oancuaDanhsach"/>
+        <w:numPr>
+          <w:ilvl w:val="0"/>
+          <w:numId w:val="7"/>
+        </w:numPr>
+        <w:rPr>
+          <w:b/>
+          <w:bCs/>
+        </w:rPr>
+      </w:pPr>
+      <w:r>
+        <w:rPr>
+          <w:b/>
+        </w:rPr>
+        <w:t xml:space="preserve">Task 9.2C: </w:t>
+      </w:r>
+      <w:r>
+        <w:rPr>
+          <w:bCs/>
+        </w:rPr>
+        <w:t xml:space="preserve">Creating a single page application like Task 9.1P with Vue </w:t>
+      </w:r>
+      <w:proofErr w:type="spellStart"/>
+      <w:r>
+        <w:rPr>
+          <w:bCs/>
+        </w:rPr>
+        <w:t>rotuer</w:t>
+      </w:r>
+      <w:proofErr w:type="spellEnd"/>
+      <w:r>
+        <w:rPr>
+          <w:bCs/>
+        </w:rPr>
+        <w:t xml:space="preserve">, a dashboard for CRUD, pagination to show units results. </w:t>
+      </w:r>
+    </w:p>
+    <w:p>
+      <w:pPr>
+        <w:pStyle w:val="oancuaDanhsach"/>
+        <w:numPr>
+          <w:ilvl w:val="0"/>
+          <w:numId w:val="7"/>
+        </w:numPr>
+        <w:rPr>
+          <w:b/>
+          <w:bCs/>
+        </w:rPr>
+      </w:pPr>
+      <w:r>
+        <w:rPr>
+          <w:b/>
+        </w:rPr>
+        <w:t xml:space="preserve">Task 10.1P: </w:t>
+      </w:r>
+      <w:r>
+        <w:rPr>
+          <w:bCs/>
+        </w:rPr>
+        <w:t xml:space="preserve">Creating a </w:t>
+      </w:r>
+      <w:proofErr w:type="spellStart"/>
+      <w:r>
+        <w:rPr>
+          <w:bCs/>
+        </w:rPr>
+        <w:t>VueJS</w:t>
+      </w:r>
+      <w:proofErr w:type="spellEnd"/>
+      <w:r>
+        <w:rPr>
+          <w:bCs/>
+        </w:rPr>
+        <w:t xml:space="preserve"> web application with </w:t>
+      </w:r>
+      <w:r>
+        <w:rPr>
+          <w:bCs/>
+        </w:rPr>
+        <w:t>Vue CLI</w:t>
+      </w:r>
+      <w:r>
+        <w:rPr>
+          <w:bCs/>
+        </w:rPr>
+        <w:t xml:space="preserve"> and NodeJS. </w:t>
       </w:r>
     </w:p>
     <w:p>
@@ -2300,9 +5397,14 @@
       <w:r>
         <w:rPr>
           <w:b/>
-          <w:bCs/>
-        </w:rPr>
-        <w:t>Router Web Application</w:t>
+        </w:rPr>
+        <w:t xml:space="preserve">Task 10.2HD: </w:t>
+      </w:r>
+      <w:r>
+        <w:rPr>
+          <w:bCs/>
+        </w:rPr>
+        <w:t>Create a coding video tutorial on a fully functional login page with form validation and fetch API. This includes content from Lecture 4, 6, and 7.</w:t>
       </w:r>
     </w:p>
     <w:p>
@@ -2311,16 +5413,14 @@
         <w:ind w:left="709" w:hanging="709"/>
       </w:pPr>
       <w:r>
-        <w:t>ILO 2:</w:t>
+        <w:t>ILO 3:</w:t>
       </w:r>
       <w:r>
         <w:tab/>
-      </w:r>
-      <w:r>
-        <w:t xml:space="preserve">Use </w:t>
-      </w:r>
-      <w:r>
-        <w:t>Frameworks</w:t>
+        <w:t>Develop User I</w:t>
+      </w:r>
+      <w:r>
+        <w:t>nterfaces</w:t>
       </w:r>
     </w:p>
     <w:p>
@@ -2333,7 +5433,7 @@
         <w:rPr>
           <w:rStyle w:val="NhnmanhTinht"/>
         </w:rPr>
-        <w:t>Use contemporary frameworks to create dynamic user interfaces</w:t>
+        <w:t>Design and develop user interfaces optimised for a range of devices and platforms</w:t>
       </w:r>
       <w:r>
         <w:rPr>
@@ -2359,6 +5459,727 @@
           <w:ilvl w:val="0"/>
           <w:numId w:val="7"/>
         </w:numPr>
+        <w:rPr>
+          <w:b/>
+          <w:bCs/>
+        </w:rPr>
+      </w:pPr>
+      <w:r>
+        <w:rPr>
+          <w:b/>
+        </w:rPr>
+        <w:t xml:space="preserve">Task 2.1P: </w:t>
+      </w:r>
+      <w:r>
+        <w:t>C</w:t>
+      </w:r>
+      <w:r>
+        <w:t>reate the classic “Hello World” web page</w:t>
+      </w:r>
+      <w:r>
+        <w:t xml:space="preserve"> with Bootstrap Framework.</w:t>
+      </w:r>
+    </w:p>
+    <w:p>
+      <w:pPr>
+        <w:pStyle w:val="oancuaDanhsach"/>
+        <w:numPr>
+          <w:ilvl w:val="0"/>
+          <w:numId w:val="7"/>
+        </w:numPr>
+        <w:rPr>
+          <w:b/>
+          <w:bCs/>
+        </w:rPr>
+      </w:pPr>
+      <w:r>
+        <w:rPr>
+          <w:b/>
+        </w:rPr>
+        <w:t xml:space="preserve">Task 2.2P: </w:t>
+      </w:r>
+      <w:r>
+        <w:t>C</w:t>
+      </w:r>
+      <w:r>
+        <w:t xml:space="preserve">reate </w:t>
+      </w:r>
+      <w:r>
+        <w:t xml:space="preserve">a calculator </w:t>
+      </w:r>
+      <w:r>
+        <w:t>web page</w:t>
+      </w:r>
+      <w:r>
+        <w:t xml:space="preserve"> with Bootstrap Framework.</w:t>
+      </w:r>
+    </w:p>
+    <w:p>
+      <w:pPr>
+        <w:pStyle w:val="oancuaDanhsach"/>
+        <w:numPr>
+          <w:ilvl w:val="0"/>
+          <w:numId w:val="7"/>
+        </w:numPr>
+        <w:rPr>
+          <w:b/>
+          <w:bCs/>
+        </w:rPr>
+      </w:pPr>
+      <w:r>
+        <w:rPr>
+          <w:b/>
+        </w:rPr>
+        <w:t xml:space="preserve">Task 2.3P: </w:t>
+      </w:r>
+      <w:r>
+        <w:rPr>
+          <w:bCs/>
+        </w:rPr>
+        <w:t>Create a website template that implements Bootstrap’s Grid system.</w:t>
+      </w:r>
+    </w:p>
+    <w:p>
+      <w:pPr>
+        <w:pStyle w:val="oancuaDanhsach"/>
+        <w:numPr>
+          <w:ilvl w:val="0"/>
+          <w:numId w:val="7"/>
+        </w:numPr>
+        <w:rPr>
+          <w:b/>
+          <w:bCs/>
+        </w:rPr>
+      </w:pPr>
+      <w:r>
+        <w:rPr>
+          <w:b/>
+        </w:rPr>
+        <w:t xml:space="preserve">Task 3.1P: </w:t>
+      </w:r>
+      <w:r>
+        <w:rPr>
+          <w:bCs/>
+        </w:rPr>
+        <w:t>Implement Vue directives to HTML form input.</w:t>
+      </w:r>
+    </w:p>
+    <w:p>
+      <w:pPr>
+        <w:pStyle w:val="oancuaDanhsach"/>
+        <w:numPr>
+          <w:ilvl w:val="0"/>
+          <w:numId w:val="7"/>
+        </w:numPr>
+        <w:rPr>
+          <w:b/>
+          <w:bCs/>
+        </w:rPr>
+      </w:pPr>
+      <w:r>
+        <w:rPr>
+          <w:b/>
+        </w:rPr>
+        <w:t xml:space="preserve">Task 3.2P: </w:t>
+      </w:r>
+      <w:r>
+        <w:rPr>
+          <w:bCs/>
+        </w:rPr>
+        <w:t xml:space="preserve">Create a data table with search features with JSON data set, Bootstrap, and </w:t>
+      </w:r>
+      <w:proofErr w:type="spellStart"/>
+      <w:r>
+        <w:rPr>
+          <w:bCs/>
+        </w:rPr>
+        <w:t>VueJS</w:t>
+      </w:r>
+      <w:proofErr w:type="spellEnd"/>
+      <w:r>
+        <w:rPr>
+          <w:bCs/>
+        </w:rPr>
+        <w:t xml:space="preserve"> Framework.</w:t>
+      </w:r>
+    </w:p>
+    <w:p>
+      <w:pPr>
+        <w:pStyle w:val="oancuaDanhsach"/>
+        <w:numPr>
+          <w:ilvl w:val="0"/>
+          <w:numId w:val="7"/>
+        </w:numPr>
+        <w:rPr>
+          <w:b/>
+          <w:bCs/>
+        </w:rPr>
+      </w:pPr>
+      <w:r>
+        <w:rPr>
+          <w:b/>
+        </w:rPr>
+        <w:t xml:space="preserve">Task 3.3C: </w:t>
+      </w:r>
+      <w:r>
+        <w:rPr>
+          <w:bCs/>
+        </w:rPr>
+        <w:t xml:space="preserve">Create a BMI computing web app with Bootstrap and </w:t>
+      </w:r>
+      <w:proofErr w:type="spellStart"/>
+      <w:r>
+        <w:rPr>
+          <w:bCs/>
+        </w:rPr>
+        <w:t>VueJS</w:t>
+      </w:r>
+      <w:proofErr w:type="spellEnd"/>
+      <w:r>
+        <w:rPr>
+          <w:bCs/>
+        </w:rPr>
+        <w:t xml:space="preserve"> Framework.</w:t>
+      </w:r>
+    </w:p>
+    <w:p>
+      <w:pPr>
+        <w:pStyle w:val="oancuaDanhsach"/>
+        <w:numPr>
+          <w:ilvl w:val="0"/>
+          <w:numId w:val="7"/>
+        </w:numPr>
+        <w:rPr>
+          <w:b/>
+          <w:bCs/>
+        </w:rPr>
+      </w:pPr>
+      <w:r>
+        <w:rPr>
+          <w:b/>
+        </w:rPr>
+        <w:t xml:space="preserve">Task 3.4C: </w:t>
+      </w:r>
+      <w:r>
+        <w:rPr>
+          <w:bCs/>
+        </w:rPr>
+        <w:t xml:space="preserve">Create a Mobile Phone Registration App with Bootstrap and </w:t>
+      </w:r>
+      <w:proofErr w:type="spellStart"/>
+      <w:r>
+        <w:rPr>
+          <w:bCs/>
+        </w:rPr>
+        <w:t>VueJS</w:t>
+      </w:r>
+      <w:proofErr w:type="spellEnd"/>
+      <w:r>
+        <w:rPr>
+          <w:bCs/>
+        </w:rPr>
+        <w:t xml:space="preserve"> Framework.</w:t>
+      </w:r>
+    </w:p>
+    <w:p>
+      <w:pPr>
+        <w:pStyle w:val="oancuaDanhsach"/>
+        <w:numPr>
+          <w:ilvl w:val="0"/>
+          <w:numId w:val="7"/>
+        </w:numPr>
+        <w:rPr>
+          <w:b/>
+          <w:bCs/>
+        </w:rPr>
+      </w:pPr>
+      <w:r>
+        <w:rPr>
+          <w:b/>
+        </w:rPr>
+        <w:t xml:space="preserve">Task 4.1P: </w:t>
+      </w:r>
+      <w:r>
+        <w:rPr>
+          <w:bCs/>
+        </w:rPr>
+        <w:t xml:space="preserve">Create a web app game that guesses number with </w:t>
+      </w:r>
+      <w:proofErr w:type="spellStart"/>
+      <w:r>
+        <w:rPr>
+          <w:bCs/>
+        </w:rPr>
+        <w:t>VueJS</w:t>
+      </w:r>
+      <w:proofErr w:type="spellEnd"/>
+      <w:r>
+        <w:rPr>
+          <w:bCs/>
+        </w:rPr>
+        <w:t xml:space="preserve"> Framework.</w:t>
+      </w:r>
+    </w:p>
+    <w:p>
+      <w:pPr>
+        <w:pStyle w:val="oancuaDanhsach"/>
+        <w:numPr>
+          <w:ilvl w:val="0"/>
+          <w:numId w:val="7"/>
+        </w:numPr>
+        <w:rPr>
+          <w:b/>
+          <w:bCs/>
+        </w:rPr>
+      </w:pPr>
+      <w:r>
+        <w:rPr>
+          <w:b/>
+        </w:rPr>
+        <w:t xml:space="preserve">Task 5.1P: </w:t>
+      </w:r>
+      <w:r>
+        <w:rPr>
+          <w:bCs/>
+        </w:rPr>
+        <w:t xml:space="preserve">Create a web app that </w:t>
+      </w:r>
+      <w:r>
+        <w:rPr>
+          <w:bCs/>
+        </w:rPr>
+        <w:t>i</w:t>
+      </w:r>
+      <w:r>
+        <w:rPr>
+          <w:bCs/>
+        </w:rPr>
+        <w:t>nsert a status into the timeline. As there is no persistent storage, the timeline will initially be empty. The latest status will always be displayed on top pushing down previous status. Each status will also contain a delete button</w:t>
+      </w:r>
+      <w:r>
+        <w:rPr>
+          <w:bCs/>
+        </w:rPr>
+        <w:t xml:space="preserve"> </w:t>
+      </w:r>
+      <w:r>
+        <w:rPr>
+          <w:bCs/>
+        </w:rPr>
+        <w:t>that will enable the user to delete the specific status.</w:t>
+      </w:r>
+    </w:p>
+    <w:p>
+      <w:pPr>
+        <w:pStyle w:val="oancuaDanhsach"/>
+        <w:numPr>
+          <w:ilvl w:val="0"/>
+          <w:numId w:val="7"/>
+        </w:numPr>
+        <w:rPr>
+          <w:b/>
+          <w:bCs/>
+        </w:rPr>
+      </w:pPr>
+      <w:r>
+        <w:rPr>
+          <w:b/>
+        </w:rPr>
+        <w:t xml:space="preserve">Task 5.2P: </w:t>
+      </w:r>
+      <w:r>
+        <w:rPr>
+          <w:bCs/>
+        </w:rPr>
+        <w:t>Create a menu list component that uses v-bind directive.</w:t>
+      </w:r>
+    </w:p>
+    <w:p>
+      <w:pPr>
+        <w:pStyle w:val="oancuaDanhsach"/>
+        <w:numPr>
+          <w:ilvl w:val="0"/>
+          <w:numId w:val="7"/>
+        </w:numPr>
+        <w:rPr>
+          <w:b/>
+          <w:bCs/>
+        </w:rPr>
+      </w:pPr>
+      <w:r>
+        <w:rPr>
+          <w:b/>
+        </w:rPr>
+        <w:t xml:space="preserve">Task 5.3C: </w:t>
+      </w:r>
+      <w:r>
+        <w:rPr>
+          <w:bCs/>
+        </w:rPr>
+        <w:t>Create a table with a link that uses Vue router to show additional data of the clicked data row.</w:t>
+      </w:r>
+    </w:p>
+    <w:p>
+      <w:pPr>
+        <w:pStyle w:val="oancuaDanhsach"/>
+        <w:numPr>
+          <w:ilvl w:val="0"/>
+          <w:numId w:val="7"/>
+        </w:numPr>
+        <w:rPr>
+          <w:b/>
+          <w:bCs/>
+        </w:rPr>
+      </w:pPr>
+      <w:r>
+        <w:rPr>
+          <w:b/>
+          <w:bCs/>
+        </w:rPr>
+        <w:t xml:space="preserve">Task 6.1C: </w:t>
+      </w:r>
+      <w:r>
+        <w:t xml:space="preserve">Implement form validation on HTML form with </w:t>
+      </w:r>
+      <w:proofErr w:type="spellStart"/>
+      <w:r>
+        <w:t>VueJS</w:t>
+      </w:r>
+      <w:proofErr w:type="spellEnd"/>
+      <w:r>
+        <w:t xml:space="preserve"> and Bootstrap frameworks. </w:t>
+      </w:r>
+    </w:p>
+    <w:p>
+      <w:pPr>
+        <w:pStyle w:val="oancuaDanhsach"/>
+        <w:numPr>
+          <w:ilvl w:val="0"/>
+          <w:numId w:val="7"/>
+        </w:numPr>
+        <w:rPr>
+          <w:b/>
+          <w:bCs/>
+        </w:rPr>
+      </w:pPr>
+      <w:r>
+        <w:rPr>
+          <w:b/>
+        </w:rPr>
+        <w:lastRenderedPageBreak/>
+        <w:t xml:space="preserve">Task 6.2HD: </w:t>
+      </w:r>
+      <w:r>
+        <w:rPr>
+          <w:bCs/>
+        </w:rPr>
+        <w:t xml:space="preserve">Creating a custom web application that uses </w:t>
+      </w:r>
+      <w:proofErr w:type="spellStart"/>
+      <w:r>
+        <w:t>VueJS</w:t>
+      </w:r>
+      <w:proofErr w:type="spellEnd"/>
+      <w:r>
+        <w:t xml:space="preserve"> and Bootstrap frameworks, Fetch API, and MySQL.</w:t>
+      </w:r>
+    </w:p>
+    <w:p>
+      <w:pPr>
+        <w:pStyle w:val="oancuaDanhsach"/>
+        <w:numPr>
+          <w:ilvl w:val="0"/>
+          <w:numId w:val="7"/>
+        </w:numPr>
+        <w:rPr>
+          <w:b/>
+          <w:bCs/>
+        </w:rPr>
+      </w:pPr>
+      <w:r>
+        <w:rPr>
+          <w:b/>
+        </w:rPr>
+        <w:t>Task 7.1P</w:t>
+      </w:r>
+      <w:r>
+        <w:rPr>
+          <w:b/>
+        </w:rPr>
+        <w:t xml:space="preserve">: </w:t>
+      </w:r>
+      <w:r>
+        <w:rPr>
+          <w:bCs/>
+        </w:rPr>
+        <w:t xml:space="preserve">Display data from jQuery </w:t>
+      </w:r>
+      <w:proofErr w:type="spellStart"/>
+      <w:proofErr w:type="gramStart"/>
+      <w:r>
+        <w:rPr>
+          <w:bCs/>
+        </w:rPr>
+        <w:t>getJSON</w:t>
+      </w:r>
+      <w:proofErr w:type="spellEnd"/>
+      <w:r>
+        <w:rPr>
+          <w:bCs/>
+        </w:rPr>
+        <w:t>(</w:t>
+      </w:r>
+      <w:proofErr w:type="gramEnd"/>
+      <w:r>
+        <w:rPr>
+          <w:bCs/>
+        </w:rPr>
+        <w:t xml:space="preserve">) method  </w:t>
+      </w:r>
+    </w:p>
+    <w:p>
+      <w:pPr>
+        <w:pStyle w:val="oancuaDanhsach"/>
+        <w:numPr>
+          <w:ilvl w:val="0"/>
+          <w:numId w:val="7"/>
+        </w:numPr>
+        <w:rPr>
+          <w:b/>
+          <w:bCs/>
+        </w:rPr>
+      </w:pPr>
+      <w:r>
+        <w:rPr>
+          <w:b/>
+        </w:rPr>
+        <w:t xml:space="preserve">Task 7.2P: </w:t>
+      </w:r>
+      <w:r>
+        <w:rPr>
+          <w:bCs/>
+        </w:rPr>
+        <w:t>Display data from JavaScript Fetch API method</w:t>
+      </w:r>
+    </w:p>
+    <w:p>
+      <w:pPr>
+        <w:pStyle w:val="oancuaDanhsach"/>
+        <w:numPr>
+          <w:ilvl w:val="0"/>
+          <w:numId w:val="7"/>
+        </w:numPr>
+        <w:rPr>
+          <w:b/>
+          <w:bCs/>
+        </w:rPr>
+      </w:pPr>
+      <w:r>
+        <w:rPr>
+          <w:b/>
+        </w:rPr>
+        <w:t xml:space="preserve">Task 8.1P: </w:t>
+      </w:r>
+      <w:r>
+        <w:rPr>
+          <w:bCs/>
+        </w:rPr>
+        <w:t xml:space="preserve">Create a web page that displays data from JavaScript Fetch API with Vue Pagination, </w:t>
+      </w:r>
+      <w:proofErr w:type="spellStart"/>
+      <w:r>
+        <w:rPr>
+          <w:bCs/>
+        </w:rPr>
+        <w:t>VueJS</w:t>
+      </w:r>
+      <w:proofErr w:type="spellEnd"/>
+      <w:r>
+        <w:rPr>
+          <w:bCs/>
+        </w:rPr>
+        <w:t xml:space="preserve"> and Bootstrap Frameworks.</w:t>
+      </w:r>
+    </w:p>
+    <w:p>
+      <w:pPr>
+        <w:pStyle w:val="oancuaDanhsach"/>
+        <w:numPr>
+          <w:ilvl w:val="0"/>
+          <w:numId w:val="7"/>
+        </w:numPr>
+        <w:rPr>
+          <w:b/>
+          <w:bCs/>
+        </w:rPr>
+      </w:pPr>
+      <w:r>
+        <w:rPr>
+          <w:b/>
+        </w:rPr>
+        <w:t xml:space="preserve">Task 8.2C: </w:t>
+      </w:r>
+      <w:r>
+        <w:rPr>
+          <w:bCs/>
+        </w:rPr>
+        <w:t xml:space="preserve">Create a web page that displays data set from Task 7.2 from JavaScript Fetch API with Vue Pagination, </w:t>
+      </w:r>
+      <w:proofErr w:type="spellStart"/>
+      <w:r>
+        <w:rPr>
+          <w:bCs/>
+        </w:rPr>
+        <w:t>VueJS</w:t>
+      </w:r>
+      <w:proofErr w:type="spellEnd"/>
+      <w:r>
+        <w:rPr>
+          <w:bCs/>
+        </w:rPr>
+        <w:t xml:space="preserve"> and Bootstrap Frameworks.</w:t>
+      </w:r>
+    </w:p>
+    <w:p>
+      <w:pPr>
+        <w:pStyle w:val="oancuaDanhsach"/>
+        <w:numPr>
+          <w:ilvl w:val="0"/>
+          <w:numId w:val="7"/>
+        </w:numPr>
+        <w:rPr>
+          <w:b/>
+          <w:bCs/>
+        </w:rPr>
+      </w:pPr>
+      <w:r>
+        <w:rPr>
+          <w:b/>
+        </w:rPr>
+        <w:t>Task 9.1P:</w:t>
+      </w:r>
+      <w:r>
+        <w:rPr>
+          <w:b/>
+        </w:rPr>
+        <w:t xml:space="preserve"> </w:t>
+      </w:r>
+      <w:r>
+        <w:rPr>
+          <w:bCs/>
+        </w:rPr>
+        <w:t>Create a single page application including router components, with incorporation of Task 3.1</w:t>
+      </w:r>
+      <w:r>
+        <w:rPr>
+          <w:bCs/>
+        </w:rPr>
+        <w:t xml:space="preserve"> </w:t>
+      </w:r>
+      <w:r>
+        <w:rPr>
+          <w:bCs/>
+        </w:rPr>
+        <w:t>"Name Test," Task 5.1 "Post," and Task 8.1 "Student Marks."</w:t>
+      </w:r>
+    </w:p>
+    <w:p>
+      <w:pPr>
+        <w:pStyle w:val="oancuaDanhsach"/>
+        <w:numPr>
+          <w:ilvl w:val="0"/>
+          <w:numId w:val="7"/>
+        </w:numPr>
+        <w:rPr>
+          <w:b/>
+          <w:bCs/>
+        </w:rPr>
+      </w:pPr>
+      <w:r>
+        <w:rPr>
+          <w:b/>
+        </w:rPr>
+        <w:t xml:space="preserve">Task 9.2C: </w:t>
+      </w:r>
+      <w:r>
+        <w:rPr>
+          <w:bCs/>
+        </w:rPr>
+        <w:t xml:space="preserve">Creating a single page application like Task 9.1P with Vue </w:t>
+      </w:r>
+      <w:proofErr w:type="spellStart"/>
+      <w:r>
+        <w:rPr>
+          <w:bCs/>
+        </w:rPr>
+        <w:t>rotuer</w:t>
+      </w:r>
+      <w:proofErr w:type="spellEnd"/>
+      <w:r>
+        <w:rPr>
+          <w:bCs/>
+        </w:rPr>
+        <w:t xml:space="preserve">, a dashboard for CRUD, pagination to show units results. </w:t>
+      </w:r>
+    </w:p>
+    <w:p>
+      <w:pPr>
+        <w:pStyle w:val="oancuaDanhsach"/>
+        <w:numPr>
+          <w:ilvl w:val="0"/>
+          <w:numId w:val="7"/>
+        </w:numPr>
+        <w:rPr>
+          <w:b/>
+          <w:bCs/>
+        </w:rPr>
+      </w:pPr>
+      <w:r>
+        <w:rPr>
+          <w:b/>
+        </w:rPr>
+        <w:t xml:space="preserve">Task 10.1P: </w:t>
+      </w:r>
+      <w:r>
+        <w:rPr>
+          <w:bCs/>
+        </w:rPr>
+        <w:t xml:space="preserve">Creating a </w:t>
+      </w:r>
+      <w:proofErr w:type="spellStart"/>
+      <w:r>
+        <w:rPr>
+          <w:bCs/>
+        </w:rPr>
+        <w:t>VueJS</w:t>
+      </w:r>
+      <w:proofErr w:type="spellEnd"/>
+      <w:r>
+        <w:rPr>
+          <w:bCs/>
+        </w:rPr>
+        <w:t xml:space="preserve"> web application with </w:t>
+      </w:r>
+      <w:r>
+        <w:rPr>
+          <w:bCs/>
+        </w:rPr>
+        <w:t>Vue CLI</w:t>
+      </w:r>
+      <w:r>
+        <w:rPr>
+          <w:bCs/>
+        </w:rPr>
+        <w:t xml:space="preserve"> and NodeJS. </w:t>
+      </w:r>
+    </w:p>
+    <w:p>
+      <w:pPr>
+        <w:pStyle w:val="oancuaDanhsach"/>
+        <w:numPr>
+          <w:ilvl w:val="0"/>
+          <w:numId w:val="7"/>
+        </w:numPr>
         <w:tabs>
           <w:tab w:val="left" w:pos="1477"/>
         </w:tabs>
@@ -2367,256 +6188,820 @@
         <w:rPr>
           <w:b/>
         </w:rPr>
-        <w:t>Calculator Web Application</w:t>
-      </w:r>
-    </w:p>
-    <w:p>
-      <w:pPr>
-        <w:pStyle w:val="oancuaDanhsach"/>
-        <w:numPr>
-          <w:ilvl w:val="0"/>
-          <w:numId w:val="7"/>
-        </w:numPr>
+        <w:t xml:space="preserve">Task 10.2HD: </w:t>
+      </w:r>
+      <w:r>
+        <w:rPr>
+          <w:bCs/>
+        </w:rPr>
+        <w:t>Create a coding video tutorial on a fully functional login page with form validation and fetch API. This includes content from Lecture 4, 6, and 7.</w:t>
+      </w:r>
+    </w:p>
+    <w:p>
+      <w:pPr>
+        <w:pStyle w:val="oancuaDanhsach"/>
         <w:tabs>
           <w:tab w:val="left" w:pos="1477"/>
         </w:tabs>
-      </w:pPr>
-      <w:r>
-        <w:rPr>
-          <w:b/>
-          <w:bCs/>
-        </w:rPr>
-        <w:t>Unit Search Filter Web Application</w:t>
-      </w:r>
-    </w:p>
-    <w:p>
-      <w:pPr>
-        <w:pStyle w:val="oancuaDanhsach"/>
-        <w:numPr>
-          <w:ilvl w:val="0"/>
-          <w:numId w:val="7"/>
-        </w:numPr>
+        <w:ind w:left="720"/>
+      </w:pPr>
+    </w:p>
+    <w:p>
+      <w:pPr>
+        <w:pStyle w:val="u2"/>
+        <w:ind w:left="709" w:hanging="709"/>
+      </w:pPr>
+      <w:r>
+        <w:t>ILO 4:</w:t>
+      </w:r>
+      <w:r>
+        <w:tab/>
+        <w:t>Evaluate User Interfaces</w:t>
+      </w:r>
+    </w:p>
+    <w:p>
+      <w:pPr>
+        <w:rPr>
+          <w:rStyle w:val="NhnmanhTinht"/>
+        </w:rPr>
+      </w:pPr>
+      <w:r>
+        <w:rPr>
+          <w:rStyle w:val="NhnmanhTinht"/>
+        </w:rPr>
+        <w:t xml:space="preserve">Evaluate user interfaces with respect to usability and accessibility using appropriate </w:t>
+      </w:r>
+      <w:r>
+        <w:rPr>
+          <w:rStyle w:val="NhnmanhTinht"/>
+        </w:rPr>
+        <w:t>techniques and</w:t>
+      </w:r>
+      <w:r>
+        <w:rPr>
+          <w:rStyle w:val="NhnmanhTinht"/>
+        </w:rPr>
+        <w:t xml:space="preserve"> propose improvements</w:t>
+      </w:r>
+      <w:r>
+        <w:rPr>
+          <w:rStyle w:val="NhnmanhTinht"/>
+        </w:rPr>
+        <w:t>.</w:t>
+      </w:r>
+    </w:p>
+    <w:p>
+      <w:pPr>
         <w:tabs>
           <w:tab w:val="left" w:pos="1477"/>
         </w:tabs>
       </w:pPr>
       <w:r>
-        <w:rPr>
-          <w:b/>
-          <w:bCs/>
-        </w:rPr>
-        <w:t>Router Web Application</w:t>
-      </w:r>
-    </w:p>
-    <w:p>
-      <w:pPr>
-        <w:pStyle w:val="u2"/>
-        <w:ind w:left="709" w:hanging="709"/>
-      </w:pPr>
-      <w:r>
-        <w:t>ILO 3:</w:t>
-      </w:r>
-      <w:r>
-        <w:tab/>
-        <w:t>Develop User I</w:t>
-      </w:r>
-      <w:r>
-        <w:t>nterfaces</w:t>
-      </w:r>
-    </w:p>
-    <w:p>
-      <w:pPr>
-        <w:rPr>
-          <w:rStyle w:val="NhnmanhTinht"/>
-        </w:rPr>
-      </w:pPr>
-      <w:r>
-        <w:rPr>
-          <w:rStyle w:val="NhnmanhTinht"/>
-        </w:rPr>
-        <w:t>Design and develop user interfaces optimised for a range of devices and platforms</w:t>
-      </w:r>
-      <w:r>
-        <w:rPr>
-          <w:rStyle w:val="NhnmanhTinht"/>
-        </w:rPr>
-        <w:t>.</w:t>
-      </w:r>
-    </w:p>
-    <w:p>
-      <w:pPr>
+        <w:t>The following pieces demonstrate my ability in relation to this ILO:</w:t>
+      </w:r>
+    </w:p>
+    <w:p>
+      <w:pPr>
+        <w:pStyle w:val="oancuaDanhsach"/>
+        <w:numPr>
+          <w:ilvl w:val="0"/>
+          <w:numId w:val="7"/>
+        </w:numPr>
+        <w:rPr>
+          <w:b/>
+          <w:bCs/>
+        </w:rPr>
+      </w:pPr>
+      <w:r>
+        <w:rPr>
+          <w:b/>
+        </w:rPr>
+        <w:t xml:space="preserve">Task 2.1P: </w:t>
+      </w:r>
+      <w:r>
+        <w:t>C</w:t>
+      </w:r>
+      <w:r>
+        <w:t>reate the classic “Hello World” web page</w:t>
+      </w:r>
+      <w:r>
+        <w:t xml:space="preserve"> with Bootstrap Framework.</w:t>
+      </w:r>
+    </w:p>
+    <w:p>
+      <w:pPr>
+        <w:pStyle w:val="oancuaDanhsach"/>
+        <w:numPr>
+          <w:ilvl w:val="0"/>
+          <w:numId w:val="7"/>
+        </w:numPr>
+        <w:rPr>
+          <w:b/>
+          <w:bCs/>
+        </w:rPr>
+      </w:pPr>
+      <w:r>
+        <w:rPr>
+          <w:b/>
+        </w:rPr>
+        <w:t xml:space="preserve">Task 2.2P: </w:t>
+      </w:r>
+      <w:r>
+        <w:t>C</w:t>
+      </w:r>
+      <w:r>
+        <w:t xml:space="preserve">reate </w:t>
+      </w:r>
+      <w:r>
+        <w:t xml:space="preserve">a calculator </w:t>
+      </w:r>
+      <w:r>
+        <w:t>web page</w:t>
+      </w:r>
+      <w:r>
+        <w:t xml:space="preserve"> with Bootstrap Framework.</w:t>
+      </w:r>
+    </w:p>
+    <w:p>
+      <w:pPr>
+        <w:pStyle w:val="oancuaDanhsach"/>
+        <w:numPr>
+          <w:ilvl w:val="0"/>
+          <w:numId w:val="7"/>
+        </w:numPr>
+        <w:rPr>
+          <w:b/>
+          <w:bCs/>
+        </w:rPr>
+      </w:pPr>
+      <w:r>
+        <w:rPr>
+          <w:b/>
+        </w:rPr>
+        <w:t xml:space="preserve">Task 2.3P: </w:t>
+      </w:r>
+      <w:r>
+        <w:rPr>
+          <w:bCs/>
+        </w:rPr>
+        <w:t>Create a website template that implements Bootstrap’s Grid system.</w:t>
+      </w:r>
+    </w:p>
+    <w:p>
+      <w:pPr>
+        <w:pStyle w:val="oancuaDanhsach"/>
+        <w:numPr>
+          <w:ilvl w:val="0"/>
+          <w:numId w:val="7"/>
+        </w:numPr>
+        <w:rPr>
+          <w:b/>
+          <w:bCs/>
+        </w:rPr>
+      </w:pPr>
+      <w:r>
+        <w:rPr>
+          <w:b/>
+        </w:rPr>
+        <w:t xml:space="preserve">Task 3.1P: </w:t>
+      </w:r>
+      <w:r>
+        <w:rPr>
+          <w:bCs/>
+        </w:rPr>
+        <w:t>Implement Vue directives to HTML form input.</w:t>
+      </w:r>
+    </w:p>
+    <w:p>
+      <w:pPr>
+        <w:pStyle w:val="oancuaDanhsach"/>
+        <w:numPr>
+          <w:ilvl w:val="0"/>
+          <w:numId w:val="7"/>
+        </w:numPr>
+        <w:rPr>
+          <w:b/>
+          <w:bCs/>
+        </w:rPr>
+      </w:pPr>
+      <w:r>
+        <w:rPr>
+          <w:b/>
+        </w:rPr>
+        <w:t xml:space="preserve">Task 3.2P: </w:t>
+      </w:r>
+      <w:r>
+        <w:rPr>
+          <w:bCs/>
+        </w:rPr>
+        <w:t xml:space="preserve">Create a data table with search features with JSON data set, Bootstrap, and </w:t>
+      </w:r>
+      <w:proofErr w:type="spellStart"/>
+      <w:r>
+        <w:rPr>
+          <w:bCs/>
+        </w:rPr>
+        <w:t>VueJS</w:t>
+      </w:r>
+      <w:proofErr w:type="spellEnd"/>
+      <w:r>
+        <w:rPr>
+          <w:bCs/>
+        </w:rPr>
+        <w:t xml:space="preserve"> Framework.</w:t>
+      </w:r>
+    </w:p>
+    <w:p>
+      <w:pPr>
+        <w:pStyle w:val="oancuaDanhsach"/>
+        <w:numPr>
+          <w:ilvl w:val="0"/>
+          <w:numId w:val="7"/>
+        </w:numPr>
+        <w:rPr>
+          <w:b/>
+          <w:bCs/>
+        </w:rPr>
+      </w:pPr>
+      <w:r>
+        <w:rPr>
+          <w:b/>
+        </w:rPr>
+        <w:t xml:space="preserve">Task 3.3C: </w:t>
+      </w:r>
+      <w:r>
+        <w:rPr>
+          <w:bCs/>
+        </w:rPr>
+        <w:t xml:space="preserve">Create a BMI computing web app with Bootstrap and </w:t>
+      </w:r>
+      <w:proofErr w:type="spellStart"/>
+      <w:r>
+        <w:rPr>
+          <w:bCs/>
+        </w:rPr>
+        <w:t>VueJS</w:t>
+      </w:r>
+      <w:proofErr w:type="spellEnd"/>
+      <w:r>
+        <w:rPr>
+          <w:bCs/>
+        </w:rPr>
+        <w:t xml:space="preserve"> Framework.</w:t>
+      </w:r>
+    </w:p>
+    <w:p>
+      <w:pPr>
+        <w:pStyle w:val="oancuaDanhsach"/>
+        <w:numPr>
+          <w:ilvl w:val="0"/>
+          <w:numId w:val="7"/>
+        </w:numPr>
+        <w:rPr>
+          <w:b/>
+          <w:bCs/>
+        </w:rPr>
+      </w:pPr>
+      <w:r>
+        <w:rPr>
+          <w:b/>
+        </w:rPr>
+        <w:t xml:space="preserve">Task 3.4C: </w:t>
+      </w:r>
+      <w:r>
+        <w:rPr>
+          <w:bCs/>
+        </w:rPr>
+        <w:t xml:space="preserve">Create a Mobile Phone Registration App with Bootstrap and </w:t>
+      </w:r>
+      <w:proofErr w:type="spellStart"/>
+      <w:r>
+        <w:rPr>
+          <w:bCs/>
+        </w:rPr>
+        <w:t>VueJS</w:t>
+      </w:r>
+      <w:proofErr w:type="spellEnd"/>
+      <w:r>
+        <w:rPr>
+          <w:bCs/>
+        </w:rPr>
+        <w:t xml:space="preserve"> Framework.</w:t>
+      </w:r>
+    </w:p>
+    <w:p>
+      <w:pPr>
+        <w:pStyle w:val="oancuaDanhsach"/>
+        <w:numPr>
+          <w:ilvl w:val="0"/>
+          <w:numId w:val="7"/>
+        </w:numPr>
+        <w:rPr>
+          <w:b/>
+          <w:bCs/>
+        </w:rPr>
+      </w:pPr>
+      <w:r>
+        <w:rPr>
+          <w:b/>
+        </w:rPr>
+        <w:t xml:space="preserve">Task 4.1P: </w:t>
+      </w:r>
+      <w:r>
+        <w:rPr>
+          <w:bCs/>
+        </w:rPr>
+        <w:t xml:space="preserve">Create a web app game that guesses number with </w:t>
+      </w:r>
+      <w:proofErr w:type="spellStart"/>
+      <w:r>
+        <w:rPr>
+          <w:bCs/>
+        </w:rPr>
+        <w:t>VueJS</w:t>
+      </w:r>
+      <w:proofErr w:type="spellEnd"/>
+      <w:r>
+        <w:rPr>
+          <w:bCs/>
+        </w:rPr>
+        <w:t xml:space="preserve"> Framework.</w:t>
+      </w:r>
+    </w:p>
+    <w:p>
+      <w:pPr>
+        <w:pStyle w:val="oancuaDanhsach"/>
+        <w:numPr>
+          <w:ilvl w:val="0"/>
+          <w:numId w:val="7"/>
+        </w:numPr>
+        <w:rPr>
+          <w:b/>
+          <w:bCs/>
+        </w:rPr>
+      </w:pPr>
+      <w:r>
+        <w:rPr>
+          <w:b/>
+        </w:rPr>
+        <w:t xml:space="preserve">Task 5.1P: </w:t>
+      </w:r>
+      <w:r>
+        <w:rPr>
+          <w:bCs/>
+        </w:rPr>
+        <w:t xml:space="preserve">Create a web app that </w:t>
+      </w:r>
+      <w:r>
+        <w:rPr>
+          <w:bCs/>
+        </w:rPr>
+        <w:t>i</w:t>
+      </w:r>
+      <w:r>
+        <w:rPr>
+          <w:bCs/>
+        </w:rPr>
+        <w:t>nsert a status into the timeline. As there is no persistent storage, the timeline will initially be empty. The latest status will always be displayed on top pushing down previous status. Each status will also contain a delete button</w:t>
+      </w:r>
+      <w:r>
+        <w:rPr>
+          <w:bCs/>
+        </w:rPr>
+        <w:t xml:space="preserve"> </w:t>
+      </w:r>
+      <w:r>
+        <w:rPr>
+          <w:bCs/>
+        </w:rPr>
+        <w:t>that will enable the user to delete the specific status.</w:t>
+      </w:r>
+    </w:p>
+    <w:p>
+      <w:pPr>
+        <w:pStyle w:val="oancuaDanhsach"/>
+        <w:numPr>
+          <w:ilvl w:val="0"/>
+          <w:numId w:val="7"/>
+        </w:numPr>
+        <w:rPr>
+          <w:b/>
+          <w:bCs/>
+        </w:rPr>
+      </w:pPr>
+      <w:r>
+        <w:rPr>
+          <w:b/>
+        </w:rPr>
+        <w:t xml:space="preserve">Task 5.2P: </w:t>
+      </w:r>
+      <w:r>
+        <w:rPr>
+          <w:bCs/>
+        </w:rPr>
+        <w:t>Create a menu list component that uses v-bind directive.</w:t>
+      </w:r>
+    </w:p>
+    <w:p>
+      <w:pPr>
+        <w:pStyle w:val="oancuaDanhsach"/>
+        <w:numPr>
+          <w:ilvl w:val="0"/>
+          <w:numId w:val="7"/>
+        </w:numPr>
+        <w:rPr>
+          <w:b/>
+          <w:bCs/>
+        </w:rPr>
+      </w:pPr>
+      <w:r>
+        <w:rPr>
+          <w:b/>
+        </w:rPr>
+        <w:t xml:space="preserve">Task 5.3C: </w:t>
+      </w:r>
+      <w:r>
+        <w:rPr>
+          <w:bCs/>
+        </w:rPr>
+        <w:t>Create a table with a link that uses Vue router to show additional data of the clicked data row.</w:t>
+      </w:r>
+    </w:p>
+    <w:p>
+      <w:pPr>
+        <w:pStyle w:val="oancuaDanhsach"/>
+        <w:numPr>
+          <w:ilvl w:val="0"/>
+          <w:numId w:val="7"/>
+        </w:numPr>
+        <w:rPr>
+          <w:b/>
+          <w:bCs/>
+        </w:rPr>
+      </w:pPr>
+      <w:r>
+        <w:rPr>
+          <w:b/>
+          <w:bCs/>
+        </w:rPr>
+        <w:t xml:space="preserve">Task 6.1C: </w:t>
+      </w:r>
+      <w:r>
+        <w:t xml:space="preserve">Implement form validation on HTML form with </w:t>
+      </w:r>
+      <w:proofErr w:type="spellStart"/>
+      <w:r>
+        <w:t>VueJS</w:t>
+      </w:r>
+      <w:proofErr w:type="spellEnd"/>
+      <w:r>
+        <w:t xml:space="preserve"> and Bootstrap frameworks. </w:t>
+      </w:r>
+    </w:p>
+    <w:p>
+      <w:pPr>
+        <w:pStyle w:val="oancuaDanhsach"/>
+        <w:numPr>
+          <w:ilvl w:val="0"/>
+          <w:numId w:val="7"/>
+        </w:numPr>
+        <w:rPr>
+          <w:b/>
+          <w:bCs/>
+        </w:rPr>
+      </w:pPr>
+      <w:r>
+        <w:rPr>
+          <w:b/>
+        </w:rPr>
+        <w:t xml:space="preserve">Task 6.2HD: </w:t>
+      </w:r>
+      <w:r>
+        <w:rPr>
+          <w:bCs/>
+        </w:rPr>
+        <w:t xml:space="preserve">Creating a custom web application that uses </w:t>
+      </w:r>
+      <w:proofErr w:type="spellStart"/>
+      <w:r>
+        <w:t>VueJS</w:t>
+      </w:r>
+      <w:proofErr w:type="spellEnd"/>
+      <w:r>
+        <w:t xml:space="preserve"> and Bootstrap frameworks, Fetch API, and MySQL.</w:t>
+      </w:r>
+    </w:p>
+    <w:p>
+      <w:pPr>
+        <w:pStyle w:val="oancuaDanhsach"/>
+        <w:numPr>
+          <w:ilvl w:val="0"/>
+          <w:numId w:val="7"/>
+        </w:numPr>
+        <w:rPr>
+          <w:b/>
+          <w:bCs/>
+        </w:rPr>
+      </w:pPr>
+      <w:r>
+        <w:rPr>
+          <w:b/>
+        </w:rPr>
+        <w:t>Task 7.1P</w:t>
+      </w:r>
+      <w:r>
+        <w:rPr>
+          <w:b/>
+        </w:rPr>
+        <w:t xml:space="preserve">: </w:t>
+      </w:r>
+      <w:r>
+        <w:rPr>
+          <w:bCs/>
+        </w:rPr>
+        <w:t xml:space="preserve">Display data from jQuery </w:t>
+      </w:r>
+      <w:proofErr w:type="spellStart"/>
+      <w:proofErr w:type="gramStart"/>
+      <w:r>
+        <w:rPr>
+          <w:bCs/>
+        </w:rPr>
+        <w:t>getJSON</w:t>
+      </w:r>
+      <w:proofErr w:type="spellEnd"/>
+      <w:r>
+        <w:rPr>
+          <w:bCs/>
+        </w:rPr>
+        <w:t>(</w:t>
+      </w:r>
+      <w:proofErr w:type="gramEnd"/>
+      <w:r>
+        <w:rPr>
+          <w:bCs/>
+        </w:rPr>
+        <w:t xml:space="preserve">) method  </w:t>
+      </w:r>
+    </w:p>
+    <w:p>
+      <w:pPr>
+        <w:pStyle w:val="oancuaDanhsach"/>
+        <w:numPr>
+          <w:ilvl w:val="0"/>
+          <w:numId w:val="7"/>
+        </w:numPr>
+        <w:rPr>
+          <w:b/>
+          <w:bCs/>
+        </w:rPr>
+      </w:pPr>
+      <w:r>
+        <w:rPr>
+          <w:b/>
+        </w:rPr>
+        <w:t xml:space="preserve">Task 7.2P: </w:t>
+      </w:r>
+      <w:r>
+        <w:rPr>
+          <w:bCs/>
+        </w:rPr>
+        <w:t>Display data from JavaScript Fetch API method</w:t>
+      </w:r>
+    </w:p>
+    <w:p>
+      <w:pPr>
+        <w:pStyle w:val="oancuaDanhsach"/>
+        <w:numPr>
+          <w:ilvl w:val="0"/>
+          <w:numId w:val="7"/>
+        </w:numPr>
+        <w:rPr>
+          <w:b/>
+          <w:bCs/>
+        </w:rPr>
+      </w:pPr>
+      <w:r>
+        <w:rPr>
+          <w:b/>
+        </w:rPr>
+        <w:t xml:space="preserve">Task 8.1P: </w:t>
+      </w:r>
+      <w:r>
+        <w:rPr>
+          <w:bCs/>
+        </w:rPr>
+        <w:t xml:space="preserve">Create a web page that displays data from JavaScript Fetch API with Vue Pagination, </w:t>
+      </w:r>
+      <w:proofErr w:type="spellStart"/>
+      <w:r>
+        <w:rPr>
+          <w:bCs/>
+        </w:rPr>
+        <w:t>VueJS</w:t>
+      </w:r>
+      <w:proofErr w:type="spellEnd"/>
+      <w:r>
+        <w:rPr>
+          <w:bCs/>
+        </w:rPr>
+        <w:t xml:space="preserve"> and Bootstrap Frameworks.</w:t>
+      </w:r>
+    </w:p>
+    <w:p>
+      <w:pPr>
+        <w:pStyle w:val="oancuaDanhsach"/>
+        <w:numPr>
+          <w:ilvl w:val="0"/>
+          <w:numId w:val="7"/>
+        </w:numPr>
+        <w:rPr>
+          <w:b/>
+          <w:bCs/>
+        </w:rPr>
+      </w:pPr>
+      <w:r>
+        <w:rPr>
+          <w:b/>
+        </w:rPr>
+        <w:t xml:space="preserve">Task 8.2C: </w:t>
+      </w:r>
+      <w:r>
+        <w:rPr>
+          <w:bCs/>
+        </w:rPr>
+        <w:t xml:space="preserve">Create a web page that displays data set from Task 7.2 from JavaScript Fetch API with Vue Pagination, </w:t>
+      </w:r>
+      <w:proofErr w:type="spellStart"/>
+      <w:r>
+        <w:rPr>
+          <w:bCs/>
+        </w:rPr>
+        <w:t>VueJS</w:t>
+      </w:r>
+      <w:proofErr w:type="spellEnd"/>
+      <w:r>
+        <w:rPr>
+          <w:bCs/>
+        </w:rPr>
+        <w:t xml:space="preserve"> and Bootstrap Frameworks.</w:t>
+      </w:r>
+    </w:p>
+    <w:p>
+      <w:pPr>
+        <w:pStyle w:val="oancuaDanhsach"/>
+        <w:numPr>
+          <w:ilvl w:val="0"/>
+          <w:numId w:val="7"/>
+        </w:numPr>
+        <w:rPr>
+          <w:b/>
+          <w:bCs/>
+        </w:rPr>
+      </w:pPr>
+      <w:r>
+        <w:rPr>
+          <w:b/>
+        </w:rPr>
+        <w:t>Task 9.1P:</w:t>
+      </w:r>
+      <w:r>
+        <w:rPr>
+          <w:b/>
+        </w:rPr>
+        <w:t xml:space="preserve"> </w:t>
+      </w:r>
+      <w:r>
+        <w:rPr>
+          <w:bCs/>
+        </w:rPr>
+        <w:t>Create a single page application including router components, with incorporation of Task 3.1</w:t>
+      </w:r>
+      <w:r>
+        <w:rPr>
+          <w:bCs/>
+        </w:rPr>
+        <w:t xml:space="preserve"> </w:t>
+      </w:r>
+      <w:r>
+        <w:rPr>
+          <w:bCs/>
+        </w:rPr>
+        <w:t>"Name Test," Task 5.1 "Post," and Task 8.1 "Student Marks."</w:t>
+      </w:r>
+    </w:p>
+    <w:p>
+      <w:pPr>
+        <w:pStyle w:val="oancuaDanhsach"/>
+        <w:numPr>
+          <w:ilvl w:val="0"/>
+          <w:numId w:val="7"/>
+        </w:numPr>
+        <w:rPr>
+          <w:b/>
+          <w:bCs/>
+        </w:rPr>
+      </w:pPr>
+      <w:r>
+        <w:rPr>
+          <w:b/>
+        </w:rPr>
+        <w:t xml:space="preserve">Task 9.2C: </w:t>
+      </w:r>
+      <w:r>
+        <w:rPr>
+          <w:bCs/>
+        </w:rPr>
+        <w:t xml:space="preserve">Creating a single page application like Task 9.1P with Vue </w:t>
+      </w:r>
+      <w:proofErr w:type="spellStart"/>
+      <w:r>
+        <w:rPr>
+          <w:bCs/>
+        </w:rPr>
+        <w:t>rotuer</w:t>
+      </w:r>
+      <w:proofErr w:type="spellEnd"/>
+      <w:r>
+        <w:rPr>
+          <w:bCs/>
+        </w:rPr>
+        <w:t xml:space="preserve">, a dashboard for CRUD, pagination to show units results. </w:t>
+      </w:r>
+    </w:p>
+    <w:p>
+      <w:pPr>
+        <w:pStyle w:val="oancuaDanhsach"/>
+        <w:numPr>
+          <w:ilvl w:val="0"/>
+          <w:numId w:val="7"/>
+        </w:numPr>
+        <w:rPr>
+          <w:b/>
+          <w:bCs/>
+        </w:rPr>
+      </w:pPr>
+      <w:r>
+        <w:rPr>
+          <w:b/>
+        </w:rPr>
+        <w:t xml:space="preserve">Task 10.1P: </w:t>
+      </w:r>
+      <w:r>
+        <w:rPr>
+          <w:bCs/>
+        </w:rPr>
+        <w:t xml:space="preserve">Creating a </w:t>
+      </w:r>
+      <w:proofErr w:type="spellStart"/>
+      <w:r>
+        <w:rPr>
+          <w:bCs/>
+        </w:rPr>
+        <w:t>VueJS</w:t>
+      </w:r>
+      <w:proofErr w:type="spellEnd"/>
+      <w:r>
+        <w:rPr>
+          <w:bCs/>
+        </w:rPr>
+        <w:t xml:space="preserve"> web application with </w:t>
+      </w:r>
+      <w:r>
+        <w:rPr>
+          <w:bCs/>
+        </w:rPr>
+        <w:t>Vue CLI</w:t>
+      </w:r>
+      <w:r>
+        <w:rPr>
+          <w:bCs/>
+        </w:rPr>
+        <w:t xml:space="preserve"> and NodeJS. </w:t>
+      </w:r>
+    </w:p>
+    <w:p>
+      <w:pPr>
+        <w:pStyle w:val="oancuaDanhsach"/>
+        <w:numPr>
+          <w:ilvl w:val="0"/>
+          <w:numId w:val="7"/>
+        </w:numPr>
         <w:tabs>
           <w:tab w:val="left" w:pos="1477"/>
         </w:tabs>
       </w:pPr>
       <w:r>
-        <w:t>The following pieces demonstrate my ability in relation to this ILO:</w:t>
-      </w:r>
-    </w:p>
-    <w:p>
-      <w:pPr>
-        <w:pStyle w:val="oancuaDanhsach"/>
-        <w:numPr>
-          <w:ilvl w:val="0"/>
-          <w:numId w:val="7"/>
-        </w:numPr>
-        <w:tabs>
-          <w:tab w:val="left" w:pos="1477"/>
-        </w:tabs>
-      </w:pPr>
-      <w:r>
-        <w:rPr>
-          <w:b/>
-        </w:rPr>
-        <w:t>Calculator Web Application</w:t>
-      </w:r>
-    </w:p>
-    <w:p>
-      <w:pPr>
-        <w:pStyle w:val="oancuaDanhsach"/>
-        <w:numPr>
-          <w:ilvl w:val="0"/>
-          <w:numId w:val="7"/>
-        </w:numPr>
-        <w:tabs>
-          <w:tab w:val="left" w:pos="1477"/>
-        </w:tabs>
-      </w:pPr>
-      <w:r>
-        <w:rPr>
-          <w:b/>
-          <w:bCs/>
-        </w:rPr>
-        <w:t>Unit Search Filter Web Application</w:t>
-      </w:r>
-    </w:p>
-    <w:p>
-      <w:pPr>
-        <w:pStyle w:val="oancuaDanhsach"/>
-        <w:numPr>
-          <w:ilvl w:val="0"/>
-          <w:numId w:val="7"/>
-        </w:numPr>
-        <w:tabs>
-          <w:tab w:val="left" w:pos="1477"/>
-        </w:tabs>
-      </w:pPr>
-      <w:r>
-        <w:rPr>
-          <w:b/>
-          <w:bCs/>
-        </w:rPr>
-        <w:t>Router Web Application</w:t>
-      </w:r>
-    </w:p>
-    <w:p>
-      <w:pPr>
-        <w:pStyle w:val="u2"/>
-        <w:ind w:left="709" w:hanging="709"/>
-      </w:pPr>
-      <w:r>
-        <w:t>ILO 4:</w:t>
-      </w:r>
-      <w:r>
-        <w:tab/>
-        <w:t>Evaluate User Interfaces</w:t>
-      </w:r>
-    </w:p>
-    <w:p>
-      <w:pPr>
-        <w:rPr>
-          <w:rStyle w:val="NhnmanhTinht"/>
-        </w:rPr>
-      </w:pPr>
-      <w:r>
-        <w:rPr>
-          <w:rStyle w:val="NhnmanhTinht"/>
-        </w:rPr>
-        <w:t xml:space="preserve">Evaluate user interfaces with respect to usability and accessibility using appropriate </w:t>
-      </w:r>
-      <w:r>
-        <w:rPr>
-          <w:rStyle w:val="NhnmanhTinht"/>
-        </w:rPr>
-        <w:t>techniques and</w:t>
-      </w:r>
-      <w:r>
-        <w:rPr>
-          <w:rStyle w:val="NhnmanhTinht"/>
-        </w:rPr>
-        <w:t xml:space="preserve"> propose improvements</w:t>
-      </w:r>
-      <w:r>
-        <w:rPr>
-          <w:rStyle w:val="NhnmanhTinht"/>
-        </w:rPr>
-        <w:t>.</w:t>
-      </w:r>
-    </w:p>
-    <w:p>
-      <w:pPr>
-        <w:tabs>
-          <w:tab w:val="left" w:pos="1477"/>
-        </w:tabs>
-      </w:pPr>
-      <w:r>
-        <w:t>The following pieces demonstrate my ability in relation to this ILO:</w:t>
-      </w:r>
-    </w:p>
-    <w:p>
-      <w:pPr>
-        <w:pStyle w:val="oancuaDanhsach"/>
-        <w:numPr>
-          <w:ilvl w:val="0"/>
-          <w:numId w:val="7"/>
-        </w:numPr>
-        <w:tabs>
-          <w:tab w:val="left" w:pos="1477"/>
-        </w:tabs>
-      </w:pPr>
-      <w:r>
-        <w:rPr>
-          <w:b/>
-        </w:rPr>
-        <w:t>Calculator Web Application</w:t>
-      </w:r>
-    </w:p>
-    <w:p>
-      <w:pPr>
-        <w:pStyle w:val="oancuaDanhsach"/>
-        <w:numPr>
-          <w:ilvl w:val="0"/>
-          <w:numId w:val="7"/>
-        </w:numPr>
-        <w:tabs>
-          <w:tab w:val="left" w:pos="1477"/>
-        </w:tabs>
-      </w:pPr>
-      <w:r>
-        <w:rPr>
-          <w:b/>
-          <w:bCs/>
-        </w:rPr>
-        <w:t>Unit Search Filter Web Application</w:t>
-      </w:r>
-    </w:p>
-    <w:p>
-      <w:pPr>
-        <w:pStyle w:val="oancuaDanhsach"/>
-        <w:numPr>
-          <w:ilvl w:val="0"/>
-          <w:numId w:val="7"/>
-        </w:numPr>
-        <w:tabs>
-          <w:tab w:val="left" w:pos="1477"/>
-        </w:tabs>
-      </w:pPr>
-      <w:r>
-        <w:rPr>
-          <w:b/>
-          <w:bCs/>
-        </w:rPr>
-        <w:t>Router Web Application</w:t>
+        <w:rPr>
+          <w:b/>
+        </w:rPr>
+        <w:t xml:space="preserve">Task 10.2HD: </w:t>
+      </w:r>
+      <w:r>
+        <w:rPr>
+          <w:bCs/>
+        </w:rPr>
+        <w:t>Create a coding video tutorial on a fully functional login page with form validation and fetch API. This includes content from Lecture 4, 6, and 7.</w:t>
       </w:r>
     </w:p>
     <w:p>
@@ -4442,7 +8827,6 @@
   <w:style w:type="character" w:default="1" w:styleId="Phngmcinhcuaoanvn">
     <w:name w:val="Default Paragraph Font"/>
     <w:uiPriority w:val="1"/>
-    <w:semiHidden/>
     <w:unhideWhenUsed/>
   </w:style>
   <w:style w:type="table" w:default="1" w:styleId="BangThngthng">
